--- a/DokuUndKonzept/Doku Website.docx
+++ b/DokuUndKonzept/Doku Website.docx
@@ -17,6 +17,212 @@
     </w:p>
     <w:p/>
     <w:p>
+      <w:r>
+        <w:rPr>
+          <w:noProof/>
+        </w:rPr>
+        <mc:AlternateContent>
+          <mc:Choice Requires="wps">
+            <w:drawing>
+              <wp:anchor distT="45720" distB="45720" distL="114300" distR="114300" simplePos="0" relativeHeight="251662336" behindDoc="0" locked="0" layoutInCell="1" allowOverlap="1" wp14:anchorId="705B6923" wp14:editId="3900E7A4">
+                <wp:simplePos x="0" y="0"/>
+                <wp:positionH relativeFrom="margin">
+                  <wp:align>center</wp:align>
+                </wp:positionH>
+                <wp:positionV relativeFrom="paragraph">
+                  <wp:posOffset>5514340</wp:posOffset>
+                </wp:positionV>
+                <wp:extent cx="2766060" cy="1404620"/>
+                <wp:effectExtent l="0" t="0" r="0" b="0"/>
+                <wp:wrapSquare wrapText="bothSides"/>
+                <wp:docPr id="3" name="Textfeld 2"/>
+                <wp:cNvGraphicFramePr>
+                  <a:graphicFrameLocks xmlns:a="http://schemas.openxmlformats.org/drawingml/2006/main"/>
+                </wp:cNvGraphicFramePr>
+                <a:graphic xmlns:a="http://schemas.openxmlformats.org/drawingml/2006/main">
+                  <a:graphicData uri="http://schemas.microsoft.com/office/word/2010/wordprocessingShape">
+                    <wps:wsp>
+                      <wps:cNvSpPr txBox="1">
+                        <a:spLocks noChangeArrowheads="1"/>
+                      </wps:cNvSpPr>
+                      <wps:spPr bwMode="auto">
+                        <a:xfrm>
+                          <a:off x="0" y="0"/>
+                          <a:ext cx="2766060" cy="1404620"/>
+                        </a:xfrm>
+                        <a:prstGeom prst="rect">
+                          <a:avLst/>
+                        </a:prstGeom>
+                        <a:solidFill>
+                          <a:srgbClr val="FFFFFF"/>
+                        </a:solidFill>
+                        <a:ln w="9525">
+                          <a:noFill/>
+                          <a:miter lim="800000"/>
+                          <a:headEnd/>
+                          <a:tailEnd/>
+                        </a:ln>
+                      </wps:spPr>
+                      <wps:txbx>
+                        <w:txbxContent>
+                          <w:p>
+                            <w:pPr>
+                              <w:jc w:val="center"/>
+                              <w:rPr>
+                                <w:sz w:val="36"/>
+                                <w:szCs w:val="36"/>
+                              </w:rPr>
+                            </w:pPr>
+                            <w:r>
+                              <w:rPr>
+                                <w:sz w:val="36"/>
+                                <w:szCs w:val="36"/>
+                              </w:rPr>
+                              <w:t xml:space="preserve">Royale </w:t>
+                            </w:r>
+                            <w:proofErr w:type="spellStart"/>
+                            <w:r>
+                              <w:rPr>
+                                <w:sz w:val="36"/>
+                                <w:szCs w:val="36"/>
+                              </w:rPr>
+                              <w:t>Chocolate</w:t>
+                            </w:r>
+                            <w:proofErr w:type="spellEnd"/>
+                            <w:r>
+                              <w:rPr>
+                                <w:sz w:val="36"/>
+                                <w:szCs w:val="36"/>
+                              </w:rPr>
+                              <w:t xml:space="preserve"> Design</w:t>
+                            </w:r>
+                          </w:p>
+                        </w:txbxContent>
+                      </wps:txbx>
+                      <wps:bodyPr rot="0" vert="horz" wrap="square" lIns="91440" tIns="45720" rIns="91440" bIns="45720" anchor="t" anchorCtr="0">
+                        <a:spAutoFit/>
+                      </wps:bodyPr>
+                    </wps:wsp>
+                  </a:graphicData>
+                </a:graphic>
+                <wp14:sizeRelH relativeFrom="margin">
+                  <wp14:pctWidth>0</wp14:pctWidth>
+                </wp14:sizeRelH>
+                <wp14:sizeRelV relativeFrom="margin">
+                  <wp14:pctHeight>20000</wp14:pctHeight>
+                </wp14:sizeRelV>
+              </wp:anchor>
+            </w:drawing>
+          </mc:Choice>
+          <mc:Fallback>
+            <w:pict>
+              <v:shapetype w14:anchorId="705B6923" id="_x0000_t202" coordsize="21600,21600" o:spt="202" path="m,l,21600r21600,l21600,xe">
+                <v:stroke joinstyle="miter"/>
+                <v:path gradientshapeok="t" o:connecttype="rect"/>
+              </v:shapetype>
+              <v:shape id="Textfeld 2" o:spid="_x0000_s1026" type="#_x0000_t202" style="position:absolute;margin-left:0;margin-top:434.2pt;width:217.8pt;height:110.6pt;z-index:251662336;visibility:visible;mso-wrap-style:square;mso-width-percent:0;mso-height-percent:200;mso-wrap-distance-left:9pt;mso-wrap-distance-top:3.6pt;mso-wrap-distance-right:9pt;mso-wrap-distance-bottom:3.6pt;mso-position-horizontal:center;mso-position-horizontal-relative:margin;mso-position-vertical:absolute;mso-position-vertical-relative:text;mso-width-percent:0;mso-height-percent:200;mso-width-relative:margin;mso-height-relative:margin;v-text-anchor:top" o:gfxdata="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" stroked="f">
+                <v:textbox style="mso-fit-shape-to-text:t">
+                  <w:txbxContent>
+                    <w:p>
+                      <w:pPr>
+                        <w:jc w:val="center"/>
+                        <w:rPr>
+                          <w:sz w:val="36"/>
+                          <w:szCs w:val="36"/>
+                        </w:rPr>
+                      </w:pPr>
+                      <w:r>
+                        <w:rPr>
+                          <w:sz w:val="36"/>
+                          <w:szCs w:val="36"/>
+                        </w:rPr>
+                        <w:t xml:space="preserve">Royale </w:t>
+                      </w:r>
+                      <w:proofErr w:type="spellStart"/>
+                      <w:r>
+                        <w:rPr>
+                          <w:sz w:val="36"/>
+                          <w:szCs w:val="36"/>
+                        </w:rPr>
+                        <w:t>Chocolate</w:t>
+                      </w:r>
+                      <w:proofErr w:type="spellEnd"/>
+                      <w:r>
+                        <w:rPr>
+                          <w:sz w:val="36"/>
+                          <w:szCs w:val="36"/>
+                        </w:rPr>
+                        <w:t xml:space="preserve"> Design</w:t>
+                      </w:r>
+                    </w:p>
+                  </w:txbxContent>
+                </v:textbox>
+                <w10:wrap type="square" anchorx="margin"/>
+              </v:shape>
+            </w:pict>
+          </mc:Fallback>
+        </mc:AlternateContent>
+      </w:r>
+      <w:r>
+        <w:rPr>
+          <w:noProof/>
+        </w:rPr>
+        <w:drawing>
+          <wp:anchor distT="0" distB="0" distL="114300" distR="114300" simplePos="0" relativeHeight="251660288" behindDoc="0" locked="0" layoutInCell="1" allowOverlap="1" wp14:anchorId="0ACFD646" wp14:editId="158908BB">
+            <wp:simplePos x="0" y="0"/>
+            <wp:positionH relativeFrom="margin">
+              <wp:align>center</wp:align>
+            </wp:positionH>
+            <wp:positionV relativeFrom="page">
+              <wp:posOffset>2072640</wp:posOffset>
+            </wp:positionV>
+            <wp:extent cx="4777740" cy="4784725"/>
+            <wp:effectExtent l="0" t="0" r="3810" b="0"/>
+            <wp:wrapSquare wrapText="bothSides"/>
+            <wp:docPr id="2" name="Grafik 2"/>
+            <wp:cNvGraphicFramePr>
+              <a:graphicFrameLocks xmlns:a="http://schemas.openxmlformats.org/drawingml/2006/main" noChangeAspect="1"/>
+            </wp:cNvGraphicFramePr>
+            <a:graphic xmlns:a="http://schemas.openxmlformats.org/drawingml/2006/main">
+              <a:graphicData uri="http://schemas.openxmlformats.org/drawingml/2006/picture">
+                <pic:pic xmlns:pic="http://schemas.openxmlformats.org/drawingml/2006/picture">
+                  <pic:nvPicPr>
+                    <pic:cNvPr id="2" name="Grafik 2"/>
+                    <pic:cNvPicPr/>
+                  </pic:nvPicPr>
+                  <pic:blipFill>
+                    <a:blip r:embed="rId7">
+                      <a:extLst>
+                        <a:ext uri="{28A0092B-C50C-407E-A947-70E740481C1C}">
+                          <a14:useLocalDpi xmlns:a14="http://schemas.microsoft.com/office/drawing/2010/main" val="0"/>
+                        </a:ext>
+                      </a:extLst>
+                    </a:blip>
+                    <a:stretch>
+                      <a:fillRect/>
+                    </a:stretch>
+                  </pic:blipFill>
+                  <pic:spPr>
+                    <a:xfrm>
+                      <a:off x="0" y="0"/>
+                      <a:ext cx="4777740" cy="4784725"/>
+                    </a:xfrm>
+                    <a:prstGeom prst="rect">
+                      <a:avLst/>
+                    </a:prstGeom>
+                  </pic:spPr>
+                </pic:pic>
+              </a:graphicData>
+            </a:graphic>
+            <wp14:sizeRelH relativeFrom="margin">
+              <wp14:pctWidth>0</wp14:pctWidth>
+            </wp14:sizeRelH>
+            <wp14:sizeRelV relativeFrom="margin">
+              <wp14:pctHeight>0</wp14:pctHeight>
+            </wp14:sizeRelV>
+          </wp:anchor>
+        </w:drawing>
+      </w:r>
       <w:r>
         <w:rPr>
           <w:noProof/>
@@ -116,11 +322,7 @@
           </mc:Choice>
           <mc:Fallback>
             <w:pict>
-              <v:shapetype w14:anchorId="31FB9F05" id="_x0000_t202" coordsize="21600,21600" o:spt="202" path="m,l,21600r21600,l21600,xe">
-                <v:stroke joinstyle="miter"/>
-                <v:path gradientshapeok="t" o:connecttype="rect"/>
-              </v:shapetype>
-              <v:shape id="Textfeld 2" o:spid="_x0000_s1026" type="#_x0000_t202" style="position:absolute;margin-left:-.05pt;margin-top:556.6pt;width:185.9pt;height:82.8pt;z-index:251659264;visibility:visible;mso-wrap-style:square;mso-width-percent:400;mso-height-percent:0;mso-wrap-distance-left:9pt;mso-wrap-distance-top:3.6pt;mso-wrap-distance-right:9pt;mso-wrap-distance-bottom:3.6pt;mso-position-horizontal:absolute;mso-position-horizontal-relative:margin;mso-position-vertical:absolute;mso-position-vertical-relative:text;mso-width-percent:400;mso-height-percent:0;mso-width-relative:margin;mso-height-relative:margin;v-text-anchor:top" o:gfxdata="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" stroked="f">
+              <v:shape w14:anchorId="31FB9F05" id="_x0000_s1027" type="#_x0000_t202" style="position:absolute;margin-left:-.05pt;margin-top:556.6pt;width:185.9pt;height:82.8pt;z-index:251659264;visibility:visible;mso-wrap-style:square;mso-width-percent:400;mso-height-percent:0;mso-wrap-distance-left:9pt;mso-wrap-distance-top:3.6pt;mso-wrap-distance-right:9pt;mso-wrap-distance-bottom:3.6pt;mso-position-horizontal:absolute;mso-position-horizontal-relative:margin;mso-position-vertical:absolute;mso-position-vertical-relative:text;mso-width-percent:400;mso-height-percent:0;mso-width-relative:margin;mso-height-relative:margin;v-text-anchor:top" o:gfxdata="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" stroked="f">
                 <v:textbox>
                   <w:txbxContent>
                     <w:p>
@@ -169,6 +371,13 @@
     </w:p>
     <w:sdt>
       <w:sdtPr>
+        <w:rPr>
+          <w:rFonts w:asciiTheme="minorHAnsi" w:eastAsiaTheme="minorHAnsi" w:hAnsiTheme="minorHAnsi" w:cstheme="minorBidi"/>
+          <w:color w:val="auto"/>
+          <w:sz w:val="22"/>
+          <w:szCs w:val="22"/>
+          <w:lang w:eastAsia="en-US"/>
+        </w:rPr>
         <w:id w:val="888690729"/>
         <w:docPartObj>
           <w:docPartGallery w:val="Table of Contents"/>
@@ -177,13 +386,8 @@
       </w:sdtPr>
       <w:sdtEndPr>
         <w:rPr>
-          <w:rFonts w:asciiTheme="minorHAnsi" w:eastAsiaTheme="minorHAnsi" w:hAnsiTheme="minorHAnsi" w:cstheme="minorBidi"/>
           <w:b/>
           <w:bCs/>
-          <w:color w:val="auto"/>
-          <w:sz w:val="22"/>
-          <w:szCs w:val="22"/>
-          <w:lang w:eastAsia="en-US"/>
         </w:rPr>
       </w:sdtEndPr>
       <w:sdtContent>
@@ -216,7 +420,7 @@
           <w:r>
             <w:fldChar w:fldCharType="separate"/>
           </w:r>
-          <w:hyperlink w:anchor="_Toc121389804" w:history="1">
+          <w:hyperlink w:anchor="_Toc121415672" w:history="1">
             <w:r>
               <w:rPr>
                 <w:rStyle w:val="Hyperlink"/>
@@ -243,7 +447,7 @@
                 <w:noProof/>
                 <w:webHidden/>
               </w:rPr>
-              <w:instrText xml:space="preserve"> PAGEREF _Toc121389804 \h </w:instrText>
+              <w:instrText xml:space="preserve"> PAGEREF _Toc121415672 \h </w:instrText>
             </w:r>
             <w:r>
               <w:rPr>
@@ -286,7 +490,7 @@
               <w:lang w:eastAsia="de-DE"/>
             </w:rPr>
           </w:pPr>
-          <w:hyperlink w:anchor="_Toc121389805" w:history="1">
+          <w:hyperlink w:anchor="_Toc121415673" w:history="1">
             <w:r>
               <w:rPr>
                 <w:rStyle w:val="Hyperlink"/>
@@ -313,7 +517,7 @@
                 <w:noProof/>
                 <w:webHidden/>
               </w:rPr>
-              <w:instrText xml:space="preserve"> PAGEREF _Toc121389805 \h </w:instrText>
+              <w:instrText xml:space="preserve"> PAGEREF _Toc121415673 \h </w:instrText>
             </w:r>
             <w:r>
               <w:rPr>
@@ -356,7 +560,7 @@
               <w:lang w:eastAsia="de-DE"/>
             </w:rPr>
           </w:pPr>
-          <w:hyperlink w:anchor="_Toc121389806" w:history="1">
+          <w:hyperlink w:anchor="_Toc121415674" w:history="1">
             <w:r>
               <w:rPr>
                 <w:rStyle w:val="Hyperlink"/>
@@ -383,7 +587,7 @@
                 <w:noProof/>
                 <w:webHidden/>
               </w:rPr>
-              <w:instrText xml:space="preserve"> PAGEREF _Toc121389806 \h </w:instrText>
+              <w:instrText xml:space="preserve"> PAGEREF _Toc121415674 \h </w:instrText>
             </w:r>
             <w:r>
               <w:rPr>
@@ -421,10 +625,12 @@
               <w:tab w:val="right" w:leader="dot" w:pos="9062"/>
             </w:tabs>
             <w:rPr>
+              <w:rFonts w:eastAsiaTheme="minorEastAsia"/>
               <w:noProof/>
+              <w:lang w:eastAsia="de-DE"/>
             </w:rPr>
           </w:pPr>
-          <w:hyperlink w:anchor="_Toc121389807" w:history="1">
+          <w:hyperlink w:anchor="_Toc121415675" w:history="1">
             <w:r>
               <w:rPr>
                 <w:rStyle w:val="Hyperlink"/>
@@ -451,7 +657,7 @@
                 <w:noProof/>
                 <w:webHidden/>
               </w:rPr>
-              <w:instrText xml:space="preserve"> PAGEREF _Toc121389807 \h </w:instrText>
+              <w:instrText xml:space="preserve"> PAGEREF _Toc121415675 \h </w:instrText>
             </w:r>
             <w:r>
               <w:rPr>
@@ -472,6 +678,706 @@
                 <w:webHidden/>
               </w:rPr>
               <w:t>3</w:t>
+            </w:r>
+            <w:r>
+              <w:rPr>
+                <w:noProof/>
+                <w:webHidden/>
+              </w:rPr>
+              <w:fldChar w:fldCharType="end"/>
+            </w:r>
+          </w:hyperlink>
+        </w:p>
+        <w:p>
+          <w:pPr>
+            <w:pStyle w:val="Verzeichnis2"/>
+            <w:tabs>
+              <w:tab w:val="right" w:leader="dot" w:pos="9062"/>
+            </w:tabs>
+            <w:rPr>
+              <w:rFonts w:eastAsiaTheme="minorEastAsia"/>
+              <w:noProof/>
+              <w:lang w:eastAsia="de-DE"/>
+            </w:rPr>
+          </w:pPr>
+          <w:hyperlink w:anchor="_Toc121415676" w:history="1">
+            <w:r>
+              <w:rPr>
+                <w:rStyle w:val="Hyperlink"/>
+                <w:noProof/>
+              </w:rPr>
+              <w:t>Design</w:t>
+            </w:r>
+            <w:r>
+              <w:rPr>
+                <w:noProof/>
+                <w:webHidden/>
+              </w:rPr>
+              <w:tab/>
+            </w:r>
+            <w:r>
+              <w:rPr>
+                <w:noProof/>
+                <w:webHidden/>
+              </w:rPr>
+              <w:fldChar w:fldCharType="begin"/>
+            </w:r>
+            <w:r>
+              <w:rPr>
+                <w:noProof/>
+                <w:webHidden/>
+              </w:rPr>
+              <w:instrText xml:space="preserve"> PAGEREF _Toc121415676 \h </w:instrText>
+            </w:r>
+            <w:r>
+              <w:rPr>
+                <w:noProof/>
+                <w:webHidden/>
+              </w:rPr>
+            </w:r>
+            <w:r>
+              <w:rPr>
+                <w:noProof/>
+                <w:webHidden/>
+              </w:rPr>
+              <w:fldChar w:fldCharType="separate"/>
+            </w:r>
+            <w:r>
+              <w:rPr>
+                <w:noProof/>
+                <w:webHidden/>
+              </w:rPr>
+              <w:t>4</w:t>
+            </w:r>
+            <w:r>
+              <w:rPr>
+                <w:noProof/>
+                <w:webHidden/>
+              </w:rPr>
+              <w:fldChar w:fldCharType="end"/>
+            </w:r>
+          </w:hyperlink>
+        </w:p>
+        <w:p>
+          <w:pPr>
+            <w:pStyle w:val="Verzeichnis3"/>
+            <w:tabs>
+              <w:tab w:val="right" w:leader="dot" w:pos="9062"/>
+            </w:tabs>
+            <w:rPr>
+              <w:rFonts w:eastAsiaTheme="minorEastAsia"/>
+              <w:noProof/>
+              <w:lang w:eastAsia="de-DE"/>
+            </w:rPr>
+          </w:pPr>
+          <w:hyperlink w:anchor="_Toc121415677" w:history="1">
+            <w:r>
+              <w:rPr>
+                <w:rStyle w:val="Hyperlink"/>
+                <w:noProof/>
+              </w:rPr>
+              <w:t>Name und Logo</w:t>
+            </w:r>
+            <w:r>
+              <w:rPr>
+                <w:noProof/>
+                <w:webHidden/>
+              </w:rPr>
+              <w:tab/>
+            </w:r>
+            <w:r>
+              <w:rPr>
+                <w:noProof/>
+                <w:webHidden/>
+              </w:rPr>
+              <w:fldChar w:fldCharType="begin"/>
+            </w:r>
+            <w:r>
+              <w:rPr>
+                <w:noProof/>
+                <w:webHidden/>
+              </w:rPr>
+              <w:instrText xml:space="preserve"> PAGEREF _Toc121415677 \h </w:instrText>
+            </w:r>
+            <w:r>
+              <w:rPr>
+                <w:noProof/>
+                <w:webHidden/>
+              </w:rPr>
+            </w:r>
+            <w:r>
+              <w:rPr>
+                <w:noProof/>
+                <w:webHidden/>
+              </w:rPr>
+              <w:fldChar w:fldCharType="separate"/>
+            </w:r>
+            <w:r>
+              <w:rPr>
+                <w:noProof/>
+                <w:webHidden/>
+              </w:rPr>
+              <w:t>4</w:t>
+            </w:r>
+            <w:r>
+              <w:rPr>
+                <w:noProof/>
+                <w:webHidden/>
+              </w:rPr>
+              <w:fldChar w:fldCharType="end"/>
+            </w:r>
+          </w:hyperlink>
+        </w:p>
+        <w:p>
+          <w:pPr>
+            <w:pStyle w:val="Verzeichnis3"/>
+            <w:tabs>
+              <w:tab w:val="right" w:leader="dot" w:pos="9062"/>
+            </w:tabs>
+            <w:rPr>
+              <w:rFonts w:eastAsiaTheme="minorEastAsia"/>
+              <w:noProof/>
+              <w:lang w:eastAsia="de-DE"/>
+            </w:rPr>
+          </w:pPr>
+          <w:hyperlink w:anchor="_Toc121415678" w:history="1">
+            <w:r>
+              <w:rPr>
+                <w:rStyle w:val="Hyperlink"/>
+                <w:noProof/>
+              </w:rPr>
+              <w:t>Farbwahl</w:t>
+            </w:r>
+            <w:r>
+              <w:rPr>
+                <w:noProof/>
+                <w:webHidden/>
+              </w:rPr>
+              <w:tab/>
+            </w:r>
+            <w:r>
+              <w:rPr>
+                <w:noProof/>
+                <w:webHidden/>
+              </w:rPr>
+              <w:fldChar w:fldCharType="begin"/>
+            </w:r>
+            <w:r>
+              <w:rPr>
+                <w:noProof/>
+                <w:webHidden/>
+              </w:rPr>
+              <w:instrText xml:space="preserve"> PAGEREF _Toc121415678 \h </w:instrText>
+            </w:r>
+            <w:r>
+              <w:rPr>
+                <w:noProof/>
+                <w:webHidden/>
+              </w:rPr>
+            </w:r>
+            <w:r>
+              <w:rPr>
+                <w:noProof/>
+                <w:webHidden/>
+              </w:rPr>
+              <w:fldChar w:fldCharType="separate"/>
+            </w:r>
+            <w:r>
+              <w:rPr>
+                <w:noProof/>
+                <w:webHidden/>
+              </w:rPr>
+              <w:t>4</w:t>
+            </w:r>
+            <w:r>
+              <w:rPr>
+                <w:noProof/>
+                <w:webHidden/>
+              </w:rPr>
+              <w:fldChar w:fldCharType="end"/>
+            </w:r>
+          </w:hyperlink>
+        </w:p>
+        <w:p>
+          <w:pPr>
+            <w:pStyle w:val="Verzeichnis2"/>
+            <w:tabs>
+              <w:tab w:val="right" w:leader="dot" w:pos="9062"/>
+            </w:tabs>
+            <w:rPr>
+              <w:rFonts w:eastAsiaTheme="minorEastAsia"/>
+              <w:noProof/>
+              <w:lang w:eastAsia="de-DE"/>
+            </w:rPr>
+          </w:pPr>
+          <w:hyperlink w:anchor="_Toc121415679" w:history="1">
+            <w:r>
+              <w:rPr>
+                <w:rStyle w:val="Hyperlink"/>
+                <w:noProof/>
+              </w:rPr>
+              <w:t>Aufbau der Website</w:t>
+            </w:r>
+            <w:r>
+              <w:rPr>
+                <w:noProof/>
+                <w:webHidden/>
+              </w:rPr>
+              <w:tab/>
+            </w:r>
+            <w:r>
+              <w:rPr>
+                <w:noProof/>
+                <w:webHidden/>
+              </w:rPr>
+              <w:fldChar w:fldCharType="begin"/>
+            </w:r>
+            <w:r>
+              <w:rPr>
+                <w:noProof/>
+                <w:webHidden/>
+              </w:rPr>
+              <w:instrText xml:space="preserve"> PAGEREF _Toc121415679 \h </w:instrText>
+            </w:r>
+            <w:r>
+              <w:rPr>
+                <w:noProof/>
+                <w:webHidden/>
+              </w:rPr>
+            </w:r>
+            <w:r>
+              <w:rPr>
+                <w:noProof/>
+                <w:webHidden/>
+              </w:rPr>
+              <w:fldChar w:fldCharType="separate"/>
+            </w:r>
+            <w:r>
+              <w:rPr>
+                <w:noProof/>
+                <w:webHidden/>
+              </w:rPr>
+              <w:t>4</w:t>
+            </w:r>
+            <w:r>
+              <w:rPr>
+                <w:noProof/>
+                <w:webHidden/>
+              </w:rPr>
+              <w:fldChar w:fldCharType="end"/>
+            </w:r>
+          </w:hyperlink>
+        </w:p>
+        <w:p>
+          <w:pPr>
+            <w:pStyle w:val="Verzeichnis3"/>
+            <w:tabs>
+              <w:tab w:val="right" w:leader="dot" w:pos="9062"/>
+            </w:tabs>
+            <w:rPr>
+              <w:rFonts w:eastAsiaTheme="minorEastAsia"/>
+              <w:noProof/>
+              <w:lang w:eastAsia="de-DE"/>
+            </w:rPr>
+          </w:pPr>
+          <w:hyperlink w:anchor="_Toc121415680" w:history="1">
+            <w:r>
+              <w:rPr>
+                <w:rStyle w:val="Hyperlink"/>
+                <w:noProof/>
+              </w:rPr>
+              <w:t>Landingpage/Home</w:t>
+            </w:r>
+            <w:r>
+              <w:rPr>
+                <w:noProof/>
+                <w:webHidden/>
+              </w:rPr>
+              <w:tab/>
+            </w:r>
+            <w:r>
+              <w:rPr>
+                <w:noProof/>
+                <w:webHidden/>
+              </w:rPr>
+              <w:fldChar w:fldCharType="begin"/>
+            </w:r>
+            <w:r>
+              <w:rPr>
+                <w:noProof/>
+                <w:webHidden/>
+              </w:rPr>
+              <w:instrText xml:space="preserve"> PAGEREF _Toc121415680 \h </w:instrText>
+            </w:r>
+            <w:r>
+              <w:rPr>
+                <w:noProof/>
+                <w:webHidden/>
+              </w:rPr>
+            </w:r>
+            <w:r>
+              <w:rPr>
+                <w:noProof/>
+                <w:webHidden/>
+              </w:rPr>
+              <w:fldChar w:fldCharType="separate"/>
+            </w:r>
+            <w:r>
+              <w:rPr>
+                <w:noProof/>
+                <w:webHidden/>
+              </w:rPr>
+              <w:t>4</w:t>
+            </w:r>
+            <w:r>
+              <w:rPr>
+                <w:noProof/>
+                <w:webHidden/>
+              </w:rPr>
+              <w:fldChar w:fldCharType="end"/>
+            </w:r>
+          </w:hyperlink>
+        </w:p>
+        <w:p>
+          <w:pPr>
+            <w:pStyle w:val="Verzeichnis3"/>
+            <w:tabs>
+              <w:tab w:val="right" w:leader="dot" w:pos="9062"/>
+            </w:tabs>
+            <w:rPr>
+              <w:rFonts w:eastAsiaTheme="minorEastAsia"/>
+              <w:noProof/>
+              <w:lang w:eastAsia="de-DE"/>
+            </w:rPr>
+          </w:pPr>
+          <w:hyperlink w:anchor="_Toc121415681" w:history="1">
+            <w:r>
+              <w:rPr>
+                <w:rStyle w:val="Hyperlink"/>
+                <w:noProof/>
+              </w:rPr>
+              <w:t>Produkte</w:t>
+            </w:r>
+            <w:r>
+              <w:rPr>
+                <w:noProof/>
+                <w:webHidden/>
+              </w:rPr>
+              <w:tab/>
+            </w:r>
+            <w:r>
+              <w:rPr>
+                <w:noProof/>
+                <w:webHidden/>
+              </w:rPr>
+              <w:fldChar w:fldCharType="begin"/>
+            </w:r>
+            <w:r>
+              <w:rPr>
+                <w:noProof/>
+                <w:webHidden/>
+              </w:rPr>
+              <w:instrText xml:space="preserve"> PAGEREF _Toc121415681 \h </w:instrText>
+            </w:r>
+            <w:r>
+              <w:rPr>
+                <w:noProof/>
+                <w:webHidden/>
+              </w:rPr>
+            </w:r>
+            <w:r>
+              <w:rPr>
+                <w:noProof/>
+                <w:webHidden/>
+              </w:rPr>
+              <w:fldChar w:fldCharType="separate"/>
+            </w:r>
+            <w:r>
+              <w:rPr>
+                <w:noProof/>
+                <w:webHidden/>
+              </w:rPr>
+              <w:t>4</w:t>
+            </w:r>
+            <w:r>
+              <w:rPr>
+                <w:noProof/>
+                <w:webHidden/>
+              </w:rPr>
+              <w:fldChar w:fldCharType="end"/>
+            </w:r>
+          </w:hyperlink>
+        </w:p>
+        <w:p>
+          <w:pPr>
+            <w:pStyle w:val="Verzeichnis3"/>
+            <w:tabs>
+              <w:tab w:val="right" w:leader="dot" w:pos="9062"/>
+            </w:tabs>
+            <w:rPr>
+              <w:rFonts w:eastAsiaTheme="minorEastAsia"/>
+              <w:noProof/>
+              <w:lang w:eastAsia="de-DE"/>
+            </w:rPr>
+          </w:pPr>
+          <w:hyperlink w:anchor="_Toc121415682" w:history="1">
+            <w:r>
+              <w:rPr>
+                <w:rStyle w:val="Hyperlink"/>
+                <w:noProof/>
+              </w:rPr>
+              <w:t>Herstellung</w:t>
+            </w:r>
+            <w:r>
+              <w:rPr>
+                <w:noProof/>
+                <w:webHidden/>
+              </w:rPr>
+              <w:tab/>
+            </w:r>
+            <w:r>
+              <w:rPr>
+                <w:noProof/>
+                <w:webHidden/>
+              </w:rPr>
+              <w:fldChar w:fldCharType="begin"/>
+            </w:r>
+            <w:r>
+              <w:rPr>
+                <w:noProof/>
+                <w:webHidden/>
+              </w:rPr>
+              <w:instrText xml:space="preserve"> PAGEREF _Toc121415682 \h </w:instrText>
+            </w:r>
+            <w:r>
+              <w:rPr>
+                <w:noProof/>
+                <w:webHidden/>
+              </w:rPr>
+            </w:r>
+            <w:r>
+              <w:rPr>
+                <w:noProof/>
+                <w:webHidden/>
+              </w:rPr>
+              <w:fldChar w:fldCharType="separate"/>
+            </w:r>
+            <w:r>
+              <w:rPr>
+                <w:noProof/>
+                <w:webHidden/>
+              </w:rPr>
+              <w:t>5</w:t>
+            </w:r>
+            <w:r>
+              <w:rPr>
+                <w:noProof/>
+                <w:webHidden/>
+              </w:rPr>
+              <w:fldChar w:fldCharType="end"/>
+            </w:r>
+          </w:hyperlink>
+        </w:p>
+        <w:p>
+          <w:pPr>
+            <w:pStyle w:val="Verzeichnis3"/>
+            <w:tabs>
+              <w:tab w:val="right" w:leader="dot" w:pos="9062"/>
+            </w:tabs>
+            <w:rPr>
+              <w:rFonts w:eastAsiaTheme="minorEastAsia"/>
+              <w:noProof/>
+              <w:lang w:eastAsia="de-DE"/>
+            </w:rPr>
+          </w:pPr>
+          <w:hyperlink w:anchor="_Toc121415683" w:history="1">
+            <w:r>
+              <w:rPr>
+                <w:rStyle w:val="Hyperlink"/>
+                <w:noProof/>
+              </w:rPr>
+              <w:t>Geschenkideen</w:t>
+            </w:r>
+            <w:r>
+              <w:rPr>
+                <w:noProof/>
+                <w:webHidden/>
+              </w:rPr>
+              <w:tab/>
+            </w:r>
+            <w:r>
+              <w:rPr>
+                <w:noProof/>
+                <w:webHidden/>
+              </w:rPr>
+              <w:fldChar w:fldCharType="begin"/>
+            </w:r>
+            <w:r>
+              <w:rPr>
+                <w:noProof/>
+                <w:webHidden/>
+              </w:rPr>
+              <w:instrText xml:space="preserve"> PAGEREF _Toc121415683 \h </w:instrText>
+            </w:r>
+            <w:r>
+              <w:rPr>
+                <w:noProof/>
+                <w:webHidden/>
+              </w:rPr>
+            </w:r>
+            <w:r>
+              <w:rPr>
+                <w:noProof/>
+                <w:webHidden/>
+              </w:rPr>
+              <w:fldChar w:fldCharType="separate"/>
+            </w:r>
+            <w:r>
+              <w:rPr>
+                <w:noProof/>
+                <w:webHidden/>
+              </w:rPr>
+              <w:t>5</w:t>
+            </w:r>
+            <w:r>
+              <w:rPr>
+                <w:noProof/>
+                <w:webHidden/>
+              </w:rPr>
+              <w:fldChar w:fldCharType="end"/>
+            </w:r>
+          </w:hyperlink>
+        </w:p>
+        <w:p>
+          <w:pPr>
+            <w:pStyle w:val="Verzeichnis3"/>
+            <w:tabs>
+              <w:tab w:val="right" w:leader="dot" w:pos="9062"/>
+            </w:tabs>
+            <w:rPr>
+              <w:rFonts w:eastAsiaTheme="minorEastAsia"/>
+              <w:noProof/>
+              <w:lang w:eastAsia="de-DE"/>
+            </w:rPr>
+          </w:pPr>
+          <w:hyperlink w:anchor="_Toc121415684" w:history="1">
+            <w:r>
+              <w:rPr>
+                <w:rStyle w:val="Hyperlink"/>
+                <w:noProof/>
+              </w:rPr>
+              <w:t>Über Uns</w:t>
+            </w:r>
+            <w:r>
+              <w:rPr>
+                <w:noProof/>
+                <w:webHidden/>
+              </w:rPr>
+              <w:tab/>
+            </w:r>
+            <w:r>
+              <w:rPr>
+                <w:noProof/>
+                <w:webHidden/>
+              </w:rPr>
+              <w:fldChar w:fldCharType="begin"/>
+            </w:r>
+            <w:r>
+              <w:rPr>
+                <w:noProof/>
+                <w:webHidden/>
+              </w:rPr>
+              <w:instrText xml:space="preserve"> PAGEREF _Toc121415684 \h </w:instrText>
+            </w:r>
+            <w:r>
+              <w:rPr>
+                <w:noProof/>
+                <w:webHidden/>
+              </w:rPr>
+            </w:r>
+            <w:r>
+              <w:rPr>
+                <w:noProof/>
+                <w:webHidden/>
+              </w:rPr>
+              <w:fldChar w:fldCharType="separate"/>
+            </w:r>
+            <w:r>
+              <w:rPr>
+                <w:noProof/>
+                <w:webHidden/>
+              </w:rPr>
+              <w:t>5</w:t>
+            </w:r>
+            <w:r>
+              <w:rPr>
+                <w:noProof/>
+                <w:webHidden/>
+              </w:rPr>
+              <w:fldChar w:fldCharType="end"/>
+            </w:r>
+          </w:hyperlink>
+        </w:p>
+        <w:p>
+          <w:pPr>
+            <w:pStyle w:val="Verzeichnis3"/>
+            <w:tabs>
+              <w:tab w:val="right" w:leader="dot" w:pos="9062"/>
+            </w:tabs>
+            <w:rPr>
+              <w:rFonts w:eastAsiaTheme="minorEastAsia"/>
+              <w:noProof/>
+              <w:lang w:eastAsia="de-DE"/>
+            </w:rPr>
+          </w:pPr>
+          <w:hyperlink w:anchor="_Toc121415685" w:history="1">
+            <w:r>
+              <w:rPr>
+                <w:rStyle w:val="Hyperlink"/>
+                <w:noProof/>
+              </w:rPr>
+              <w:t>Kontakt</w:t>
+            </w:r>
+            <w:r>
+              <w:rPr>
+                <w:noProof/>
+                <w:webHidden/>
+              </w:rPr>
+              <w:tab/>
+            </w:r>
+            <w:r>
+              <w:rPr>
+                <w:noProof/>
+                <w:webHidden/>
+              </w:rPr>
+              <w:fldChar w:fldCharType="begin"/>
+            </w:r>
+            <w:r>
+              <w:rPr>
+                <w:noProof/>
+                <w:webHidden/>
+              </w:rPr>
+              <w:instrText xml:space="preserve"> PAGEREF _Toc121415685 \h </w:instrText>
+            </w:r>
+            <w:r>
+              <w:rPr>
+                <w:noProof/>
+                <w:webHidden/>
+              </w:rPr>
+            </w:r>
+            <w:r>
+              <w:rPr>
+                <w:noProof/>
+                <w:webHidden/>
+              </w:rPr>
+              <w:fldChar w:fldCharType="separate"/>
+            </w:r>
+            <w:r>
+              <w:rPr>
+                <w:noProof/>
+                <w:webHidden/>
+              </w:rPr>
+              <w:t>5</w:t>
             </w:r>
             <w:r>
               <w:rPr>
@@ -494,7 +1400,7 @@
               <w:lang w:eastAsia="de-DE"/>
             </w:rPr>
           </w:pPr>
-          <w:hyperlink w:anchor="_Toc121389808" w:history="1">
+          <w:hyperlink w:anchor="_Toc121415686" w:history="1">
             <w:r>
               <w:rPr>
                 <w:rStyle w:val="Hyperlink"/>
@@ -521,7 +1427,7 @@
                 <w:noProof/>
                 <w:webHidden/>
               </w:rPr>
-              <w:instrText xml:space="preserve"> PAGEREF _Toc121389808 \h </w:instrText>
+              <w:instrText xml:space="preserve"> PAGEREF _Toc121415686 \h </w:instrText>
             </w:r>
             <w:r>
               <w:rPr>
@@ -541,7 +1447,77 @@
                 <w:noProof/>
                 <w:webHidden/>
               </w:rPr>
-              <w:t>3</w:t>
+              <w:t>5</w:t>
+            </w:r>
+            <w:r>
+              <w:rPr>
+                <w:noProof/>
+                <w:webHidden/>
+              </w:rPr>
+              <w:fldChar w:fldCharType="end"/>
+            </w:r>
+          </w:hyperlink>
+        </w:p>
+        <w:p>
+          <w:pPr>
+            <w:pStyle w:val="Verzeichnis1"/>
+            <w:tabs>
+              <w:tab w:val="right" w:leader="dot" w:pos="9062"/>
+            </w:tabs>
+            <w:rPr>
+              <w:rFonts w:eastAsiaTheme="minorEastAsia"/>
+              <w:noProof/>
+              <w:lang w:eastAsia="de-DE"/>
+            </w:rPr>
+          </w:pPr>
+          <w:hyperlink w:anchor="_Toc121415687" w:history="1">
+            <w:r>
+              <w:rPr>
+                <w:rStyle w:val="Hyperlink"/>
+                <w:noProof/>
+              </w:rPr>
+              <w:t>Probleme bei der Durchführung</w:t>
+            </w:r>
+            <w:r>
+              <w:rPr>
+                <w:noProof/>
+                <w:webHidden/>
+              </w:rPr>
+              <w:tab/>
+            </w:r>
+            <w:r>
+              <w:rPr>
+                <w:noProof/>
+                <w:webHidden/>
+              </w:rPr>
+              <w:fldChar w:fldCharType="begin"/>
+            </w:r>
+            <w:r>
+              <w:rPr>
+                <w:noProof/>
+                <w:webHidden/>
+              </w:rPr>
+              <w:instrText xml:space="preserve"> PAGEREF _Toc121415687 \h </w:instrText>
+            </w:r>
+            <w:r>
+              <w:rPr>
+                <w:noProof/>
+                <w:webHidden/>
+              </w:rPr>
+            </w:r>
+            <w:r>
+              <w:rPr>
+                <w:noProof/>
+                <w:webHidden/>
+              </w:rPr>
+              <w:fldChar w:fldCharType="separate"/>
+            </w:r>
+            <w:r>
+              <w:rPr>
+                <w:noProof/>
+                <w:webHidden/>
+              </w:rPr>
+              <w:t>5</w:t>
             </w:r>
             <w:r>
               <w:rPr>
@@ -587,7 +1563,7 @@
       <w:pPr>
         <w:pStyle w:val="berschrift1"/>
       </w:pPr>
-      <w:bookmarkStart w:id="0" w:name="_Toc121389804"/>
+      <w:bookmarkStart w:id="0" w:name="_Toc121415672"/>
       <w:r>
         <w:lastRenderedPageBreak/>
         <w:t>Aufgabenstellung</w:t>
@@ -623,7 +1599,7 @@
       <w:pPr>
         <w:pStyle w:val="berschrift1"/>
       </w:pPr>
-      <w:bookmarkStart w:id="1" w:name="_Toc121389805"/>
+      <w:bookmarkStart w:id="1" w:name="_Toc121415673"/>
       <w:r>
         <w:t>Ideenfindung</w:t>
       </w:r>
@@ -640,28 +1616,28 @@
     </w:p>
     <w:p>
       <w:r>
-        <w:t>Beim nächsten Termin am 24. Oktober trafen wir uns dann online zur Produktfindung. Es gab verschiedene Vorschläge, unter anderem wurde eine Brotschneidemaschinenhersteller, ein Goldschmied und ein Pralinenhersteller vorgeschlagen. Wir entschieden uns recht schnell für die Pralinen, da wir hier die meisten Möglichkeiten sahen.</w:t>
+        <w:t>A</w:t>
+      </w:r>
+      <w:r>
+        <w:t>m 24. Oktober trafen wir uns dann online zur Produktfindung. Es gab verschiedene Vorschläge, unter anderem wurde eine Brotschneidemaschinenhersteller, ein Goldschmied und ein Pralinenhersteller vorgeschlagen. Wir entschieden uns recht schnell für die Pralinen, da wir hier die meisten Möglichkeiten sahen.</w:t>
+      </w:r>
+      <w:r>
+        <w:t xml:space="preserve"> </w:t>
       </w:r>
       <w:r>
         <w:br/>
-      </w:r>
-      <w:proofErr w:type="gramStart"/>
-      <w:r>
-        <w:t>Anschließend</w:t>
-      </w:r>
-      <w:proofErr w:type="gramEnd"/>
-      <w:r>
-        <w:t xml:space="preserve"> fingen wir an verschiedene Aufgaben zu verteilen</w:t>
+        <w:t>Anschließend fingen wir an verschiedene Aufgaben zu verteilen</w:t>
       </w:r>
       <w:r>
         <w:t>:</w:t>
       </w:r>
     </w:p>
+    <w:p/>
     <w:p>
       <w:pPr>
         <w:pStyle w:val="berschrift1"/>
       </w:pPr>
-      <w:bookmarkStart w:id="2" w:name="_Toc121389806"/>
+      <w:bookmarkStart w:id="2" w:name="_Toc121415674"/>
       <w:r>
         <w:t>Durchführung</w:t>
       </w:r>
@@ -670,7 +1646,13 @@
     <w:p/>
     <w:p>
       <w:r>
-        <w:t xml:space="preserve">Felix Gebhardt sollte sich einen groben Zeitplan überlegen und schon einmal ein Grundgerüst basteln, Michaela </w:t>
+        <w:t xml:space="preserve">Felix Gebhardt sollte sich einen groben Zeitplan überlegen und schon einmal ein Grundgerüst </w:t>
+      </w:r>
+      <w:r>
+        <w:t xml:space="preserve">der Website </w:t>
+      </w:r>
+      <w:r>
+        <w:t xml:space="preserve">basteln, Michaela </w:t>
       </w:r>
       <w:proofErr w:type="spellStart"/>
       <w:r>
@@ -688,14 +1670,11 @@
       <w:pPr>
         <w:pStyle w:val="berschrift2"/>
       </w:pPr>
-      <w:bookmarkStart w:id="3" w:name="_Toc121389807"/>
-      <w:r>
-        <w:t>Zei</w:t>
+      <w:bookmarkStart w:id="3" w:name="_Toc121415675"/>
+      <w:r>
+        <w:t>Zeitplan</w:t>
       </w:r>
       <w:bookmarkEnd w:id="3"/>
-      <w:r>
-        <w:t>tplan</w:t>
-      </w:r>
     </w:p>
     <w:p>
       <w:r>
@@ -729,10 +1708,12 @@
       <w:pPr>
         <w:pStyle w:val="berschrift2"/>
       </w:pPr>
+      <w:bookmarkStart w:id="4" w:name="_Toc121415676"/>
       <w:r>
         <w:lastRenderedPageBreak/>
         <w:t>Design</w:t>
       </w:r>
+      <w:bookmarkEnd w:id="4"/>
     </w:p>
     <w:p>
       <w:r>
@@ -754,13 +1735,90 @@
         <w:t>Das eigentliche Schreiben der Seite übernahmen vor allem Felix Gebhardt und Danilo Weber, wobei jedoch alle Teilnehmer des Projekts jeweils eine Unterseite zugeteilt bekamen. Ein Problem dabei war vor allem die Einbindung von Bootstrap, da wir es trotz nicht vorhandener Vorkenntnisse verwenden wollten, da es uns Möglichkeiten bietet, die wir nur mit HTML und CSS nicht haben, vor allem wenn man in Betracht zieht, dass wir auch in den kommenden Semestern damit arbeiten wollen.</w:t>
       </w:r>
     </w:p>
+    <w:p>
+      <w:pPr>
+        <w:pStyle w:val="berschrift3"/>
+      </w:pPr>
+      <w:bookmarkStart w:id="5" w:name="_Toc121415677"/>
+      <w:r>
+        <w:t>Name und Logo</w:t>
+      </w:r>
+      <w:bookmarkEnd w:id="5"/>
+    </w:p>
+    <w:p>
+      <w:r>
+        <w:t xml:space="preserve">Der Name war tatsächlich erstaunlich schnell gefunden. Wir wollten, dass man am Namen erkennt, was die Firma macht, und dass es edel wirkt. „Royal </w:t>
+      </w:r>
+      <w:proofErr w:type="spellStart"/>
+      <w:r>
+        <w:t>Chocolate</w:t>
+      </w:r>
+      <w:proofErr w:type="spellEnd"/>
+      <w:r>
+        <w:t xml:space="preserve"> Design“ war geboren.</w:t>
+      </w:r>
+      <w:r>
+        <w:br/>
+        <w:t xml:space="preserve">Beim Logo waren wir uns dann nicht ganz so schnell einig. Es gab einige Vorschläge, bei denen jedoch viel Diskussionsbedarf bestand. </w:t>
+      </w:r>
+      <w:r>
+        <w:t>Entweder wirkte das Logo nicht edel, es war zu schlicht, oder zu verspielt. Allein über eine Schriftart für die Initialen R, C und D haben wir knapp eine Stunde diskutiert. Am Ende haben wir uns dann für ein schwarzes Piktogramm eines Schlosses</w:t>
+      </w:r>
+      <w:r>
+        <w:t xml:space="preserve"> entschieden, da </w:t>
+      </w:r>
+      <w:r>
+        <w:t>ein</w:t>
+      </w:r>
+      <w:r>
+        <w:t xml:space="preserve"> Schriftzug für einen Wiedererkennungseffekt der Marke nicht notwendig ist</w:t>
+      </w:r>
+      <w:r>
+        <w:t>.</w:t>
+      </w:r>
+    </w:p>
+    <w:p>
+      <w:pPr>
+        <w:pStyle w:val="berschrift3"/>
+      </w:pPr>
+      <w:bookmarkStart w:id="6" w:name="_Toc121415678"/>
+      <w:r>
+        <w:t>Farb</w:t>
+      </w:r>
+      <w:r>
+        <w:t>wahl</w:t>
+      </w:r>
+      <w:bookmarkEnd w:id="6"/>
+    </w:p>
+    <w:p>
+      <w:r>
+        <w:t>Auch bei der Farbwahl war das Ziel möglichst schlicht und Edel zu wirken</w:t>
+      </w:r>
+      <w:r>
+        <w:t>.</w:t>
+      </w:r>
+      <w:r>
+        <w:t xml:space="preserve"> </w:t>
+      </w:r>
+      <w:r>
+        <w:t>Den Hintergrund hatten wir zunächst nur weiß, allerdings ist uns bei der Nutzung der Seite dann aufgefallen, dass es eher unangenehm und kalt wirkt. Deshalb habe wir uns nach einigen Versuchen auf ein Weiß mit einem leichten Rotstich (#FFF7F3) entschieden, da diese Farbe deutlich angenehmer ist.</w:t>
+      </w:r>
+      <w:r>
+        <w:br/>
+        <w:t>Als Schriftfarbe setzen wir klassisch auf schwarz im Vordergrund und grau im Hintergrund.</w:t>
+      </w:r>
+    </w:p>
+    <w:p/>
+    <w:p/>
     <w:p>
       <w:pPr>
         <w:pStyle w:val="berschrift2"/>
       </w:pPr>
+      <w:bookmarkStart w:id="7" w:name="_Toc121415679"/>
       <w:r>
         <w:t>Aufbau der Website</w:t>
       </w:r>
+      <w:bookmarkEnd w:id="7"/>
     </w:p>
     <w:p>
       <w:r>
@@ -768,19 +1826,27 @@
       </w:r>
       <w:r>
         <w:br/>
-        <w:t>Eine Weiter Anforderung von uns an uns selbst war, dass man über das Logo oben links immer zurück zu Landingpage kommt, und dass oben rechts bei kleineren Endgeräten immer das „Hamburgermenu“ zu sehen ist Außerdem sollte die Seite leicht und verständlich zu bedienen sein, und natürlich auch gut aussehen.</w:t>
+        <w:t xml:space="preserve">Eine </w:t>
+      </w:r>
+      <w:r>
+        <w:t>weitere</w:t>
+      </w:r>
+      <w:r>
+        <w:t xml:space="preserve"> Anforderung von uns an uns selbst war, dass man über das Logo oben links immer zurück zu Landingpage kommt, und dass oben rechts bei kleineren Endgeräten immer das „Hamburgermenu“ zu sehen ist Außerdem sollte die Seite leicht und verständlich zu bedienen sein, und natürlich auch gut aussehen.</w:t>
       </w:r>
     </w:p>
     <w:p>
       <w:pPr>
         <w:pStyle w:val="berschrift3"/>
       </w:pPr>
+      <w:bookmarkStart w:id="8" w:name="_Toc121415680"/>
       <w:r>
         <w:t>Landingpage</w:t>
       </w:r>
       <w:r>
         <w:t>/Home</w:t>
       </w:r>
+      <w:bookmarkEnd w:id="8"/>
     </w:p>
     <w:p>
       <w:r>
@@ -790,7 +1856,13 @@
         <w:t>h</w:t>
       </w:r>
       <w:r>
-        <w:t>andgefertigt, individuell, nachhaltig“, oben im Bild mit Links dazu, solle kurz erklären, wofür das Unternehmen steht</w:t>
+        <w:t xml:space="preserve">andgefertigt, individuell, nachhaltig“, oben im Bild mit Links </w:t>
+      </w:r>
+      <w:r>
+        <w:t>zu den entsprechenden Containern</w:t>
+      </w:r>
+      <w:r>
+        <w:t>, soll kurz erklären, wofür das Unternehmen steht</w:t>
       </w:r>
       <w:r>
         <w:t>.</w:t>
@@ -800,9 +1872,11 @@
       <w:pPr>
         <w:pStyle w:val="berschrift3"/>
       </w:pPr>
+      <w:bookmarkStart w:id="9" w:name="_Toc121415681"/>
       <w:r>
         <w:t>Produkte</w:t>
       </w:r>
+      <w:bookmarkEnd w:id="9"/>
     </w:p>
     <w:p>
       <w:r>
@@ -813,9 +1887,12 @@
       <w:pPr>
         <w:pStyle w:val="berschrift3"/>
       </w:pPr>
-      <w:r>
+      <w:bookmarkStart w:id="10" w:name="_Toc121415682"/>
+      <w:r>
+        <w:lastRenderedPageBreak/>
         <w:t>Herstellung</w:t>
       </w:r>
+      <w:bookmarkEnd w:id="10"/>
     </w:p>
     <w:p>
       <w:r>
@@ -826,9 +1903,11 @@
       <w:pPr>
         <w:pStyle w:val="berschrift3"/>
       </w:pPr>
+      <w:bookmarkStart w:id="11" w:name="_Toc121415683"/>
       <w:r>
         <w:t>Geschenkideen</w:t>
       </w:r>
+      <w:bookmarkEnd w:id="11"/>
     </w:p>
     <w:p>
       <w:r>
@@ -841,15 +1920,20 @@
       <w:proofErr w:type="spellEnd"/>
       <w:r>
         <w:t xml:space="preserve"> Action“ mit dem Aufruf, das Unternehmen zu kontaktieren. Verwendet wurde wieder das Design von der Landingpage</w:t>
+      </w:r>
+      <w:r>
+        <w:t>.</w:t>
       </w:r>
     </w:p>
     <w:p>
       <w:pPr>
         <w:pStyle w:val="berschrift3"/>
       </w:pPr>
+      <w:bookmarkStart w:id="12" w:name="_Toc121415684"/>
       <w:r>
         <w:t>Über Uns</w:t>
       </w:r>
+      <w:bookmarkEnd w:id="12"/>
     </w:p>
     <w:p>
       <w:r>
@@ -860,9 +1944,11 @@
       <w:pPr>
         <w:pStyle w:val="berschrift3"/>
       </w:pPr>
+      <w:bookmarkStart w:id="13" w:name="_Toc121415685"/>
       <w:r>
         <w:t>Kontakt</w:t>
       </w:r>
+      <w:bookmarkEnd w:id="13"/>
     </w:p>
     <w:p>
       <w:r>
@@ -872,22 +1958,111 @@
         <w:t>. Hier landet man auch über den Link auf der Seite „Geschenkideen“</w:t>
       </w:r>
     </w:p>
-    <w:p/>
-    <w:p/>
     <w:p>
       <w:pPr>
         <w:pStyle w:val="berschrift1"/>
       </w:pPr>
-      <w:bookmarkStart w:id="4" w:name="_Toc121389808"/>
-      <w:r>
-        <w:lastRenderedPageBreak/>
+      <w:bookmarkStart w:id="14" w:name="_Toc121415686"/>
+      <w:r>
         <w:t>Technische Details</w:t>
       </w:r>
-      <w:bookmarkEnd w:id="4"/>
+      <w:bookmarkEnd w:id="14"/>
+    </w:p>
+    <w:p/>
+    <w:p>
+      <w:pPr>
+        <w:rPr>
+          <w:lang w:val="en-US"/>
+        </w:rPr>
+      </w:pPr>
+      <w:r>
+        <w:rPr>
+          <w:lang w:val="en-US"/>
+        </w:rPr>
+        <w:t>Breakpoints, Bootstrap vs CSS</w:t>
+      </w:r>
+      <w:r>
+        <w:rPr>
+          <w:lang w:val="en-US"/>
+        </w:rPr>
+        <w:t xml:space="preserve"> vs Framework</w:t>
+      </w:r>
+      <w:r>
+        <w:rPr>
+          <w:lang w:val="en-US"/>
+        </w:rPr>
+        <w:t xml:space="preserve">, </w:t>
+      </w:r>
+      <w:proofErr w:type="spellStart"/>
+      <w:r>
+        <w:rPr>
+          <w:lang w:val="en-US"/>
+        </w:rPr>
+        <w:t>Aufgetretene</w:t>
+      </w:r>
+      <w:proofErr w:type="spellEnd"/>
+      <w:r>
+        <w:rPr>
+          <w:lang w:val="en-US"/>
+        </w:rPr>
+        <w:t xml:space="preserve"> </w:t>
+      </w:r>
+      <w:proofErr w:type="spellStart"/>
+      <w:r>
+        <w:rPr>
+          <w:lang w:val="en-US"/>
+        </w:rPr>
+        <w:t>Probleme</w:t>
+      </w:r>
+      <w:proofErr w:type="spellEnd"/>
+    </w:p>
+    <w:p>
+      <w:pPr>
+        <w:rPr>
+          <w:lang w:val="en-US"/>
+        </w:rPr>
+      </w:pPr>
+    </w:p>
+    <w:p>
+      <w:pPr>
+        <w:rPr>
+          <w:lang w:val="en-US"/>
+        </w:rPr>
+      </w:pPr>
+    </w:p>
+    <w:p>
+      <w:pPr>
+        <w:pStyle w:val="berschrift1"/>
+      </w:pPr>
+      <w:bookmarkStart w:id="15" w:name="_Toc121415687"/>
+      <w:r>
+        <w:t>Probleme bei der Durchführung</w:t>
+      </w:r>
+      <w:bookmarkEnd w:id="15"/>
+    </w:p>
+    <w:p/>
+    <w:p>
+      <w:r>
+        <w:t>Selbstverständlich lie</w:t>
+      </w:r>
+      <w:r>
+        <w:t>f das Projekt nicht immer nach Plan. Das größte Problem war, dass wir uns nicht an unseren uns selbst auferlegten Zeitplan gehalten haben, und so gegen Ende noch einige Aufgaben offen waren. Außerdem hatten mir mit dem Prozess des Schreibens teilweise größere Probleme, da nur eine Person in der Gruppe Vorkenntnisse von HTML hatte, und alle andere es sich frisch aneignen mussten. Dies ist auch ein Grund für die Verzögerungen.</w:t>
+      </w:r>
+    </w:p>
+    <w:p>
+      <w:r>
+        <w:t xml:space="preserve">Abschließend haben wir jedoch fast alles geschafft, was wir uns </w:t>
+      </w:r>
+      <w:r>
+        <w:t>vorgenommen hatten,</w:t>
+      </w:r>
+      <w:r>
+        <w:t xml:space="preserve"> und die Website ging am Abend des 8.12.2022 final online.</w:t>
+      </w:r>
     </w:p>
     <w:sectPr>
-      <w:headerReference w:type="default" r:id="rId7"/>
-      <w:footerReference w:type="default" r:id="rId8"/>
+      <w:headerReference w:type="default" r:id="rId8"/>
+      <w:footerReference w:type="default" r:id="rId9"/>
       <w:pgSz w:w="11906" w:h="16838"/>
       <w:pgMar w:top="1417" w:right="1417" w:bottom="1134" w:left="1417" w:header="708" w:footer="708" w:gutter="0"/>
       <w:cols w:space="708"/>
@@ -1170,6 +2345,7 @@
     <w:lsdException w:name="HTML Sample" w:semiHidden="1" w:unhideWhenUsed="1"/>
     <w:lsdException w:name="HTML Typewriter" w:semiHidden="1" w:unhideWhenUsed="1"/>
     <w:lsdException w:name="HTML Variable" w:semiHidden="1" w:unhideWhenUsed="1"/>
+    <w:lsdException w:name="Normal Table" w:semiHidden="1" w:unhideWhenUsed="1"/>
     <w:lsdException w:name="annotation subject" w:semiHidden="1" w:unhideWhenUsed="1"/>
     <w:lsdException w:name="No List" w:semiHidden="1" w:unhideWhenUsed="1"/>
     <w:lsdException w:name="Outline List 1" w:semiHidden="1" w:unhideWhenUsed="1"/>
@@ -1216,8 +2392,10 @@
     <w:lsdException w:name="Table Subtle 2" w:semiHidden="1" w:unhideWhenUsed="1"/>
     <w:lsdException w:name="Table Web 1" w:semiHidden="1" w:unhideWhenUsed="1"/>
     <w:lsdException w:name="Table Web 2" w:semiHidden="1" w:unhideWhenUsed="1"/>
+    <w:lsdException w:name="Table Web 3" w:semiHidden="1" w:unhideWhenUsed="1"/>
     <w:lsdException w:name="Balloon Text" w:semiHidden="1" w:unhideWhenUsed="1"/>
     <w:lsdException w:name="Table Grid" w:uiPriority="39"/>
+    <w:lsdException w:name="Table Theme" w:semiHidden="1" w:unhideWhenUsed="1"/>
     <w:lsdException w:name="Placeholder Text" w:semiHidden="1"/>
     <w:lsdException w:name="No Spacing" w:uiPriority="1" w:qFormat="1"/>
     <w:lsdException w:name="Light Shading" w:uiPriority="60"/>
@@ -1669,6 +2847,19 @@
       <w:szCs w:val="24"/>
     </w:rPr>
   </w:style>
+  <w:style w:type="paragraph" w:styleId="Verzeichnis3">
+    <w:name w:val="toc 3"/>
+    <w:basedOn w:val="Standard"/>
+    <w:next w:val="Standard"/>
+    <w:autoRedefine/>
+    <w:uiPriority w:val="39"/>
+    <w:unhideWhenUsed/>
+    <w:rsid w:val="00B61D14"/>
+    <w:pPr>
+      <w:spacing w:after="100"/>
+      <w:ind w:left="440"/>
+    </w:pPr>
+  </w:style>
 </w:styles>
 </file>
 

--- a/DokuUndKonzept/Doku Website.docx
+++ b/DokuUndKonzept/Doku Website.docx
@@ -1573,7 +1573,13 @@
     <w:p/>
     <w:p>
       <w:r>
-        <w:t xml:space="preserve">Erstellen Sie eine Website, welche einen Mobile-First Ansatz verfolgt. Sie sollte mindestens fünf Unterseiten haben, und es sollte sich mindestens ein „Call </w:t>
+        <w:t xml:space="preserve">Erstellen Sie eine </w:t>
+      </w:r>
+      <w:r>
+        <w:t xml:space="preserve">statische </w:t>
+      </w:r>
+      <w:r>
+        <w:t xml:space="preserve">Website, welche einen Mobile-First Ansatz verfolgt. Sie sollte mindestens fünf Unterseiten haben, und es sollte sich mindestens ein „Call </w:t>
       </w:r>
       <w:proofErr w:type="spellStart"/>
       <w:r>

--- a/DokuUndKonzept/Doku Website.docx
+++ b/DokuUndKonzept/Doku Website.docx
@@ -420,7 +420,7 @@
           <w:r>
             <w:fldChar w:fldCharType="separate"/>
           </w:r>
-          <w:hyperlink w:anchor="_Toc121415672" w:history="1">
+          <w:hyperlink w:anchor="_Toc121419108" w:history="1">
             <w:r>
               <w:rPr>
                 <w:rStyle w:val="Hyperlink"/>
@@ -447,7 +447,7 @@
                 <w:noProof/>
                 <w:webHidden/>
               </w:rPr>
-              <w:instrText xml:space="preserve"> PAGEREF _Toc121415672 \h </w:instrText>
+              <w:instrText xml:space="preserve"> PAGEREF _Toc121419108 \h </w:instrText>
             </w:r>
             <w:r>
               <w:rPr>
@@ -490,7 +490,7 @@
               <w:lang w:eastAsia="de-DE"/>
             </w:rPr>
           </w:pPr>
-          <w:hyperlink w:anchor="_Toc121415673" w:history="1">
+          <w:hyperlink w:anchor="_Toc121419109" w:history="1">
             <w:r>
               <w:rPr>
                 <w:rStyle w:val="Hyperlink"/>
@@ -517,7 +517,7 @@
                 <w:noProof/>
                 <w:webHidden/>
               </w:rPr>
-              <w:instrText xml:space="preserve"> PAGEREF _Toc121415673 \h </w:instrText>
+              <w:instrText xml:space="preserve"> PAGEREF _Toc121419109 \h </w:instrText>
             </w:r>
             <w:r>
               <w:rPr>
@@ -560,7 +560,7 @@
               <w:lang w:eastAsia="de-DE"/>
             </w:rPr>
           </w:pPr>
-          <w:hyperlink w:anchor="_Toc121415674" w:history="1">
+          <w:hyperlink w:anchor="_Toc121419110" w:history="1">
             <w:r>
               <w:rPr>
                 <w:rStyle w:val="Hyperlink"/>
@@ -587,7 +587,7 @@
                 <w:noProof/>
                 <w:webHidden/>
               </w:rPr>
-              <w:instrText xml:space="preserve"> PAGEREF _Toc121415674 \h </w:instrText>
+              <w:instrText xml:space="preserve"> PAGEREF _Toc121419110 \h </w:instrText>
             </w:r>
             <w:r>
               <w:rPr>
@@ -630,7 +630,7 @@
               <w:lang w:eastAsia="de-DE"/>
             </w:rPr>
           </w:pPr>
-          <w:hyperlink w:anchor="_Toc121415675" w:history="1">
+          <w:hyperlink w:anchor="_Toc121419111" w:history="1">
             <w:r>
               <w:rPr>
                 <w:rStyle w:val="Hyperlink"/>
@@ -657,7 +657,7 @@
                 <w:noProof/>
                 <w:webHidden/>
               </w:rPr>
-              <w:instrText xml:space="preserve"> PAGEREF _Toc121415675 \h </w:instrText>
+              <w:instrText xml:space="preserve"> PAGEREF _Toc121419111 \h </w:instrText>
             </w:r>
             <w:r>
               <w:rPr>
@@ -700,7 +700,7 @@
               <w:lang w:eastAsia="de-DE"/>
             </w:rPr>
           </w:pPr>
-          <w:hyperlink w:anchor="_Toc121415676" w:history="1">
+          <w:hyperlink w:anchor="_Toc121419112" w:history="1">
             <w:r>
               <w:rPr>
                 <w:rStyle w:val="Hyperlink"/>
@@ -727,7 +727,7 @@
                 <w:noProof/>
                 <w:webHidden/>
               </w:rPr>
-              <w:instrText xml:space="preserve"> PAGEREF _Toc121415676 \h </w:instrText>
+              <w:instrText xml:space="preserve"> PAGEREF _Toc121419112 \h </w:instrText>
             </w:r>
             <w:r>
               <w:rPr>
@@ -770,7 +770,7 @@
               <w:lang w:eastAsia="de-DE"/>
             </w:rPr>
           </w:pPr>
-          <w:hyperlink w:anchor="_Toc121415677" w:history="1">
+          <w:hyperlink w:anchor="_Toc121419113" w:history="1">
             <w:r>
               <w:rPr>
                 <w:rStyle w:val="Hyperlink"/>
@@ -797,7 +797,7 @@
                 <w:noProof/>
                 <w:webHidden/>
               </w:rPr>
-              <w:instrText xml:space="preserve"> PAGEREF _Toc121415677 \h </w:instrText>
+              <w:instrText xml:space="preserve"> PAGEREF _Toc121419113 \h </w:instrText>
             </w:r>
             <w:r>
               <w:rPr>
@@ -817,7 +817,7 @@
                 <w:noProof/>
                 <w:webHidden/>
               </w:rPr>
-              <w:t>4</w:t>
+              <w:t>5</w:t>
             </w:r>
             <w:r>
               <w:rPr>
@@ -840,7 +840,7 @@
               <w:lang w:eastAsia="de-DE"/>
             </w:rPr>
           </w:pPr>
-          <w:hyperlink w:anchor="_Toc121415678" w:history="1">
+          <w:hyperlink w:anchor="_Toc121419114" w:history="1">
             <w:r>
               <w:rPr>
                 <w:rStyle w:val="Hyperlink"/>
@@ -867,7 +867,7 @@
                 <w:noProof/>
                 <w:webHidden/>
               </w:rPr>
-              <w:instrText xml:space="preserve"> PAGEREF _Toc121415678 \h </w:instrText>
+              <w:instrText xml:space="preserve"> PAGEREF _Toc121419114 \h </w:instrText>
             </w:r>
             <w:r>
               <w:rPr>
@@ -887,7 +887,7 @@
                 <w:noProof/>
                 <w:webHidden/>
               </w:rPr>
-              <w:t>4</w:t>
+              <w:t>5</w:t>
             </w:r>
             <w:r>
               <w:rPr>
@@ -910,7 +910,7 @@
               <w:lang w:eastAsia="de-DE"/>
             </w:rPr>
           </w:pPr>
-          <w:hyperlink w:anchor="_Toc121415679" w:history="1">
+          <w:hyperlink w:anchor="_Toc121419115" w:history="1">
             <w:r>
               <w:rPr>
                 <w:rStyle w:val="Hyperlink"/>
@@ -937,7 +937,7 @@
                 <w:noProof/>
                 <w:webHidden/>
               </w:rPr>
-              <w:instrText xml:space="preserve"> PAGEREF _Toc121415679 \h </w:instrText>
+              <w:instrText xml:space="preserve"> PAGEREF _Toc121419115 \h </w:instrText>
             </w:r>
             <w:r>
               <w:rPr>
@@ -957,7 +957,7 @@
                 <w:noProof/>
                 <w:webHidden/>
               </w:rPr>
-              <w:t>4</w:t>
+              <w:t>5</w:t>
             </w:r>
             <w:r>
               <w:rPr>
@@ -980,7 +980,7 @@
               <w:lang w:eastAsia="de-DE"/>
             </w:rPr>
           </w:pPr>
-          <w:hyperlink w:anchor="_Toc121415680" w:history="1">
+          <w:hyperlink w:anchor="_Toc121419116" w:history="1">
             <w:r>
               <w:rPr>
                 <w:rStyle w:val="Hyperlink"/>
@@ -1007,7 +1007,7 @@
                 <w:noProof/>
                 <w:webHidden/>
               </w:rPr>
-              <w:instrText xml:space="preserve"> PAGEREF _Toc121415680 \h </w:instrText>
+              <w:instrText xml:space="preserve"> PAGEREF _Toc121419116 \h </w:instrText>
             </w:r>
             <w:r>
               <w:rPr>
@@ -1027,7 +1027,7 @@
                 <w:noProof/>
                 <w:webHidden/>
               </w:rPr>
-              <w:t>4</w:t>
+              <w:t>6</w:t>
             </w:r>
             <w:r>
               <w:rPr>
@@ -1050,7 +1050,7 @@
               <w:lang w:eastAsia="de-DE"/>
             </w:rPr>
           </w:pPr>
-          <w:hyperlink w:anchor="_Toc121415681" w:history="1">
+          <w:hyperlink w:anchor="_Toc121419117" w:history="1">
             <w:r>
               <w:rPr>
                 <w:rStyle w:val="Hyperlink"/>
@@ -1077,7 +1077,7 @@
                 <w:noProof/>
                 <w:webHidden/>
               </w:rPr>
-              <w:instrText xml:space="preserve"> PAGEREF _Toc121415681 \h </w:instrText>
+              <w:instrText xml:space="preserve"> PAGEREF _Toc121419117 \h </w:instrText>
             </w:r>
             <w:r>
               <w:rPr>
@@ -1097,7 +1097,7 @@
                 <w:noProof/>
                 <w:webHidden/>
               </w:rPr>
-              <w:t>4</w:t>
+              <w:t>6</w:t>
             </w:r>
             <w:r>
               <w:rPr>
@@ -1120,7 +1120,7 @@
               <w:lang w:eastAsia="de-DE"/>
             </w:rPr>
           </w:pPr>
-          <w:hyperlink w:anchor="_Toc121415682" w:history="1">
+          <w:hyperlink w:anchor="_Toc121419118" w:history="1">
             <w:r>
               <w:rPr>
                 <w:rStyle w:val="Hyperlink"/>
@@ -1147,7 +1147,7 @@
                 <w:noProof/>
                 <w:webHidden/>
               </w:rPr>
-              <w:instrText xml:space="preserve"> PAGEREF _Toc121415682 \h </w:instrText>
+              <w:instrText xml:space="preserve"> PAGEREF _Toc121419118 \h </w:instrText>
             </w:r>
             <w:r>
               <w:rPr>
@@ -1167,7 +1167,7 @@
                 <w:noProof/>
                 <w:webHidden/>
               </w:rPr>
-              <w:t>5</w:t>
+              <w:t>6</w:t>
             </w:r>
             <w:r>
               <w:rPr>
@@ -1190,7 +1190,7 @@
               <w:lang w:eastAsia="de-DE"/>
             </w:rPr>
           </w:pPr>
-          <w:hyperlink w:anchor="_Toc121415683" w:history="1">
+          <w:hyperlink w:anchor="_Toc121419119" w:history="1">
             <w:r>
               <w:rPr>
                 <w:rStyle w:val="Hyperlink"/>
@@ -1217,7 +1217,7 @@
                 <w:noProof/>
                 <w:webHidden/>
               </w:rPr>
-              <w:instrText xml:space="preserve"> PAGEREF _Toc121415683 \h </w:instrText>
+              <w:instrText xml:space="preserve"> PAGEREF _Toc121419119 \h </w:instrText>
             </w:r>
             <w:r>
               <w:rPr>
@@ -1237,7 +1237,7 @@
                 <w:noProof/>
                 <w:webHidden/>
               </w:rPr>
-              <w:t>5</w:t>
+              <w:t>6</w:t>
             </w:r>
             <w:r>
               <w:rPr>
@@ -1260,7 +1260,7 @@
               <w:lang w:eastAsia="de-DE"/>
             </w:rPr>
           </w:pPr>
-          <w:hyperlink w:anchor="_Toc121415684" w:history="1">
+          <w:hyperlink w:anchor="_Toc121419120" w:history="1">
             <w:r>
               <w:rPr>
                 <w:rStyle w:val="Hyperlink"/>
@@ -1287,7 +1287,7 @@
                 <w:noProof/>
                 <w:webHidden/>
               </w:rPr>
-              <w:instrText xml:space="preserve"> PAGEREF _Toc121415684 \h </w:instrText>
+              <w:instrText xml:space="preserve"> PAGEREF _Toc121419120 \h </w:instrText>
             </w:r>
             <w:r>
               <w:rPr>
@@ -1307,7 +1307,7 @@
                 <w:noProof/>
                 <w:webHidden/>
               </w:rPr>
-              <w:t>5</w:t>
+              <w:t>6</w:t>
             </w:r>
             <w:r>
               <w:rPr>
@@ -1330,7 +1330,7 @@
               <w:lang w:eastAsia="de-DE"/>
             </w:rPr>
           </w:pPr>
-          <w:hyperlink w:anchor="_Toc121415685" w:history="1">
+          <w:hyperlink w:anchor="_Toc121419121" w:history="1">
             <w:r>
               <w:rPr>
                 <w:rStyle w:val="Hyperlink"/>
@@ -1357,7 +1357,7 @@
                 <w:noProof/>
                 <w:webHidden/>
               </w:rPr>
-              <w:instrText xml:space="preserve"> PAGEREF _Toc121415685 \h </w:instrText>
+              <w:instrText xml:space="preserve"> PAGEREF _Toc121419121 \h </w:instrText>
             </w:r>
             <w:r>
               <w:rPr>
@@ -1377,7 +1377,7 @@
                 <w:noProof/>
                 <w:webHidden/>
               </w:rPr>
-              <w:t>5</w:t>
+              <w:t>6</w:t>
             </w:r>
             <w:r>
               <w:rPr>
@@ -1400,7 +1400,7 @@
               <w:lang w:eastAsia="de-DE"/>
             </w:rPr>
           </w:pPr>
-          <w:hyperlink w:anchor="_Toc121415686" w:history="1">
+          <w:hyperlink w:anchor="_Toc121419122" w:history="1">
             <w:r>
               <w:rPr>
                 <w:rStyle w:val="Hyperlink"/>
@@ -1427,7 +1427,7 @@
                 <w:noProof/>
                 <w:webHidden/>
               </w:rPr>
-              <w:instrText xml:space="preserve"> PAGEREF _Toc121415686 \h </w:instrText>
+              <w:instrText xml:space="preserve"> PAGEREF _Toc121419122 \h </w:instrText>
             </w:r>
             <w:r>
               <w:rPr>
@@ -1447,7 +1447,7 @@
                 <w:noProof/>
                 <w:webHidden/>
               </w:rPr>
-              <w:t>5</w:t>
+              <w:t>6</w:t>
             </w:r>
             <w:r>
               <w:rPr>
@@ -1470,7 +1470,7 @@
               <w:lang w:eastAsia="de-DE"/>
             </w:rPr>
           </w:pPr>
-          <w:hyperlink w:anchor="_Toc121415687" w:history="1">
+          <w:hyperlink w:anchor="_Toc121419123" w:history="1">
             <w:r>
               <w:rPr>
                 <w:rStyle w:val="Hyperlink"/>
@@ -1497,7 +1497,7 @@
                 <w:noProof/>
                 <w:webHidden/>
               </w:rPr>
-              <w:instrText xml:space="preserve"> PAGEREF _Toc121415687 \h </w:instrText>
+              <w:instrText xml:space="preserve"> PAGEREF _Toc121419123 \h </w:instrText>
             </w:r>
             <w:r>
               <w:rPr>
@@ -1517,7 +1517,7 @@
                 <w:noProof/>
                 <w:webHidden/>
               </w:rPr>
-              <w:t>5</w:t>
+              <w:t>6</w:t>
             </w:r>
             <w:r>
               <w:rPr>
@@ -1563,7 +1563,7 @@
       <w:pPr>
         <w:pStyle w:val="berschrift1"/>
       </w:pPr>
-      <w:bookmarkStart w:id="0" w:name="_Toc121415672"/>
+      <w:bookmarkStart w:id="0" w:name="_Toc121419108"/>
       <w:r>
         <w:lastRenderedPageBreak/>
         <w:t>Aufgabenstellung</w:t>
@@ -1599,43 +1599,6 @@
       <w:proofErr w:type="spellEnd"/>
       <w:r>
         <w:t xml:space="preserve"> zu nutzen.</w:t>
-      </w:r>
-    </w:p>
-    <w:p>
-      <w:pPr>
-        <w:pStyle w:val="berschrift1"/>
-      </w:pPr>
-      <w:bookmarkStart w:id="1" w:name="_Toc121415673"/>
-      <w:r>
-        <w:t>Ideenfindung</w:t>
-      </w:r>
-      <w:bookmarkEnd w:id="1"/>
-    </w:p>
-    <w:p/>
-    <w:p>
-      <w:r>
-        <w:t>Am 21. Oktober 2022 trafen wir uns erstmals zu einem ersten Abstimmen und zur Ideenfindung. Es ging erstmal vor allem darum eventuelle Vorkenntnisse</w:t>
-      </w:r>
-      <w:r>
-        <w:t xml:space="preserve"> von uns zu finden und einen Projektleiter zu bestimmen. Relativ schnell war klar, dass Felix Gebhart die Leitung übernimmt, da er als einziger schon Erfahrungen im Webdesign und mit HTML hatte. Bis zum nächsten Termin sollte sich dann jeder Gedanken machen, für was für ein Produkt unsere Webseite sein soll.</w:t>
-      </w:r>
-    </w:p>
-    <w:p>
-      <w:r>
-        <w:t>A</w:t>
-      </w:r>
-      <w:r>
-        <w:t>m 24. Oktober trafen wir uns dann online zur Produktfindung. Es gab verschiedene Vorschläge, unter anderem wurde eine Brotschneidemaschinenhersteller, ein Goldschmied und ein Pralinenhersteller vorgeschlagen. Wir entschieden uns recht schnell für die Pralinen, da wir hier die meisten Möglichkeiten sahen.</w:t>
-      </w:r>
-      <w:r>
-        <w:t xml:space="preserve"> </w:t>
-      </w:r>
-      <w:r>
-        <w:br/>
-        <w:t>Anschließend fingen wir an verschiedene Aufgaben zu verteilen</w:t>
-      </w:r>
-      <w:r>
-        <w:t>:</w:t>
       </w:r>
     </w:p>
     <w:p/>
@@ -1643,7 +1606,45 @@
       <w:pPr>
         <w:pStyle w:val="berschrift1"/>
       </w:pPr>
-      <w:bookmarkStart w:id="2" w:name="_Toc121415674"/>
+      <w:bookmarkStart w:id="1" w:name="_Toc121419109"/>
+      <w:r>
+        <w:t>Ideenfindung</w:t>
+      </w:r>
+      <w:bookmarkEnd w:id="1"/>
+    </w:p>
+    <w:p/>
+    <w:p>
+      <w:r>
+        <w:t>Am 21. Oktober 2022 trafen wir uns erstmals zu einem ersten Abstimmen und zur Ideenfindung. Es ging erstmal vor allem darum eventuelle Vorkenntnisse</w:t>
+      </w:r>
+      <w:r>
+        <w:t xml:space="preserve"> von uns zu finden und einen Projektleiter zu bestimmen. Relativ schnell war klar, dass Felix Gebhart die Leitung übernimmt, da er als einziger schon Erfahrungen im Webdesign und mit HTML hatte. Bis zum nächsten Termin sollte sich dann jeder Gedanken machen, für was für ein Produkt unsere Webseite sein soll.</w:t>
+      </w:r>
+    </w:p>
+    <w:p>
+      <w:r>
+        <w:t>A</w:t>
+      </w:r>
+      <w:r>
+        <w:t>m 24. Oktober trafen wir uns dann online zur Produktfindung. Es gab verschiedene Vorschläge, unter anderem wurde eine Brotschneidemaschinenhersteller, ein Goldschmied und ein Pralinenhersteller vorgeschlagen. Wir entschieden uns recht schnell für die Pralinen, da wir hier die meisten Möglichkeiten sahen.</w:t>
+      </w:r>
+      <w:r>
+        <w:t xml:space="preserve"> </w:t>
+      </w:r>
+      <w:r>
+        <w:br/>
+        <w:t>Anschließend fingen wir an verschiedene Aufgaben zu verteilen</w:t>
+      </w:r>
+      <w:r>
+        <w:t>:</w:t>
+      </w:r>
+    </w:p>
+    <w:p/>
+    <w:p>
+      <w:pPr>
+        <w:pStyle w:val="berschrift1"/>
+      </w:pPr>
+      <w:bookmarkStart w:id="2" w:name="_Toc121419110"/>
       <w:r>
         <w:t>Durchführung</w:t>
       </w:r>
@@ -1676,7 +1677,7 @@
       <w:pPr>
         <w:pStyle w:val="berschrift2"/>
       </w:pPr>
-      <w:bookmarkStart w:id="3" w:name="_Toc121415675"/>
+      <w:bookmarkStart w:id="3" w:name="_Toc121419111"/>
       <w:r>
         <w:t>Zeitplan</w:t>
       </w:r>
@@ -1714,7 +1715,7 @@
       <w:pPr>
         <w:pStyle w:val="berschrift2"/>
       </w:pPr>
-      <w:bookmarkStart w:id="4" w:name="_Toc121415676"/>
+      <w:bookmarkStart w:id="4" w:name="_Toc121419112"/>
       <w:r>
         <w:lastRenderedPageBreak/>
         <w:t>Design</w:t>
@@ -1739,14 +1740,4892 @@
       <w:r>
         <w:br/>
         <w:t>Das eigentliche Schreiben der Seite übernahmen vor allem Felix Gebhardt und Danilo Weber, wobei jedoch alle Teilnehmer des Projekts jeweils eine Unterseite zugeteilt bekamen. Ein Problem dabei war vor allem die Einbindung von Bootstrap, da wir es trotz nicht vorhandener Vorkenntnisse verwenden wollten, da es uns Möglichkeiten bietet, die wir nur mit HTML und CSS nicht haben, vor allem wenn man in Betracht zieht, dass wir auch in den kommenden Semestern damit arbeiten wollen.</w:t>
+      </w:r>
+    </w:p>
+    <w:p>
+      <w:r>
+        <w:rPr>
+          <w:noProof/>
+        </w:rPr>
+        <mc:AlternateContent>
+          <mc:Choice Requires="wpg">
+            <w:drawing>
+              <wp:anchor distT="0" distB="0" distL="114300" distR="114300" simplePos="0" relativeHeight="251664384" behindDoc="0" locked="0" layoutInCell="1" allowOverlap="1" wp14:anchorId="72100E93" wp14:editId="6D0C1177">
+                <wp:simplePos x="0" y="0"/>
+                <wp:positionH relativeFrom="margin">
+                  <wp:align>right</wp:align>
+                </wp:positionH>
+                <wp:positionV relativeFrom="paragraph">
+                  <wp:posOffset>0</wp:posOffset>
+                </wp:positionV>
+                <wp:extent cx="5715000" cy="3307080"/>
+                <wp:effectExtent l="0" t="0" r="19050" b="26670"/>
+                <wp:wrapNone/>
+                <wp:docPr id="19" name="Gruppieren 19"/>
+                <wp:cNvGraphicFramePr/>
+                <a:graphic xmlns:a="http://schemas.openxmlformats.org/drawingml/2006/main">
+                  <a:graphicData uri="http://schemas.microsoft.com/office/word/2010/wordprocessingGroup">
+                    <wpg:wgp>
+                      <wpg:cNvGrpSpPr/>
+                      <wpg:grpSpPr>
+                        <a:xfrm>
+                          <a:off x="0" y="0"/>
+                          <a:ext cx="5715000" cy="3307080"/>
+                          <a:chOff x="0" y="0"/>
+                          <a:chExt cx="5760000" cy="3241040"/>
+                        </a:xfrm>
+                      </wpg:grpSpPr>
+                      <wpg:grpSp>
+                        <wpg:cNvPr id="52" name="Gruppieren 52"/>
+                        <wpg:cNvGrpSpPr/>
+                        <wpg:grpSpPr>
+                          <a:xfrm>
+                            <a:off x="0" y="662940"/>
+                            <a:ext cx="5758180" cy="2578100"/>
+                            <a:chOff x="0" y="0"/>
+                            <a:chExt cx="5758180" cy="2578100"/>
+                          </a:xfrm>
+                        </wpg:grpSpPr>
+                        <pic:pic xmlns:pic="http://schemas.openxmlformats.org/drawingml/2006/picture">
+                          <pic:nvPicPr>
+                            <pic:cNvPr id="37" name="Grafik 37"/>
+                            <pic:cNvPicPr>
+                              <a:picLocks noChangeAspect="1"/>
+                            </pic:cNvPicPr>
+                          </pic:nvPicPr>
+                          <pic:blipFill rotWithShape="1">
+                            <a:blip r:embed="rId8" cstate="print">
+                              <a:extLst>
+                                <a:ext uri="{28A0092B-C50C-407E-A947-70E740481C1C}">
+                                  <a14:useLocalDpi xmlns:a14="http://schemas.microsoft.com/office/drawing/2010/main" val="0"/>
+                                </a:ext>
+                              </a:extLst>
+                            </a:blip>
+                            <a:srcRect t="6244" b="26591"/>
+                            <a:stretch/>
+                          </pic:blipFill>
+                          <pic:spPr bwMode="auto">
+                            <a:xfrm>
+                              <a:off x="0" y="0"/>
+                              <a:ext cx="5758180" cy="2578100"/>
+                            </a:xfrm>
+                            <a:prstGeom prst="rect">
+                              <a:avLst/>
+                            </a:prstGeom>
+                            <a:ln>
+                              <a:noFill/>
+                            </a:ln>
+                            <a:extLst>
+                              <a:ext uri="{53640926-AAD7-44D8-BBD7-CCE9431645EC}">
+                                <a14:shadowObscured xmlns:a14="http://schemas.microsoft.com/office/drawing/2010/main"/>
+                              </a:ext>
+                            </a:extLst>
+                          </pic:spPr>
+                        </pic:pic>
+                        <wpg:grpSp>
+                          <wpg:cNvPr id="50" name="Gruppieren 50"/>
+                          <wpg:cNvGrpSpPr/>
+                          <wpg:grpSpPr>
+                            <a:xfrm>
+                              <a:off x="1016493" y="577048"/>
+                              <a:ext cx="2086252" cy="1424397"/>
+                              <a:chOff x="0" y="0"/>
+                              <a:chExt cx="2086252" cy="1424397"/>
+                            </a:xfrm>
+                          </wpg:grpSpPr>
+                          <wps:wsp>
+                            <wps:cNvPr id="47" name="Textfeld 47"/>
+                            <wps:cNvSpPr txBox="1"/>
+                            <wps:spPr>
+                              <a:xfrm>
+                                <a:off x="0" y="0"/>
+                                <a:ext cx="1087514" cy="288055"/>
+                              </a:xfrm>
+                              <a:prstGeom prst="rect">
+                                <a:avLst/>
+                              </a:prstGeom>
+                              <a:noFill/>
+                              <a:ln w="6350">
+                                <a:noFill/>
+                              </a:ln>
+                            </wps:spPr>
+                            <wps:txbx>
+                              <w:txbxContent>
+                                <w:p>
+                                  <w:pPr>
+                                    <w:spacing w:after="0" w:line="240" w:lineRule="auto"/>
+                                    <w:jc w:val="center"/>
+                                    <w:rPr>
+                                      <w:rFonts w:ascii="Berlin Sans FB" w:eastAsia="BatangChe" w:hAnsi="Berlin Sans FB" w:cs="Arabic Typesetting"/>
+                                      <w:sz w:val="8"/>
+                                      <w:szCs w:val="8"/>
+                                    </w:rPr>
+                                  </w:pPr>
+                                  <w:r>
+                                    <w:rPr>
+                                      <w:rFonts w:ascii="bison" w:hAnsi="bison"/>
+                                      <w:sz w:val="24"/>
+                                      <w:szCs w:val="12"/>
+                                    </w:rPr>
+                                    <w:t>Handgefertigt</w:t>
+                                  </w:r>
+                                </w:p>
+                              </w:txbxContent>
+                            </wps:txbx>
+                            <wps:bodyPr rot="0" spcFirstLastPara="0" vertOverflow="overflow" horzOverflow="overflow" vert="horz" wrap="square" lIns="91440" tIns="45720" rIns="91440" bIns="45720" numCol="1" spcCol="0" rtlCol="0" fromWordArt="0" anchor="t" anchorCtr="0" forceAA="0" compatLnSpc="1">
+                              <a:prstTxWarp prst="textNoShape">
+                                <a:avLst/>
+                              </a:prstTxWarp>
+                              <a:noAutofit/>
+                            </wps:bodyPr>
+                          </wps:wsp>
+                          <wps:wsp>
+                            <wps:cNvPr id="48" name="Textfeld 48"/>
+                            <wps:cNvSpPr txBox="1"/>
+                            <wps:spPr>
+                              <a:xfrm>
+                                <a:off x="506027" y="568171"/>
+                                <a:ext cx="1087514" cy="288055"/>
+                              </a:xfrm>
+                              <a:prstGeom prst="rect">
+                                <a:avLst/>
+                              </a:prstGeom>
+                              <a:noFill/>
+                              <a:ln w="6350">
+                                <a:noFill/>
+                              </a:ln>
+                            </wps:spPr>
+                            <wps:txbx>
+                              <w:txbxContent>
+                                <w:p>
+                                  <w:pPr>
+                                    <w:spacing w:after="0" w:line="240" w:lineRule="auto"/>
+                                    <w:jc w:val="center"/>
+                                    <w:rPr>
+                                      <w:rFonts w:ascii="Berlin Sans FB" w:eastAsia="BatangChe" w:hAnsi="Berlin Sans FB" w:cs="Arabic Typesetting"/>
+                                      <w:sz w:val="8"/>
+                                      <w:szCs w:val="8"/>
+                                    </w:rPr>
+                                  </w:pPr>
+                                  <w:r>
+                                    <w:rPr>
+                                      <w:rFonts w:ascii="bison" w:hAnsi="bison"/>
+                                      <w:sz w:val="24"/>
+                                      <w:szCs w:val="12"/>
+                                    </w:rPr>
+                                    <w:t>Individuell</w:t>
+                                  </w:r>
+                                </w:p>
+                              </w:txbxContent>
+                            </wps:txbx>
+                            <wps:bodyPr rot="0" spcFirstLastPara="0" vertOverflow="overflow" horzOverflow="overflow" vert="horz" wrap="square" lIns="91440" tIns="45720" rIns="91440" bIns="45720" numCol="1" spcCol="0" rtlCol="0" fromWordArt="0" anchor="t" anchorCtr="0" forceAA="0" compatLnSpc="1">
+                              <a:prstTxWarp prst="textNoShape">
+                                <a:avLst/>
+                              </a:prstTxWarp>
+                              <a:noAutofit/>
+                            </wps:bodyPr>
+                          </wps:wsp>
+                          <wps:wsp>
+                            <wps:cNvPr id="49" name="Textfeld 49"/>
+                            <wps:cNvSpPr txBox="1"/>
+                            <wps:spPr>
+                              <a:xfrm>
+                                <a:off x="998738" y="1136342"/>
+                                <a:ext cx="1087514" cy="288055"/>
+                              </a:xfrm>
+                              <a:prstGeom prst="rect">
+                                <a:avLst/>
+                              </a:prstGeom>
+                              <a:noFill/>
+                              <a:ln w="6350">
+                                <a:noFill/>
+                              </a:ln>
+                            </wps:spPr>
+                            <wps:txbx>
+                              <w:txbxContent>
+                                <w:p>
+                                  <w:pPr>
+                                    <w:spacing w:after="0" w:line="240" w:lineRule="auto"/>
+                                    <w:jc w:val="center"/>
+                                    <w:rPr>
+                                      <w:rFonts w:ascii="Berlin Sans FB" w:eastAsia="BatangChe" w:hAnsi="Berlin Sans FB" w:cs="Arabic Typesetting"/>
+                                      <w:sz w:val="8"/>
+                                      <w:szCs w:val="8"/>
+                                    </w:rPr>
+                                  </w:pPr>
+                                  <w:r>
+                                    <w:rPr>
+                                      <w:rFonts w:ascii="bison" w:hAnsi="bison"/>
+                                      <w:sz w:val="24"/>
+                                      <w:szCs w:val="12"/>
+                                    </w:rPr>
+                                    <w:t>Nachhaltig</w:t>
+                                  </w:r>
+                                </w:p>
+                              </w:txbxContent>
+                            </wps:txbx>
+                            <wps:bodyPr rot="0" spcFirstLastPara="0" vertOverflow="overflow" horzOverflow="overflow" vert="horz" wrap="square" lIns="91440" tIns="45720" rIns="91440" bIns="45720" numCol="1" spcCol="0" rtlCol="0" fromWordArt="0" anchor="t" anchorCtr="0" forceAA="0" compatLnSpc="1">
+                              <a:prstTxWarp prst="textNoShape">
+                                <a:avLst/>
+                              </a:prstTxWarp>
+                              <a:noAutofit/>
+                            </wps:bodyPr>
+                          </wps:wsp>
+                        </wpg:grpSp>
+                      </wpg:grpSp>
+                      <wpg:grpSp>
+                        <wpg:cNvPr id="51" name="Gruppieren 51"/>
+                        <wpg:cNvGrpSpPr/>
+                        <wpg:grpSpPr>
+                          <a:xfrm>
+                            <a:off x="0" y="0"/>
+                            <a:ext cx="5760000" cy="3240000"/>
+                            <a:chOff x="0" y="0"/>
+                            <a:chExt cx="5760000" cy="3240000"/>
+                          </a:xfrm>
+                          <a:noFill/>
+                        </wpg:grpSpPr>
+                        <wps:wsp>
+                          <wps:cNvPr id="27" name="Rechteck 27"/>
+                          <wps:cNvSpPr/>
+                          <wps:spPr>
+                            <a:xfrm>
+                              <a:off x="0" y="0"/>
+                              <a:ext cx="5760000" cy="3240000"/>
+                            </a:xfrm>
+                            <a:prstGeom prst="rect">
+                              <a:avLst/>
+                            </a:prstGeom>
+                            <a:grpFill/>
+                            <a:ln>
+                              <a:solidFill>
+                                <a:schemeClr val="tx1"/>
+                              </a:solidFill>
+                            </a:ln>
+                          </wps:spPr>
+                          <wps:style>
+                            <a:lnRef idx="2">
+                              <a:schemeClr val="accent1">
+                                <a:shade val="50000"/>
+                              </a:schemeClr>
+                            </a:lnRef>
+                            <a:fillRef idx="1">
+                              <a:schemeClr val="accent1"/>
+                            </a:fillRef>
+                            <a:effectRef idx="0">
+                              <a:schemeClr val="accent1"/>
+                            </a:effectRef>
+                            <a:fontRef idx="minor">
+                              <a:schemeClr val="lt1"/>
+                            </a:fontRef>
+                          </wps:style>
+                          <wps:bodyPr rot="0" spcFirstLastPara="0" vertOverflow="overflow" horzOverflow="overflow" vert="horz" wrap="square" lIns="91440" tIns="45720" rIns="91440" bIns="45720" numCol="1" spcCol="0" rtlCol="0" fromWordArt="0" anchor="ctr" anchorCtr="0" forceAA="0" compatLnSpc="1">
+                            <a:prstTxWarp prst="textNoShape">
+                              <a:avLst/>
+                            </a:prstTxWarp>
+                            <a:noAutofit/>
+                          </wps:bodyPr>
+                        </wps:wsp>
+                        <wps:wsp>
+                          <wps:cNvPr id="29" name="Textfeld 29"/>
+                          <wps:cNvSpPr txBox="1"/>
+                          <wps:spPr>
+                            <a:xfrm>
+                              <a:off x="346229" y="186431"/>
+                              <a:ext cx="856615" cy="461010"/>
+                            </a:xfrm>
+                            <a:prstGeom prst="rect">
+                              <a:avLst/>
+                            </a:prstGeom>
+                            <a:grpFill/>
+                            <a:ln w="6350">
+                              <a:noFill/>
+                            </a:ln>
+                          </wps:spPr>
+                          <wps:txbx>
+                            <w:txbxContent>
+                              <w:p>
+                                <w:pPr>
+                                  <w:spacing w:after="0" w:line="240" w:lineRule="auto"/>
+                                  <w:jc w:val="right"/>
+                                  <w:rPr>
+                                    <w:rFonts w:ascii="bison" w:hAnsi="bison"/>
+                                    <w:b/>
+                                    <w:bCs/>
+                                    <w:szCs w:val="10"/>
+                                  </w:rPr>
+                                </w:pPr>
+                                <w:r>
+                                  <w:rPr>
+                                    <w:rFonts w:ascii="bison" w:hAnsi="bison"/>
+                                    <w:b/>
+                                    <w:bCs/>
+                                    <w:szCs w:val="10"/>
+                                  </w:rPr>
+                                  <w:t>Unsere</w:t>
+                                </w:r>
+                              </w:p>
+                              <w:p>
+                                <w:pPr>
+                                  <w:spacing w:after="0" w:line="240" w:lineRule="auto"/>
+                                  <w:jc w:val="right"/>
+                                  <w:rPr>
+                                    <w:rFonts w:ascii="Berlin Sans FB" w:eastAsia="BatangChe" w:hAnsi="Berlin Sans FB" w:cs="Arabic Typesetting"/>
+                                    <w:sz w:val="4"/>
+                                    <w:szCs w:val="4"/>
+                                  </w:rPr>
+                                </w:pPr>
+                                <w:r>
+                                  <w:rPr>
+                                    <w:rFonts w:ascii="bison" w:hAnsi="bison"/>
+                                    <w:b/>
+                                    <w:bCs/>
+                                    <w:szCs w:val="10"/>
+                                  </w:rPr>
+                                  <w:t>Pralinen</w:t>
+                                </w:r>
+                              </w:p>
+                            </w:txbxContent>
+                          </wps:txbx>
+                          <wps:bodyPr rot="0" spcFirstLastPara="0" vertOverflow="overflow" horzOverflow="overflow" vert="horz" wrap="square" lIns="91440" tIns="45720" rIns="91440" bIns="45720" numCol="1" spcCol="0" rtlCol="0" fromWordArt="0" anchor="t" anchorCtr="0" forceAA="0" compatLnSpc="1">
+                            <a:prstTxWarp prst="textNoShape">
+                              <a:avLst/>
+                            </a:prstTxWarp>
+                            <a:noAutofit/>
+                          </wps:bodyPr>
+                        </wps:wsp>
+                        <pic:pic xmlns:pic="http://schemas.openxmlformats.org/drawingml/2006/picture">
+                          <pic:nvPicPr>
+                            <pic:cNvPr id="30" name="Grafik 30"/>
+                            <pic:cNvPicPr>
+                              <a:picLocks noChangeAspect="1"/>
+                            </pic:cNvPicPr>
+                          </pic:nvPicPr>
+                          <pic:blipFill rotWithShape="1">
+                            <a:blip r:embed="rId9" cstate="print">
+                              <a:clrChange>
+                                <a:clrFrom>
+                                  <a:srgbClr val="FFFFFF"/>
+                                </a:clrFrom>
+                                <a:clrTo>
+                                  <a:srgbClr val="FFFFFF">
+                                    <a:alpha val="0"/>
+                                  </a:srgbClr>
+                                </a:clrTo>
+                              </a:clrChange>
+                              <a:extLst>
+                                <a:ext uri="{28A0092B-C50C-407E-A947-70E740481C1C}">
+                                  <a14:useLocalDpi xmlns:a14="http://schemas.microsoft.com/office/drawing/2010/main" val="0"/>
+                                </a:ext>
+                              </a:extLst>
+                            </a:blip>
+                            <a:srcRect l="22541" t="28502" r="50357" b="15313"/>
+                            <a:stretch/>
+                          </pic:blipFill>
+                          <pic:spPr bwMode="auto">
+                            <a:xfrm>
+                              <a:off x="128726" y="75460"/>
+                              <a:ext cx="395605" cy="461010"/>
+                            </a:xfrm>
+                            <a:prstGeom prst="rect">
+                              <a:avLst/>
+                            </a:prstGeom>
+                            <a:grpFill/>
+                            <a:ln>
+                              <a:noFill/>
+                            </a:ln>
+                            <a:extLst>
+                              <a:ext uri="{53640926-AAD7-44D8-BBD7-CCE9431645EC}">
+                                <a14:shadowObscured xmlns:a14="http://schemas.microsoft.com/office/drawing/2010/main"/>
+                              </a:ext>
+                            </a:extLst>
+                          </pic:spPr>
+                        </pic:pic>
+                        <wps:wsp>
+                          <wps:cNvPr id="32" name="Textfeld 32"/>
+                          <wps:cNvSpPr txBox="1"/>
+                          <wps:spPr>
+                            <a:xfrm>
+                              <a:off x="1549153" y="235258"/>
+                              <a:ext cx="4123055" cy="287655"/>
+                            </a:xfrm>
+                            <a:prstGeom prst="rect">
+                              <a:avLst/>
+                            </a:prstGeom>
+                            <a:grpFill/>
+                            <a:ln w="6350">
+                              <a:noFill/>
+                            </a:ln>
+                          </wps:spPr>
+                          <wps:txbx>
+                            <w:txbxContent>
+                              <w:p>
+                                <w:pPr>
+                                  <w:spacing w:after="0" w:line="240" w:lineRule="auto"/>
+                                  <w:jc w:val="center"/>
+                                  <w:rPr>
+                                    <w:rFonts w:ascii="Berlin Sans FB" w:eastAsia="BatangChe" w:hAnsi="Berlin Sans FB" w:cs="Arabic Typesetting"/>
+                                    <w:sz w:val="2"/>
+                                    <w:szCs w:val="2"/>
+                                  </w:rPr>
+                                </w:pPr>
+                                <w:r>
+                                  <w:rPr>
+                                    <w:rFonts w:ascii="bison" w:hAnsi="bison"/>
+                                    <w:b/>
+                                    <w:bCs/>
+                                    <w:sz w:val="18"/>
+                                    <w:szCs w:val="6"/>
+                                  </w:rPr>
+                                  <w:t>Home</w:t>
+                                </w:r>
+                                <w:r>
+                                  <w:rPr>
+                                    <w:rFonts w:ascii="bison" w:hAnsi="bison"/>
+                                    <w:sz w:val="18"/>
+                                    <w:szCs w:val="6"/>
+                                  </w:rPr>
+                                  <w:t xml:space="preserve">     |     Produkte     |     Herstellung     |     Besondere Anlässe     |     Kontakt</w:t>
+                                </w:r>
+                              </w:p>
+                            </w:txbxContent>
+                          </wps:txbx>
+                          <wps:bodyPr rot="0" spcFirstLastPara="0" vertOverflow="overflow" horzOverflow="overflow" vert="horz" wrap="square" lIns="91440" tIns="45720" rIns="91440" bIns="45720" numCol="1" spcCol="0" rtlCol="0" fromWordArt="0" anchor="t" anchorCtr="0" forceAA="0" compatLnSpc="1">
+                            <a:prstTxWarp prst="textNoShape">
+                              <a:avLst/>
+                            </a:prstTxWarp>
+                            <a:noAutofit/>
+                          </wps:bodyPr>
+                        </wps:wsp>
+                      </wpg:grpSp>
+                    </wpg:wgp>
+                  </a:graphicData>
+                </a:graphic>
+                <wp14:sizeRelH relativeFrom="margin">
+                  <wp14:pctWidth>0</wp14:pctWidth>
+                </wp14:sizeRelH>
+                <wp14:sizeRelV relativeFrom="margin">
+                  <wp14:pctHeight>0</wp14:pctHeight>
+                </wp14:sizeRelV>
+              </wp:anchor>
+            </w:drawing>
+          </mc:Choice>
+          <mc:Fallback>
+            <w:pict>
+              <v:group w14:anchorId="72100E93" id="Gruppieren 19" o:spid="_x0000_s1028" style="position:absolute;margin-left:398.8pt;margin-top:0;width:450pt;height:260.4pt;z-index:251664384;mso-position-horizontal:right;mso-position-horizontal-relative:margin;mso-width-relative:margin;mso-height-relative:margin" coordsize="57600,32410" o:gfxdata="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">
+                <v:group id="Gruppieren 52" o:spid="_x0000_s1029" style="position:absolute;top:6629;width:57581;height:25781" coordsize="57581,25781" o:gfxdata="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">
+                  <v:shapetype id="_x0000_t75" coordsize="21600,21600" o:spt="75" o:preferrelative="t" path="m@4@5l@4@11@9@11@9@5xe" filled="f" stroked="f">
+                    <v:stroke joinstyle="miter"/>
+                    <v:formulas>
+                      <v:f eqn="if lineDrawn pixelLineWidth 0"/>
+                      <v:f eqn="sum @0 1 0"/>
+                      <v:f eqn="sum 0 0 @1"/>
+                      <v:f eqn="prod @2 1 2"/>
+                      <v:f eqn="prod @3 21600 pixelWidth"/>
+                      <v:f eqn="prod @3 21600 pixelHeight"/>
+                      <v:f eqn="sum @0 0 1"/>
+                      <v:f eqn="prod @6 1 2"/>
+                      <v:f eqn="prod @7 21600 pixelWidth"/>
+                      <v:f eqn="sum @8 21600 0"/>
+                      <v:f eqn="prod @7 21600 pixelHeight"/>
+                      <v:f eqn="sum @10 21600 0"/>
+                    </v:formulas>
+                    <v:path o:extrusionok="f" gradientshapeok="t" o:connecttype="rect"/>
+                    <o:lock v:ext="edit" aspectratio="t"/>
+                  </v:shapetype>
+                  <v:shape id="Grafik 37" o:spid="_x0000_s1030" type="#_x0000_t75" style="position:absolute;width:57581;height:25781;visibility:visible;mso-wrap-style:square" o:gfxdata="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">
+                    <v:imagedata r:id="rId10" o:title="" croptop="4092f" cropbottom="17427f"/>
+                  </v:shape>
+                  <v:group id="Gruppieren 50" o:spid="_x0000_s1031" style="position:absolute;left:10164;top:5770;width:20863;height:14244" coordsize="20862,14243" o:gfxdata="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">
+                    <v:shape id="Textfeld 47" o:spid="_x0000_s1032" type="#_x0000_t202" style="position:absolute;width:10875;height:2880;visibility:visible;mso-wrap-style:square;v-text-anchor:top" o:gfxdata="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" filled="f" stroked="f" strokeweight=".5pt">
+                      <v:textbox>
+                        <w:txbxContent>
+                          <w:p>
+                            <w:pPr>
+                              <w:spacing w:after="0" w:line="240" w:lineRule="auto"/>
+                              <w:jc w:val="center"/>
+                              <w:rPr>
+                                <w:rFonts w:ascii="Berlin Sans FB" w:eastAsia="BatangChe" w:hAnsi="Berlin Sans FB" w:cs="Arabic Typesetting"/>
+                                <w:sz w:val="8"/>
+                                <w:szCs w:val="8"/>
+                              </w:rPr>
+                            </w:pPr>
+                            <w:r>
+                              <w:rPr>
+                                <w:rFonts w:ascii="bison" w:hAnsi="bison"/>
+                                <w:sz w:val="24"/>
+                                <w:szCs w:val="12"/>
+                              </w:rPr>
+                              <w:t>Handgefertigt</w:t>
+                            </w:r>
+                          </w:p>
+                        </w:txbxContent>
+                      </v:textbox>
+                    </v:shape>
+                    <v:shape id="Textfeld 48" o:spid="_x0000_s1033" type="#_x0000_t202" style="position:absolute;left:5060;top:5681;width:10875;height:2881;visibility:visible;mso-wrap-style:square;v-text-anchor:top" o:gfxdata="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" filled="f" stroked="f" strokeweight=".5pt">
+                      <v:textbox>
+                        <w:txbxContent>
+                          <w:p>
+                            <w:pPr>
+                              <w:spacing w:after="0" w:line="240" w:lineRule="auto"/>
+                              <w:jc w:val="center"/>
+                              <w:rPr>
+                                <w:rFonts w:ascii="Berlin Sans FB" w:eastAsia="BatangChe" w:hAnsi="Berlin Sans FB" w:cs="Arabic Typesetting"/>
+                                <w:sz w:val="8"/>
+                                <w:szCs w:val="8"/>
+                              </w:rPr>
+                            </w:pPr>
+                            <w:r>
+                              <w:rPr>
+                                <w:rFonts w:ascii="bison" w:hAnsi="bison"/>
+                                <w:sz w:val="24"/>
+                                <w:szCs w:val="12"/>
+                              </w:rPr>
+                              <w:t>Individuell</w:t>
+                            </w:r>
+                          </w:p>
+                        </w:txbxContent>
+                      </v:textbox>
+                    </v:shape>
+                    <v:shape id="Textfeld 49" o:spid="_x0000_s1034" type="#_x0000_t202" style="position:absolute;left:9987;top:11363;width:10875;height:2880;visibility:visible;mso-wrap-style:square;v-text-anchor:top" o:gfxdata="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" filled="f" stroked="f" strokeweight=".5pt">
+                      <v:textbox>
+                        <w:txbxContent>
+                          <w:p>
+                            <w:pPr>
+                              <w:spacing w:after="0" w:line="240" w:lineRule="auto"/>
+                              <w:jc w:val="center"/>
+                              <w:rPr>
+                                <w:rFonts w:ascii="Berlin Sans FB" w:eastAsia="BatangChe" w:hAnsi="Berlin Sans FB" w:cs="Arabic Typesetting"/>
+                                <w:sz w:val="8"/>
+                                <w:szCs w:val="8"/>
+                              </w:rPr>
+                            </w:pPr>
+                            <w:r>
+                              <w:rPr>
+                                <w:rFonts w:ascii="bison" w:hAnsi="bison"/>
+                                <w:sz w:val="24"/>
+                                <w:szCs w:val="12"/>
+                              </w:rPr>
+                              <w:t>Nachhaltig</w:t>
+                            </w:r>
+                          </w:p>
+                        </w:txbxContent>
+                      </v:textbox>
+                    </v:shape>
+                  </v:group>
+                </v:group>
+                <v:group id="Gruppieren 51" o:spid="_x0000_s1035" style="position:absolute;width:57600;height:32400" coordsize="57600,32400" o:gfxdata="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">
+                  <v:rect id="Rechteck 27" o:spid="_x0000_s1036" style="position:absolute;width:57600;height:32400;visibility:visible;mso-wrap-style:square;v-text-anchor:middle" o:gfxdata="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" filled="f" strokecolor="black [3213]" strokeweight="1pt"/>
+                  <v:shape id="Textfeld 29" o:spid="_x0000_s1037" type="#_x0000_t202" style="position:absolute;left:3462;top:1864;width:8566;height:4610;visibility:visible;mso-wrap-style:square;v-text-anchor:top" o:gfxdata="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" filled="f" stroked="f" strokeweight=".5pt">
+                    <v:textbox>
+                      <w:txbxContent>
+                        <w:p>
+                          <w:pPr>
+                            <w:spacing w:after="0" w:line="240" w:lineRule="auto"/>
+                            <w:jc w:val="right"/>
+                            <w:rPr>
+                              <w:rFonts w:ascii="bison" w:hAnsi="bison"/>
+                              <w:b/>
+                              <w:bCs/>
+                              <w:szCs w:val="10"/>
+                            </w:rPr>
+                          </w:pPr>
+                          <w:r>
+                            <w:rPr>
+                              <w:rFonts w:ascii="bison" w:hAnsi="bison"/>
+                              <w:b/>
+                              <w:bCs/>
+                              <w:szCs w:val="10"/>
+                            </w:rPr>
+                            <w:t>Unsere</w:t>
+                          </w:r>
+                        </w:p>
+                        <w:p>
+                          <w:pPr>
+                            <w:spacing w:after="0" w:line="240" w:lineRule="auto"/>
+                            <w:jc w:val="right"/>
+                            <w:rPr>
+                              <w:rFonts w:ascii="Berlin Sans FB" w:eastAsia="BatangChe" w:hAnsi="Berlin Sans FB" w:cs="Arabic Typesetting"/>
+                              <w:sz w:val="4"/>
+                              <w:szCs w:val="4"/>
+                            </w:rPr>
+                          </w:pPr>
+                          <w:r>
+                            <w:rPr>
+                              <w:rFonts w:ascii="bison" w:hAnsi="bison"/>
+                              <w:b/>
+                              <w:bCs/>
+                              <w:szCs w:val="10"/>
+                            </w:rPr>
+                            <w:t>Pralinen</w:t>
+                          </w:r>
+                        </w:p>
+                      </w:txbxContent>
+                    </v:textbox>
+                  </v:shape>
+                  <v:shape id="Grafik 30" o:spid="_x0000_s1038" type="#_x0000_t75" style="position:absolute;left:1287;top:754;width:3956;height:4610;visibility:visible;mso-wrap-style:square" o:gfxdata="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">
+                    <v:imagedata r:id="rId11" o:title="" croptop="18679f" cropbottom="10036f" cropleft="14772f" cropright="33002f" chromakey="white"/>
+                  </v:shape>
+                  <v:shape id="Textfeld 32" o:spid="_x0000_s1039" type="#_x0000_t202" style="position:absolute;left:15491;top:2352;width:41231;height:2877;visibility:visible;mso-wrap-style:square;v-text-anchor:top" o:gfxdata="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" filled="f" stroked="f" strokeweight=".5pt">
+                    <v:textbox>
+                      <w:txbxContent>
+                        <w:p>
+                          <w:pPr>
+                            <w:spacing w:after="0" w:line="240" w:lineRule="auto"/>
+                            <w:jc w:val="center"/>
+                            <w:rPr>
+                              <w:rFonts w:ascii="Berlin Sans FB" w:eastAsia="BatangChe" w:hAnsi="Berlin Sans FB" w:cs="Arabic Typesetting"/>
+                              <w:sz w:val="2"/>
+                              <w:szCs w:val="2"/>
+                            </w:rPr>
+                          </w:pPr>
+                          <w:r>
+                            <w:rPr>
+                              <w:rFonts w:ascii="bison" w:hAnsi="bison"/>
+                              <w:b/>
+                              <w:bCs/>
+                              <w:sz w:val="18"/>
+                              <w:szCs w:val="6"/>
+                            </w:rPr>
+                            <w:t>Home</w:t>
+                          </w:r>
+                          <w:r>
+                            <w:rPr>
+                              <w:rFonts w:ascii="bison" w:hAnsi="bison"/>
+                              <w:sz w:val="18"/>
+                              <w:szCs w:val="6"/>
+                            </w:rPr>
+                            <w:t xml:space="preserve">     |     Produkte     |     Herstellung     |     Besondere Anlässe     |     Kontakt</w:t>
+                          </w:r>
+                        </w:p>
+                      </w:txbxContent>
+                    </v:textbox>
+                  </v:shape>
+                </v:group>
+                <w10:wrap anchorx="margin"/>
+              </v:group>
+            </w:pict>
+          </mc:Fallback>
+        </mc:AlternateContent>
+      </w:r>
+    </w:p>
+    <w:p/>
+    <w:p/>
+    <w:p/>
+    <w:p/>
+    <w:p/>
+    <w:p/>
+    <w:p/>
+    <w:p/>
+    <w:p/>
+    <w:p/>
+    <w:p>
+      <w:r>
+        <w:rPr>
+          <w:noProof/>
+        </w:rPr>
+        <mc:AlternateContent>
+          <mc:Choice Requires="wpg">
+            <w:drawing>
+              <wp:anchor distT="0" distB="0" distL="114300" distR="114300" simplePos="0" relativeHeight="251665408" behindDoc="0" locked="0" layoutInCell="1" allowOverlap="1" wp14:anchorId="714A708A" wp14:editId="25D1BA75">
+                <wp:simplePos x="0" y="0"/>
+                <wp:positionH relativeFrom="margin">
+                  <wp:posOffset>-635</wp:posOffset>
+                </wp:positionH>
+                <wp:positionV relativeFrom="paragraph">
+                  <wp:posOffset>285115</wp:posOffset>
+                </wp:positionV>
+                <wp:extent cx="5798820" cy="3284220"/>
+                <wp:effectExtent l="0" t="0" r="11430" b="11430"/>
+                <wp:wrapNone/>
+                <wp:docPr id="53" name="Gruppieren 53"/>
+                <wp:cNvGraphicFramePr/>
+                <a:graphic xmlns:a="http://schemas.openxmlformats.org/drawingml/2006/main">
+                  <a:graphicData uri="http://schemas.microsoft.com/office/word/2010/wordprocessingGroup">
+                    <wpg:wgp>
+                      <wpg:cNvGrpSpPr/>
+                      <wpg:grpSpPr>
+                        <a:xfrm>
+                          <a:off x="0" y="0"/>
+                          <a:ext cx="5798820" cy="3284220"/>
+                          <a:chOff x="0" y="0"/>
+                          <a:chExt cx="5760000" cy="3240000"/>
+                        </a:xfrm>
+                      </wpg:grpSpPr>
+                      <wps:wsp>
+                        <wps:cNvPr id="54" name="Rechteck 54"/>
+                        <wps:cNvSpPr/>
+                        <wps:spPr>
+                          <a:xfrm>
+                            <a:off x="0" y="0"/>
+                            <a:ext cx="5760000" cy="3240000"/>
+                          </a:xfrm>
+                          <a:prstGeom prst="rect">
+                            <a:avLst/>
+                          </a:prstGeom>
+                          <a:solidFill>
+                            <a:schemeClr val="bg1"/>
+                          </a:solidFill>
+                          <a:ln>
+                            <a:solidFill>
+                              <a:schemeClr val="tx1"/>
+                            </a:solidFill>
+                          </a:ln>
+                        </wps:spPr>
+                        <wps:style>
+                          <a:lnRef idx="2">
+                            <a:schemeClr val="accent1">
+                              <a:shade val="50000"/>
+                            </a:schemeClr>
+                          </a:lnRef>
+                          <a:fillRef idx="1">
+                            <a:schemeClr val="accent1"/>
+                          </a:fillRef>
+                          <a:effectRef idx="0">
+                            <a:schemeClr val="accent1"/>
+                          </a:effectRef>
+                          <a:fontRef idx="minor">
+                            <a:schemeClr val="lt1"/>
+                          </a:fontRef>
+                        </wps:style>
+                        <wps:bodyPr rot="0" spcFirstLastPara="0" vertOverflow="overflow" horzOverflow="overflow" vert="horz" wrap="square" lIns="91440" tIns="45720" rIns="91440" bIns="45720" numCol="1" spcCol="0" rtlCol="0" fromWordArt="0" anchor="ctr" anchorCtr="0" forceAA="0" compatLnSpc="1">
+                          <a:prstTxWarp prst="textNoShape">
+                            <a:avLst/>
+                          </a:prstTxWarp>
+                          <a:noAutofit/>
+                        </wps:bodyPr>
+                      </wps:wsp>
+                      <wps:wsp>
+                        <wps:cNvPr id="55" name="Textfeld 55"/>
+                        <wps:cNvSpPr txBox="1"/>
+                        <wps:spPr>
+                          <a:xfrm>
+                            <a:off x="346229" y="186431"/>
+                            <a:ext cx="856615" cy="461010"/>
+                          </a:xfrm>
+                          <a:prstGeom prst="rect">
+                            <a:avLst/>
+                          </a:prstGeom>
+                          <a:noFill/>
+                          <a:ln w="6350">
+                            <a:noFill/>
+                          </a:ln>
+                        </wps:spPr>
+                        <wps:txbx>
+                          <w:txbxContent>
+                            <w:p>
+                              <w:pPr>
+                                <w:spacing w:after="0" w:line="240" w:lineRule="auto"/>
+                                <w:jc w:val="right"/>
+                                <w:rPr>
+                                  <w:rFonts w:ascii="bison" w:hAnsi="bison"/>
+                                  <w:b/>
+                                  <w:bCs/>
+                                  <w:szCs w:val="10"/>
+                                </w:rPr>
+                              </w:pPr>
+                              <w:r>
+                                <w:rPr>
+                                  <w:rFonts w:ascii="bison" w:hAnsi="bison"/>
+                                  <w:b/>
+                                  <w:bCs/>
+                                  <w:szCs w:val="10"/>
+                                </w:rPr>
+                                <w:t>Unsere</w:t>
+                              </w:r>
+                            </w:p>
+                            <w:p>
+                              <w:pPr>
+                                <w:spacing w:after="0" w:line="240" w:lineRule="auto"/>
+                                <w:jc w:val="right"/>
+                                <w:rPr>
+                                  <w:rFonts w:ascii="Berlin Sans FB" w:eastAsia="BatangChe" w:hAnsi="Berlin Sans FB" w:cs="Arabic Typesetting"/>
+                                  <w:sz w:val="4"/>
+                                  <w:szCs w:val="4"/>
+                                </w:rPr>
+                              </w:pPr>
+                              <w:r>
+                                <w:rPr>
+                                  <w:rFonts w:ascii="bison" w:hAnsi="bison"/>
+                                  <w:b/>
+                                  <w:bCs/>
+                                  <w:szCs w:val="10"/>
+                                </w:rPr>
+                                <w:t>Pralinen</w:t>
+                              </w:r>
+                            </w:p>
+                          </w:txbxContent>
+                        </wps:txbx>
+                        <wps:bodyPr rot="0" spcFirstLastPara="0" vertOverflow="overflow" horzOverflow="overflow" vert="horz" wrap="square" lIns="91440" tIns="45720" rIns="91440" bIns="45720" numCol="1" spcCol="0" rtlCol="0" fromWordArt="0" anchor="t" anchorCtr="0" forceAA="0" compatLnSpc="1">
+                          <a:prstTxWarp prst="textNoShape">
+                            <a:avLst/>
+                          </a:prstTxWarp>
+                          <a:noAutofit/>
+                        </wps:bodyPr>
+                      </wps:wsp>
+                      <pic:pic xmlns:pic="http://schemas.openxmlformats.org/drawingml/2006/picture">
+                        <pic:nvPicPr>
+                          <pic:cNvPr id="56" name="Grafik 56"/>
+                          <pic:cNvPicPr>
+                            <a:picLocks noChangeAspect="1"/>
+                          </pic:cNvPicPr>
+                        </pic:nvPicPr>
+                        <pic:blipFill rotWithShape="1">
+                          <a:blip r:embed="rId9" cstate="print">
+                            <a:clrChange>
+                              <a:clrFrom>
+                                <a:srgbClr val="FFFFFF"/>
+                              </a:clrFrom>
+                              <a:clrTo>
+                                <a:srgbClr val="FFFFFF">
+                                  <a:alpha val="0"/>
+                                </a:srgbClr>
+                              </a:clrTo>
+                            </a:clrChange>
+                            <a:extLst>
+                              <a:ext uri="{28A0092B-C50C-407E-A947-70E740481C1C}">
+                                <a14:useLocalDpi xmlns:a14="http://schemas.microsoft.com/office/drawing/2010/main" val="0"/>
+                              </a:ext>
+                            </a:extLst>
+                          </a:blip>
+                          <a:srcRect l="22541" t="28502" r="50357" b="15313"/>
+                          <a:stretch/>
+                        </pic:blipFill>
+                        <pic:spPr bwMode="auto">
+                          <a:xfrm>
+                            <a:off x="128726" y="75460"/>
+                            <a:ext cx="395605" cy="461010"/>
+                          </a:xfrm>
+                          <a:prstGeom prst="rect">
+                            <a:avLst/>
+                          </a:prstGeom>
+                          <a:ln>
+                            <a:noFill/>
+                          </a:ln>
+                          <a:extLst>
+                            <a:ext uri="{53640926-AAD7-44D8-BBD7-CCE9431645EC}">
+                              <a14:shadowObscured xmlns:a14="http://schemas.microsoft.com/office/drawing/2010/main"/>
+                            </a:ext>
+                          </a:extLst>
+                        </pic:spPr>
+                      </pic:pic>
+                      <wps:wsp>
+                        <wps:cNvPr id="57" name="Textfeld 57"/>
+                        <wps:cNvSpPr txBox="1"/>
+                        <wps:spPr>
+                          <a:xfrm>
+                            <a:off x="1549153" y="235258"/>
+                            <a:ext cx="4123055" cy="287655"/>
+                          </a:xfrm>
+                          <a:prstGeom prst="rect">
+                            <a:avLst/>
+                          </a:prstGeom>
+                          <a:noFill/>
+                          <a:ln w="6350">
+                            <a:noFill/>
+                          </a:ln>
+                        </wps:spPr>
+                        <wps:txbx>
+                          <w:txbxContent>
+                            <w:p>
+                              <w:pPr>
+                                <w:spacing w:after="0" w:line="240" w:lineRule="auto"/>
+                                <w:jc w:val="center"/>
+                                <w:rPr>
+                                  <w:rFonts w:ascii="Berlin Sans FB" w:eastAsia="BatangChe" w:hAnsi="Berlin Sans FB" w:cs="Arabic Typesetting"/>
+                                  <w:sz w:val="2"/>
+                                  <w:szCs w:val="2"/>
+                                </w:rPr>
+                              </w:pPr>
+                              <w:r>
+                                <w:rPr>
+                                  <w:rFonts w:ascii="bison" w:hAnsi="bison"/>
+                                  <w:b/>
+                                  <w:bCs/>
+                                  <w:sz w:val="18"/>
+                                  <w:szCs w:val="6"/>
+                                </w:rPr>
+                                <w:t>Home</w:t>
+                              </w:r>
+                              <w:r>
+                                <w:rPr>
+                                  <w:rFonts w:ascii="bison" w:hAnsi="bison"/>
+                                  <w:sz w:val="18"/>
+                                  <w:szCs w:val="6"/>
+                                </w:rPr>
+                                <w:t xml:space="preserve">     |     Produkte     |     Herstellung     |     Besondere Anlässe     |     Kontakt</w:t>
+                              </w:r>
+                            </w:p>
+                          </w:txbxContent>
+                        </wps:txbx>
+                        <wps:bodyPr rot="0" spcFirstLastPara="0" vertOverflow="overflow" horzOverflow="overflow" vert="horz" wrap="square" lIns="91440" tIns="45720" rIns="91440" bIns="45720" numCol="1" spcCol="0" rtlCol="0" fromWordArt="0" anchor="t" anchorCtr="0" forceAA="0" compatLnSpc="1">
+                          <a:prstTxWarp prst="textNoShape">
+                            <a:avLst/>
+                          </a:prstTxWarp>
+                          <a:noAutofit/>
+                        </wps:bodyPr>
+                      </wps:wsp>
+                    </wpg:wgp>
+                  </a:graphicData>
+                </a:graphic>
+                <wp14:sizeRelH relativeFrom="margin">
+                  <wp14:pctWidth>0</wp14:pctWidth>
+                </wp14:sizeRelH>
+                <wp14:sizeRelV relativeFrom="margin">
+                  <wp14:pctHeight>0</wp14:pctHeight>
+                </wp14:sizeRelV>
+              </wp:anchor>
+            </w:drawing>
+          </mc:Choice>
+          <mc:Fallback>
+            <w:pict>
+              <v:group w14:anchorId="714A708A" id="Gruppieren 53" o:spid="_x0000_s1040" style="position:absolute;margin-left:-.05pt;margin-top:22.45pt;width:456.6pt;height:258.6pt;z-index:251665408;mso-position-horizontal-relative:margin;mso-width-relative:margin;mso-height-relative:margin" coordsize="57600,32400" o:gfxdata="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">
+                <v:rect id="Rechteck 54" o:spid="_x0000_s1041" style="position:absolute;width:57600;height:32400;visibility:visible;mso-wrap-style:square;v-text-anchor:middle" o:gfxdata="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" fillcolor="white [3212]" strokecolor="black [3213]" strokeweight="1pt"/>
+                <v:shape id="Textfeld 55" o:spid="_x0000_s1042" type="#_x0000_t202" style="position:absolute;left:3462;top:1864;width:8566;height:4610;visibility:visible;mso-wrap-style:square;v-text-anchor:top" o:gfxdata="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" filled="f" stroked="f" strokeweight=".5pt">
+                  <v:textbox>
+                    <w:txbxContent>
+                      <w:p>
+                        <w:pPr>
+                          <w:spacing w:after="0" w:line="240" w:lineRule="auto"/>
+                          <w:jc w:val="right"/>
+                          <w:rPr>
+                            <w:rFonts w:ascii="bison" w:hAnsi="bison"/>
+                            <w:b/>
+                            <w:bCs/>
+                            <w:szCs w:val="10"/>
+                          </w:rPr>
+                        </w:pPr>
+                        <w:r>
+                          <w:rPr>
+                            <w:rFonts w:ascii="bison" w:hAnsi="bison"/>
+                            <w:b/>
+                            <w:bCs/>
+                            <w:szCs w:val="10"/>
+                          </w:rPr>
+                          <w:t>Unsere</w:t>
+                        </w:r>
+                      </w:p>
+                      <w:p>
+                        <w:pPr>
+                          <w:spacing w:after="0" w:line="240" w:lineRule="auto"/>
+                          <w:jc w:val="right"/>
+                          <w:rPr>
+                            <w:rFonts w:ascii="Berlin Sans FB" w:eastAsia="BatangChe" w:hAnsi="Berlin Sans FB" w:cs="Arabic Typesetting"/>
+                            <w:sz w:val="4"/>
+                            <w:szCs w:val="4"/>
+                          </w:rPr>
+                        </w:pPr>
+                        <w:r>
+                          <w:rPr>
+                            <w:rFonts w:ascii="bison" w:hAnsi="bison"/>
+                            <w:b/>
+                            <w:bCs/>
+                            <w:szCs w:val="10"/>
+                          </w:rPr>
+                          <w:t>Pralinen</w:t>
+                        </w:r>
+                      </w:p>
+                    </w:txbxContent>
+                  </v:textbox>
+                </v:shape>
+                <v:shape id="Grafik 56" o:spid="_x0000_s1043" type="#_x0000_t75" style="position:absolute;left:1287;top:754;width:3956;height:4610;visibility:visible;mso-wrap-style:square" o:gfxdata="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">
+                  <v:imagedata r:id="rId11" o:title="" croptop="18679f" cropbottom="10036f" cropleft="14772f" cropright="33002f" chromakey="white"/>
+                </v:shape>
+                <v:shape id="Textfeld 57" o:spid="_x0000_s1044" type="#_x0000_t202" style="position:absolute;left:15491;top:2352;width:41231;height:2877;visibility:visible;mso-wrap-style:square;v-text-anchor:top" o:gfxdata="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" filled="f" stroked="f" strokeweight=".5pt">
+                  <v:textbox>
+                    <w:txbxContent>
+                      <w:p>
+                        <w:pPr>
+                          <w:spacing w:after="0" w:line="240" w:lineRule="auto"/>
+                          <w:jc w:val="center"/>
+                          <w:rPr>
+                            <w:rFonts w:ascii="Berlin Sans FB" w:eastAsia="BatangChe" w:hAnsi="Berlin Sans FB" w:cs="Arabic Typesetting"/>
+                            <w:sz w:val="2"/>
+                            <w:szCs w:val="2"/>
+                          </w:rPr>
+                        </w:pPr>
+                        <w:r>
+                          <w:rPr>
+                            <w:rFonts w:ascii="bison" w:hAnsi="bison"/>
+                            <w:b/>
+                            <w:bCs/>
+                            <w:sz w:val="18"/>
+                            <w:szCs w:val="6"/>
+                          </w:rPr>
+                          <w:t>Home</w:t>
+                        </w:r>
+                        <w:r>
+                          <w:rPr>
+                            <w:rFonts w:ascii="bison" w:hAnsi="bison"/>
+                            <w:sz w:val="18"/>
+                            <w:szCs w:val="6"/>
+                          </w:rPr>
+                          <w:t xml:space="preserve">     |     Produkte     |     Herstellung     |     Besondere Anlässe     |     Kontakt</w:t>
+                        </w:r>
+                      </w:p>
+                    </w:txbxContent>
+                  </v:textbox>
+                </v:shape>
+                <w10:wrap anchorx="margin"/>
+              </v:group>
+            </w:pict>
+          </mc:Fallback>
+        </mc:AlternateContent>
+      </w:r>
+    </w:p>
+    <w:p>
+      <w:r>
+        <w:rPr>
+          <w:noProof/>
+        </w:rPr>
+        <w:drawing>
+          <wp:anchor distT="0" distB="0" distL="114300" distR="114300" simplePos="0" relativeHeight="251666432" behindDoc="0" locked="0" layoutInCell="1" allowOverlap="1" wp14:anchorId="0306EA03" wp14:editId="0E88B01F">
+            <wp:simplePos x="0" y="0"/>
+            <wp:positionH relativeFrom="column">
+              <wp:posOffset>0</wp:posOffset>
+            </wp:positionH>
+            <wp:positionV relativeFrom="paragraph">
+              <wp:posOffset>660406</wp:posOffset>
+            </wp:positionV>
+            <wp:extent cx="5758180" cy="540385"/>
+            <wp:effectExtent l="0" t="0" r="0" b="0"/>
+            <wp:wrapNone/>
+            <wp:docPr id="58" name="Grafik 58"/>
+            <wp:cNvGraphicFramePr>
+              <a:graphicFrameLocks xmlns:a="http://schemas.openxmlformats.org/drawingml/2006/main" noChangeAspect="1"/>
+            </wp:cNvGraphicFramePr>
+            <a:graphic xmlns:a="http://schemas.openxmlformats.org/drawingml/2006/main">
+              <a:graphicData uri="http://schemas.openxmlformats.org/drawingml/2006/picture">
+                <pic:pic xmlns:pic="http://schemas.openxmlformats.org/drawingml/2006/picture">
+                  <pic:nvPicPr>
+                    <pic:cNvPr id="37" name="Grafik 37"/>
+                    <pic:cNvPicPr>
+                      <a:picLocks noChangeAspect="1"/>
+                    </pic:cNvPicPr>
+                  </pic:nvPicPr>
+                  <pic:blipFill rotWithShape="1">
+                    <a:blip r:embed="rId8" cstate="print">
+                      <a:extLst>
+                        <a:ext uri="{28A0092B-C50C-407E-A947-70E740481C1C}">
+                          <a14:useLocalDpi xmlns:a14="http://schemas.microsoft.com/office/drawing/2010/main" val="0"/>
+                        </a:ext>
+                      </a:extLst>
+                    </a:blip>
+                    <a:srcRect t="59323" b="26591"/>
+                    <a:stretch/>
+                  </pic:blipFill>
+                  <pic:spPr bwMode="auto">
+                    <a:xfrm>
+                      <a:off x="0" y="0"/>
+                      <a:ext cx="5758180" cy="540385"/>
+                    </a:xfrm>
+                    <a:prstGeom prst="rect">
+                      <a:avLst/>
+                    </a:prstGeom>
+                    <a:ln>
+                      <a:noFill/>
+                    </a:ln>
+                    <a:extLst>
+                      <a:ext uri="{53640926-AAD7-44D8-BBD7-CCE9431645EC}">
+                        <a14:shadowObscured xmlns:a14="http://schemas.microsoft.com/office/drawing/2010/main"/>
+                      </a:ext>
+                    </a:extLst>
+                  </pic:spPr>
+                </pic:pic>
+              </a:graphicData>
+            </a:graphic>
+            <wp14:sizeRelV relativeFrom="margin">
+              <wp14:pctHeight>0</wp14:pctHeight>
+            </wp14:sizeRelV>
+          </wp:anchor>
+        </w:drawing>
+      </w:r>
+    </w:p>
+    <w:p/>
+    <w:p/>
+    <w:p/>
+    <w:p>
+      <w:r>
+        <w:rPr>
+          <w:noProof/>
+        </w:rPr>
+        <mc:AlternateContent>
+          <mc:Choice Requires="wpg">
+            <w:drawing>
+              <wp:anchor distT="0" distB="0" distL="114300" distR="114300" simplePos="0" relativeHeight="251667456" behindDoc="0" locked="0" layoutInCell="1" allowOverlap="1" wp14:anchorId="6E547AAC" wp14:editId="39F319D0">
+                <wp:simplePos x="0" y="0"/>
+                <wp:positionH relativeFrom="column">
+                  <wp:posOffset>143180</wp:posOffset>
+                </wp:positionH>
+                <wp:positionV relativeFrom="paragraph">
+                  <wp:posOffset>204269</wp:posOffset>
+                </wp:positionV>
+                <wp:extent cx="5418632" cy="1786686"/>
+                <wp:effectExtent l="0" t="0" r="0" b="4445"/>
+                <wp:wrapNone/>
+                <wp:docPr id="60" name="Gruppieren 60"/>
+                <wp:cNvGraphicFramePr/>
+                <a:graphic xmlns:a="http://schemas.openxmlformats.org/drawingml/2006/main">
+                  <a:graphicData uri="http://schemas.microsoft.com/office/word/2010/wordprocessingGroup">
+                    <wpg:wgp>
+                      <wpg:cNvGrpSpPr/>
+                      <wpg:grpSpPr>
+                        <a:xfrm>
+                          <a:off x="0" y="0"/>
+                          <a:ext cx="5418632" cy="1786686"/>
+                          <a:chOff x="0" y="0"/>
+                          <a:chExt cx="5418632" cy="1786686"/>
+                        </a:xfrm>
+                      </wpg:grpSpPr>
+                      <wps:wsp>
+                        <wps:cNvPr id="61" name="Textfeld 61"/>
+                        <wps:cNvSpPr txBox="1"/>
+                        <wps:spPr>
+                          <a:xfrm>
+                            <a:off x="3254" y="0"/>
+                            <a:ext cx="1087514" cy="288055"/>
+                          </a:xfrm>
+                          <a:prstGeom prst="rect">
+                            <a:avLst/>
+                          </a:prstGeom>
+                          <a:noFill/>
+                          <a:ln w="6350">
+                            <a:noFill/>
+                          </a:ln>
+                        </wps:spPr>
+                        <wps:txbx>
+                          <w:txbxContent>
+                            <w:p>
+                              <w:pPr>
+                                <w:spacing w:after="0" w:line="240" w:lineRule="auto"/>
+                                <w:rPr>
+                                  <w:rFonts w:ascii="Berlin Sans FB" w:eastAsia="BatangChe" w:hAnsi="Berlin Sans FB" w:cs="Arabic Typesetting"/>
+                                  <w:b/>
+                                  <w:bCs/>
+                                  <w:sz w:val="6"/>
+                                  <w:szCs w:val="6"/>
+                                </w:rPr>
+                              </w:pPr>
+                              <w:r>
+                                <w:rPr>
+                                  <w:rFonts w:ascii="bison" w:hAnsi="bison"/>
+                                  <w:b/>
+                                  <w:bCs/>
+                                  <w:szCs w:val="10"/>
+                                </w:rPr>
+                                <w:t>Handgefertigt</w:t>
+                              </w:r>
+                            </w:p>
+                          </w:txbxContent>
+                        </wps:txbx>
+                        <wps:bodyPr rot="0" spcFirstLastPara="0" vertOverflow="overflow" horzOverflow="overflow" vert="horz" wrap="square" lIns="91440" tIns="45720" rIns="91440" bIns="45720" numCol="1" spcCol="0" rtlCol="0" fromWordArt="0" anchor="t" anchorCtr="0" forceAA="0" compatLnSpc="1">
+                          <a:prstTxWarp prst="textNoShape">
+                            <a:avLst/>
+                          </a:prstTxWarp>
+                          <a:noAutofit/>
+                        </wps:bodyPr>
+                      </wps:wsp>
+                      <wps:wsp>
+                        <wps:cNvPr id="62" name="Textfeld 62"/>
+                        <wps:cNvSpPr txBox="1"/>
+                        <wps:spPr>
+                          <a:xfrm>
+                            <a:off x="3254" y="924162"/>
+                            <a:ext cx="1087514" cy="288055"/>
+                          </a:xfrm>
+                          <a:prstGeom prst="rect">
+                            <a:avLst/>
+                          </a:prstGeom>
+                          <a:noFill/>
+                          <a:ln w="6350">
+                            <a:noFill/>
+                          </a:ln>
+                        </wps:spPr>
+                        <wps:txbx>
+                          <w:txbxContent>
+                            <w:p>
+                              <w:pPr>
+                                <w:spacing w:after="0" w:line="240" w:lineRule="auto"/>
+                                <w:rPr>
+                                  <w:rFonts w:ascii="Berlin Sans FB" w:eastAsia="BatangChe" w:hAnsi="Berlin Sans FB" w:cs="Arabic Typesetting"/>
+                                  <w:b/>
+                                  <w:bCs/>
+                                  <w:sz w:val="6"/>
+                                  <w:szCs w:val="6"/>
+                                </w:rPr>
+                              </w:pPr>
+                              <w:r>
+                                <w:rPr>
+                                  <w:rFonts w:ascii="bison" w:hAnsi="bison"/>
+                                  <w:b/>
+                                  <w:bCs/>
+                                  <w:szCs w:val="10"/>
+                                </w:rPr>
+                                <w:t>Individuell</w:t>
+                              </w:r>
+                            </w:p>
+                          </w:txbxContent>
+                        </wps:txbx>
+                        <wps:bodyPr rot="0" spcFirstLastPara="0" vertOverflow="overflow" horzOverflow="overflow" vert="horz" wrap="square" lIns="91440" tIns="45720" rIns="91440" bIns="45720" numCol="1" spcCol="0" rtlCol="0" fromWordArt="0" anchor="t" anchorCtr="0" forceAA="0" compatLnSpc="1">
+                          <a:prstTxWarp prst="textNoShape">
+                            <a:avLst/>
+                          </a:prstTxWarp>
+                          <a:noAutofit/>
+                        </wps:bodyPr>
+                      </wps:wsp>
+                      <wps:wsp>
+                        <wps:cNvPr id="64" name="Textfeld 64"/>
+                        <wps:cNvSpPr txBox="1"/>
+                        <wps:spPr>
+                          <a:xfrm>
+                            <a:off x="3254" y="289614"/>
+                            <a:ext cx="5415378" cy="585926"/>
+                          </a:xfrm>
+                          <a:prstGeom prst="rect">
+                            <a:avLst/>
+                          </a:prstGeom>
+                          <a:noFill/>
+                          <a:ln w="6350">
+                            <a:noFill/>
+                          </a:ln>
+                        </wps:spPr>
+                        <wps:txbx>
+                          <w:txbxContent>
+                            <w:p>
+                              <w:pPr>
+                                <w:spacing w:after="0" w:line="240" w:lineRule="auto"/>
+                                <w:rPr>
+                                  <w:rFonts w:ascii="Berlin Sans FB" w:eastAsia="BatangChe" w:hAnsi="Berlin Sans FB" w:cs="Arabic Typesetting"/>
+                                  <w:sz w:val="2"/>
+                                  <w:szCs w:val="2"/>
+                                  <w:lang w:val="en-US"/>
+                                </w:rPr>
+                              </w:pPr>
+                              <w:r>
+                                <w:rPr>
+                                  <w:rFonts w:ascii="bison" w:hAnsi="bison"/>
+                                  <w:sz w:val="18"/>
+                                  <w:szCs w:val="6"/>
+                                </w:rPr>
+                                <w:t xml:space="preserve">Mit viel Liebe und Zuneigung fertigen wir unsere Pralinen. </w:t>
+                              </w:r>
+                              <w:proofErr w:type="spellStart"/>
+                              <w:r>
+                                <w:rPr>
+                                  <w:rFonts w:ascii="bison" w:hAnsi="bison"/>
+                                  <w:sz w:val="18"/>
+                                  <w:szCs w:val="6"/>
+                                  <w:lang w:val="en-US"/>
+                                </w:rPr>
+                                <w:t>Weiterer</w:t>
+                              </w:r>
+                              <w:proofErr w:type="spellEnd"/>
+                              <w:r>
+                                <w:rPr>
+                                  <w:rFonts w:ascii="bison" w:hAnsi="bison"/>
+                                  <w:sz w:val="18"/>
+                                  <w:szCs w:val="6"/>
+                                  <w:lang w:val="en-US"/>
+                                </w:rPr>
+                                <w:t xml:space="preserve"> Text </w:t>
+                              </w:r>
+                              <w:proofErr w:type="spellStart"/>
+                              <w:r>
+                                <w:rPr>
+                                  <w:rFonts w:ascii="bison" w:hAnsi="bison"/>
+                                  <w:sz w:val="18"/>
+                                  <w:szCs w:val="6"/>
+                                  <w:lang w:val="en-US"/>
+                                </w:rPr>
+                                <w:t>Text</w:t>
+                              </w:r>
+                              <w:proofErr w:type="spellEnd"/>
+                              <w:r>
+                                <w:rPr>
+                                  <w:rFonts w:ascii="bison" w:hAnsi="bison"/>
+                                  <w:sz w:val="18"/>
+                                  <w:szCs w:val="6"/>
+                                  <w:lang w:val="en-US"/>
+                                </w:rPr>
+                                <w:t xml:space="preserve"> </w:t>
+                              </w:r>
+                              <w:proofErr w:type="spellStart"/>
+                              <w:r>
+                                <w:rPr>
+                                  <w:rFonts w:ascii="bison" w:hAnsi="bison"/>
+                                  <w:sz w:val="18"/>
+                                  <w:szCs w:val="6"/>
+                                  <w:lang w:val="en-US"/>
+                                </w:rPr>
+                                <w:t>Text</w:t>
+                              </w:r>
+                              <w:proofErr w:type="spellEnd"/>
+                              <w:r>
+                                <w:rPr>
+                                  <w:rFonts w:ascii="bison" w:hAnsi="bison"/>
+                                  <w:sz w:val="18"/>
+                                  <w:szCs w:val="6"/>
+                                  <w:lang w:val="en-US"/>
+                                </w:rPr>
+                                <w:t xml:space="preserve"> </w:t>
+                              </w:r>
+                              <w:proofErr w:type="spellStart"/>
+                              <w:r>
+                                <w:rPr>
+                                  <w:rFonts w:ascii="bison" w:hAnsi="bison"/>
+                                  <w:sz w:val="18"/>
+                                  <w:szCs w:val="6"/>
+                                  <w:lang w:val="en-US"/>
+                                </w:rPr>
+                                <w:t>Text</w:t>
+                              </w:r>
+                              <w:proofErr w:type="spellEnd"/>
+                              <w:r>
+                                <w:rPr>
+                                  <w:rFonts w:ascii="bison" w:hAnsi="bison"/>
+                                  <w:sz w:val="18"/>
+                                  <w:szCs w:val="6"/>
+                                  <w:lang w:val="en-US"/>
+                                </w:rPr>
+                                <w:t xml:space="preserve"> </w:t>
+                              </w:r>
+                              <w:proofErr w:type="spellStart"/>
+                              <w:r>
+                                <w:rPr>
+                                  <w:rFonts w:ascii="bison" w:hAnsi="bison"/>
+                                  <w:sz w:val="18"/>
+                                  <w:szCs w:val="6"/>
+                                  <w:lang w:val="en-US"/>
+                                </w:rPr>
+                                <w:t>Text</w:t>
+                              </w:r>
+                              <w:proofErr w:type="spellEnd"/>
+                              <w:r>
+                                <w:rPr>
+                                  <w:rFonts w:ascii="bison" w:hAnsi="bison"/>
+                                  <w:sz w:val="18"/>
+                                  <w:szCs w:val="6"/>
+                                  <w:lang w:val="en-US"/>
+                                </w:rPr>
+                                <w:t xml:space="preserve"> </w:t>
+                              </w:r>
+                              <w:proofErr w:type="spellStart"/>
+                              <w:r>
+                                <w:rPr>
+                                  <w:rFonts w:ascii="bison" w:hAnsi="bison"/>
+                                  <w:sz w:val="18"/>
+                                  <w:szCs w:val="6"/>
+                                  <w:lang w:val="en-US"/>
+                                </w:rPr>
+                                <w:t>Text</w:t>
+                              </w:r>
+                              <w:proofErr w:type="spellEnd"/>
+                              <w:r>
+                                <w:rPr>
+                                  <w:rFonts w:ascii="bison" w:hAnsi="bison"/>
+                                  <w:sz w:val="18"/>
+                                  <w:szCs w:val="6"/>
+                                  <w:lang w:val="en-US"/>
+                                </w:rPr>
+                                <w:t xml:space="preserve"> </w:t>
+                              </w:r>
+                              <w:proofErr w:type="spellStart"/>
+                              <w:r>
+                                <w:rPr>
+                                  <w:rFonts w:ascii="bison" w:hAnsi="bison"/>
+                                  <w:sz w:val="18"/>
+                                  <w:szCs w:val="6"/>
+                                  <w:lang w:val="en-US"/>
+                                </w:rPr>
+                                <w:t>Text</w:t>
+                              </w:r>
+                              <w:proofErr w:type="spellEnd"/>
+                              <w:r>
+                                <w:rPr>
+                                  <w:rFonts w:ascii="bison" w:hAnsi="bison"/>
+                                  <w:sz w:val="18"/>
+                                  <w:szCs w:val="6"/>
+                                  <w:lang w:val="en-US"/>
+                                </w:rPr>
+                                <w:t xml:space="preserve"> </w:t>
+                              </w:r>
+                              <w:proofErr w:type="spellStart"/>
+                              <w:r>
+                                <w:rPr>
+                                  <w:rFonts w:ascii="bison" w:hAnsi="bison"/>
+                                  <w:sz w:val="18"/>
+                                  <w:szCs w:val="6"/>
+                                  <w:lang w:val="en-US"/>
+                                </w:rPr>
+                                <w:t>Text</w:t>
+                              </w:r>
+                              <w:proofErr w:type="spellEnd"/>
+                              <w:r>
+                                <w:rPr>
+                                  <w:rFonts w:ascii="bison" w:hAnsi="bison"/>
+                                  <w:sz w:val="18"/>
+                                  <w:szCs w:val="6"/>
+                                  <w:lang w:val="en-US"/>
+                                </w:rPr>
+                                <w:t xml:space="preserve"> </w:t>
+                              </w:r>
+                              <w:proofErr w:type="spellStart"/>
+                              <w:r>
+                                <w:rPr>
+                                  <w:rFonts w:ascii="bison" w:hAnsi="bison"/>
+                                  <w:sz w:val="18"/>
+                                  <w:szCs w:val="6"/>
+                                  <w:lang w:val="en-US"/>
+                                </w:rPr>
+                                <w:t>Text</w:t>
+                              </w:r>
+                              <w:proofErr w:type="spellEnd"/>
+                              <w:r>
+                                <w:rPr>
+                                  <w:rFonts w:ascii="bison" w:hAnsi="bison"/>
+                                  <w:sz w:val="18"/>
+                                  <w:szCs w:val="6"/>
+                                  <w:lang w:val="en-US"/>
+                                </w:rPr>
+                                <w:t xml:space="preserve"> </w:t>
+                              </w:r>
+                              <w:proofErr w:type="spellStart"/>
+                              <w:r>
+                                <w:rPr>
+                                  <w:rFonts w:ascii="bison" w:hAnsi="bison"/>
+                                  <w:sz w:val="18"/>
+                                  <w:szCs w:val="6"/>
+                                  <w:lang w:val="en-US"/>
+                                </w:rPr>
+                                <w:t>Text</w:t>
+                              </w:r>
+                              <w:proofErr w:type="spellEnd"/>
+                              <w:r>
+                                <w:rPr>
+                                  <w:rFonts w:ascii="bison" w:hAnsi="bison"/>
+                                  <w:sz w:val="18"/>
+                                  <w:szCs w:val="6"/>
+                                  <w:lang w:val="en-US"/>
+                                </w:rPr>
+                                <w:t xml:space="preserve"> </w:t>
+                              </w:r>
+                              <w:proofErr w:type="spellStart"/>
+                              <w:r>
+                                <w:rPr>
+                                  <w:rFonts w:ascii="bison" w:hAnsi="bison"/>
+                                  <w:sz w:val="18"/>
+                                  <w:szCs w:val="6"/>
+                                  <w:lang w:val="en-US"/>
+                                </w:rPr>
+                                <w:t>Text</w:t>
+                              </w:r>
+                              <w:proofErr w:type="spellEnd"/>
+                              <w:r>
+                                <w:rPr>
+                                  <w:rFonts w:ascii="bison" w:hAnsi="bison"/>
+                                  <w:sz w:val="18"/>
+                                  <w:szCs w:val="6"/>
+                                  <w:lang w:val="en-US"/>
+                                </w:rPr>
+                                <w:t xml:space="preserve"> </w:t>
+                              </w:r>
+                              <w:proofErr w:type="spellStart"/>
+                              <w:r>
+                                <w:rPr>
+                                  <w:rFonts w:ascii="bison" w:hAnsi="bison"/>
+                                  <w:sz w:val="18"/>
+                                  <w:szCs w:val="6"/>
+                                  <w:lang w:val="en-US"/>
+                                </w:rPr>
+                                <w:t>Text</w:t>
+                              </w:r>
+                              <w:proofErr w:type="spellEnd"/>
+                              <w:r>
+                                <w:rPr>
+                                  <w:rFonts w:ascii="bison" w:hAnsi="bison"/>
+                                  <w:sz w:val="18"/>
+                                  <w:szCs w:val="6"/>
+                                  <w:lang w:val="en-US"/>
+                                </w:rPr>
+                                <w:t xml:space="preserve"> </w:t>
+                              </w:r>
+                              <w:proofErr w:type="spellStart"/>
+                              <w:r>
+                                <w:rPr>
+                                  <w:rFonts w:ascii="bison" w:hAnsi="bison"/>
+                                  <w:sz w:val="18"/>
+                                  <w:szCs w:val="6"/>
+                                  <w:lang w:val="en-US"/>
+                                </w:rPr>
+                                <w:t>Text</w:t>
+                              </w:r>
+                              <w:proofErr w:type="spellEnd"/>
+                              <w:r>
+                                <w:rPr>
+                                  <w:rFonts w:ascii="bison" w:hAnsi="bison"/>
+                                  <w:sz w:val="18"/>
+                                  <w:szCs w:val="6"/>
+                                  <w:lang w:val="en-US"/>
+                                </w:rPr>
+                                <w:t xml:space="preserve"> </w:t>
+                              </w:r>
+                              <w:proofErr w:type="spellStart"/>
+                              <w:r>
+                                <w:rPr>
+                                  <w:rFonts w:ascii="bison" w:hAnsi="bison"/>
+                                  <w:sz w:val="18"/>
+                                  <w:szCs w:val="6"/>
+                                  <w:lang w:val="en-US"/>
+                                </w:rPr>
+                                <w:t>Text</w:t>
+                              </w:r>
+                              <w:proofErr w:type="spellEnd"/>
+                              <w:r>
+                                <w:rPr>
+                                  <w:rFonts w:ascii="bison" w:hAnsi="bison"/>
+                                  <w:sz w:val="18"/>
+                                  <w:szCs w:val="6"/>
+                                  <w:lang w:val="en-US"/>
+                                </w:rPr>
+                                <w:t xml:space="preserve"> </w:t>
+                              </w:r>
+                              <w:proofErr w:type="spellStart"/>
+                              <w:r>
+                                <w:rPr>
+                                  <w:rFonts w:ascii="bison" w:hAnsi="bison"/>
+                                  <w:sz w:val="18"/>
+                                  <w:szCs w:val="6"/>
+                                  <w:lang w:val="en-US"/>
+                                </w:rPr>
+                                <w:t>Text</w:t>
+                              </w:r>
+                              <w:proofErr w:type="spellEnd"/>
+                              <w:r>
+                                <w:rPr>
+                                  <w:rFonts w:ascii="bison" w:hAnsi="bison"/>
+                                  <w:sz w:val="18"/>
+                                  <w:szCs w:val="6"/>
+                                  <w:lang w:val="en-US"/>
+                                </w:rPr>
+                                <w:t xml:space="preserve"> </w:t>
+                              </w:r>
+                              <w:proofErr w:type="spellStart"/>
+                              <w:r>
+                                <w:rPr>
+                                  <w:rFonts w:ascii="bison" w:hAnsi="bison"/>
+                                  <w:sz w:val="18"/>
+                                  <w:szCs w:val="6"/>
+                                  <w:lang w:val="en-US"/>
+                                </w:rPr>
+                                <w:t>Text</w:t>
+                              </w:r>
+                              <w:proofErr w:type="spellEnd"/>
+                              <w:r>
+                                <w:rPr>
+                                  <w:rFonts w:ascii="bison" w:hAnsi="bison"/>
+                                  <w:sz w:val="18"/>
+                                  <w:szCs w:val="6"/>
+                                  <w:lang w:val="en-US"/>
+                                </w:rPr>
+                                <w:t xml:space="preserve"> </w:t>
+                              </w:r>
+                              <w:proofErr w:type="spellStart"/>
+                              <w:r>
+                                <w:rPr>
+                                  <w:rFonts w:ascii="bison" w:hAnsi="bison"/>
+                                  <w:sz w:val="18"/>
+                                  <w:szCs w:val="6"/>
+                                  <w:lang w:val="en-US"/>
+                                </w:rPr>
+                                <w:t>Text</w:t>
+                              </w:r>
+                              <w:proofErr w:type="spellEnd"/>
+                              <w:r>
+                                <w:rPr>
+                                  <w:rFonts w:ascii="bison" w:hAnsi="bison"/>
+                                  <w:sz w:val="18"/>
+                                  <w:szCs w:val="6"/>
+                                  <w:lang w:val="en-US"/>
+                                </w:rPr>
+                                <w:t xml:space="preserve"> </w:t>
+                              </w:r>
+                              <w:proofErr w:type="spellStart"/>
+                              <w:r>
+                                <w:rPr>
+                                  <w:rFonts w:ascii="bison" w:hAnsi="bison"/>
+                                  <w:sz w:val="18"/>
+                                  <w:szCs w:val="6"/>
+                                  <w:lang w:val="en-US"/>
+                                </w:rPr>
+                                <w:t>Text</w:t>
+                              </w:r>
+                              <w:proofErr w:type="spellEnd"/>
+                              <w:r>
+                                <w:rPr>
+                                  <w:rFonts w:ascii="bison" w:hAnsi="bison"/>
+                                  <w:sz w:val="18"/>
+                                  <w:szCs w:val="6"/>
+                                  <w:lang w:val="en-US"/>
+                                </w:rPr>
+                                <w:t xml:space="preserve"> </w:t>
+                              </w:r>
+                              <w:proofErr w:type="spellStart"/>
+                              <w:r>
+                                <w:rPr>
+                                  <w:rFonts w:ascii="bison" w:hAnsi="bison"/>
+                                  <w:sz w:val="18"/>
+                                  <w:szCs w:val="6"/>
+                                  <w:lang w:val="en-US"/>
+                                </w:rPr>
+                                <w:t>Text</w:t>
+                              </w:r>
+                              <w:proofErr w:type="spellEnd"/>
+                              <w:r>
+                                <w:rPr>
+                                  <w:rFonts w:ascii="bison" w:hAnsi="bison"/>
+                                  <w:sz w:val="18"/>
+                                  <w:szCs w:val="6"/>
+                                  <w:lang w:val="en-US"/>
+                                </w:rPr>
+                                <w:t xml:space="preserve"> </w:t>
+                              </w:r>
+                              <w:proofErr w:type="spellStart"/>
+                              <w:r>
+                                <w:rPr>
+                                  <w:rFonts w:ascii="bison" w:hAnsi="bison"/>
+                                  <w:sz w:val="18"/>
+                                  <w:szCs w:val="6"/>
+                                  <w:lang w:val="en-US"/>
+                                </w:rPr>
+                                <w:t>Text</w:t>
+                              </w:r>
+                              <w:proofErr w:type="spellEnd"/>
+                              <w:r>
+                                <w:rPr>
+                                  <w:rFonts w:ascii="bison" w:hAnsi="bison"/>
+                                  <w:sz w:val="18"/>
+                                  <w:szCs w:val="6"/>
+                                  <w:lang w:val="en-US"/>
+                                </w:rPr>
+                                <w:t xml:space="preserve"> </w:t>
+                              </w:r>
+                              <w:proofErr w:type="spellStart"/>
+                              <w:r>
+                                <w:rPr>
+                                  <w:rFonts w:ascii="bison" w:hAnsi="bison"/>
+                                  <w:sz w:val="18"/>
+                                  <w:szCs w:val="6"/>
+                                  <w:lang w:val="en-US"/>
+                                </w:rPr>
+                                <w:t>Text</w:t>
+                              </w:r>
+                              <w:proofErr w:type="spellEnd"/>
+                              <w:r>
+                                <w:rPr>
+                                  <w:rFonts w:ascii="bison" w:hAnsi="bison"/>
+                                  <w:sz w:val="18"/>
+                                  <w:szCs w:val="6"/>
+                                  <w:lang w:val="en-US"/>
+                                </w:rPr>
+                                <w:t xml:space="preserve"> </w:t>
+                              </w:r>
+                              <w:proofErr w:type="spellStart"/>
+                              <w:r>
+                                <w:rPr>
+                                  <w:rFonts w:ascii="bison" w:hAnsi="bison"/>
+                                  <w:sz w:val="18"/>
+                                  <w:szCs w:val="6"/>
+                                  <w:lang w:val="en-US"/>
+                                </w:rPr>
+                                <w:t>Text</w:t>
+                              </w:r>
+                              <w:proofErr w:type="spellEnd"/>
+                              <w:r>
+                                <w:rPr>
+                                  <w:rFonts w:ascii="bison" w:hAnsi="bison"/>
+                                  <w:sz w:val="18"/>
+                                  <w:szCs w:val="6"/>
+                                  <w:lang w:val="en-US"/>
+                                </w:rPr>
+                                <w:t xml:space="preserve"> </w:t>
+                              </w:r>
+                              <w:proofErr w:type="spellStart"/>
+                              <w:r>
+                                <w:rPr>
+                                  <w:rFonts w:ascii="bison" w:hAnsi="bison"/>
+                                  <w:sz w:val="18"/>
+                                  <w:szCs w:val="6"/>
+                                  <w:lang w:val="en-US"/>
+                                </w:rPr>
+                                <w:t>Text</w:t>
+                              </w:r>
+                              <w:proofErr w:type="spellEnd"/>
+                              <w:r>
+                                <w:rPr>
+                                  <w:rFonts w:ascii="bison" w:hAnsi="bison"/>
+                                  <w:sz w:val="18"/>
+                                  <w:szCs w:val="6"/>
+                                  <w:lang w:val="en-US"/>
+                                </w:rPr>
+                                <w:t xml:space="preserve"> </w:t>
+                              </w:r>
+                              <w:proofErr w:type="spellStart"/>
+                              <w:r>
+                                <w:rPr>
+                                  <w:rFonts w:ascii="bison" w:hAnsi="bison"/>
+                                  <w:sz w:val="18"/>
+                                  <w:szCs w:val="6"/>
+                                  <w:lang w:val="en-US"/>
+                                </w:rPr>
+                                <w:t>Text</w:t>
+                              </w:r>
+                              <w:proofErr w:type="spellEnd"/>
+                              <w:r>
+                                <w:rPr>
+                                  <w:rFonts w:ascii="bison" w:hAnsi="bison"/>
+                                  <w:sz w:val="18"/>
+                                  <w:szCs w:val="6"/>
+                                  <w:lang w:val="en-US"/>
+                                </w:rPr>
+                                <w:t xml:space="preserve"> </w:t>
+                              </w:r>
+                              <w:proofErr w:type="spellStart"/>
+                              <w:r>
+                                <w:rPr>
+                                  <w:rFonts w:ascii="bison" w:hAnsi="bison"/>
+                                  <w:sz w:val="18"/>
+                                  <w:szCs w:val="6"/>
+                                  <w:lang w:val="en-US"/>
+                                </w:rPr>
+                                <w:t>Text</w:t>
+                              </w:r>
+                              <w:proofErr w:type="spellEnd"/>
+                              <w:r>
+                                <w:rPr>
+                                  <w:rFonts w:ascii="bison" w:hAnsi="bison"/>
+                                  <w:sz w:val="18"/>
+                                  <w:szCs w:val="6"/>
+                                  <w:lang w:val="en-US"/>
+                                </w:rPr>
+                                <w:t xml:space="preserve"> </w:t>
+                              </w:r>
+                              <w:proofErr w:type="spellStart"/>
+                              <w:r>
+                                <w:rPr>
+                                  <w:rFonts w:ascii="bison" w:hAnsi="bison"/>
+                                  <w:sz w:val="18"/>
+                                  <w:szCs w:val="6"/>
+                                  <w:lang w:val="en-US"/>
+                                </w:rPr>
+                                <w:t>Text</w:t>
+                              </w:r>
+                              <w:proofErr w:type="spellEnd"/>
+                              <w:r>
+                                <w:rPr>
+                                  <w:rFonts w:ascii="bison" w:hAnsi="bison"/>
+                                  <w:sz w:val="18"/>
+                                  <w:szCs w:val="6"/>
+                                  <w:lang w:val="en-US"/>
+                                </w:rPr>
+                                <w:t xml:space="preserve"> </w:t>
+                              </w:r>
+                              <w:proofErr w:type="spellStart"/>
+                              <w:r>
+                                <w:rPr>
+                                  <w:rFonts w:ascii="bison" w:hAnsi="bison"/>
+                                  <w:sz w:val="18"/>
+                                  <w:szCs w:val="6"/>
+                                  <w:lang w:val="en-US"/>
+                                </w:rPr>
+                                <w:t>Text</w:t>
+                              </w:r>
+                              <w:proofErr w:type="spellEnd"/>
+                              <w:r>
+                                <w:rPr>
+                                  <w:rFonts w:ascii="bison" w:hAnsi="bison"/>
+                                  <w:sz w:val="18"/>
+                                  <w:szCs w:val="6"/>
+                                  <w:lang w:val="en-US"/>
+                                </w:rPr>
+                                <w:t xml:space="preserve"> </w:t>
+                              </w:r>
+                              <w:proofErr w:type="spellStart"/>
+                              <w:r>
+                                <w:rPr>
+                                  <w:rFonts w:ascii="bison" w:hAnsi="bison"/>
+                                  <w:sz w:val="18"/>
+                                  <w:szCs w:val="6"/>
+                                  <w:lang w:val="en-US"/>
+                                </w:rPr>
+                                <w:t>Text</w:t>
+                              </w:r>
+                              <w:proofErr w:type="spellEnd"/>
+                              <w:r>
+                                <w:rPr>
+                                  <w:rFonts w:ascii="bison" w:hAnsi="bison"/>
+                                  <w:sz w:val="18"/>
+                                  <w:szCs w:val="6"/>
+                                  <w:lang w:val="en-US"/>
+                                </w:rPr>
+                                <w:t xml:space="preserve"> </w:t>
+                              </w:r>
+                              <w:proofErr w:type="spellStart"/>
+                              <w:r>
+                                <w:rPr>
+                                  <w:rFonts w:ascii="bison" w:hAnsi="bison"/>
+                                  <w:sz w:val="18"/>
+                                  <w:szCs w:val="6"/>
+                                  <w:lang w:val="en-US"/>
+                                </w:rPr>
+                                <w:t>Text</w:t>
+                              </w:r>
+                              <w:proofErr w:type="spellEnd"/>
+                              <w:r>
+                                <w:rPr>
+                                  <w:rFonts w:ascii="bison" w:hAnsi="bison"/>
+                                  <w:sz w:val="18"/>
+                                  <w:szCs w:val="6"/>
+                                  <w:lang w:val="en-US"/>
+                                </w:rPr>
+                                <w:t xml:space="preserve"> </w:t>
+                              </w:r>
+                              <w:proofErr w:type="spellStart"/>
+                              <w:r>
+                                <w:rPr>
+                                  <w:rFonts w:ascii="bison" w:hAnsi="bison"/>
+                                  <w:sz w:val="18"/>
+                                  <w:szCs w:val="6"/>
+                                  <w:lang w:val="en-US"/>
+                                </w:rPr>
+                                <w:t>Text</w:t>
+                              </w:r>
+                              <w:proofErr w:type="spellEnd"/>
+                              <w:r>
+                                <w:rPr>
+                                  <w:rFonts w:ascii="bison" w:hAnsi="bison"/>
+                                  <w:sz w:val="18"/>
+                                  <w:szCs w:val="6"/>
+                                  <w:lang w:val="en-US"/>
+                                </w:rPr>
+                                <w:t xml:space="preserve"> </w:t>
+                              </w:r>
+                              <w:proofErr w:type="spellStart"/>
+                              <w:r>
+                                <w:rPr>
+                                  <w:rFonts w:ascii="bison" w:hAnsi="bison"/>
+                                  <w:sz w:val="18"/>
+                                  <w:szCs w:val="6"/>
+                                  <w:lang w:val="en-US"/>
+                                </w:rPr>
+                                <w:t>Text</w:t>
+                              </w:r>
+                              <w:proofErr w:type="spellEnd"/>
+                              <w:r>
+                                <w:rPr>
+                                  <w:rFonts w:ascii="bison" w:hAnsi="bison"/>
+                                  <w:sz w:val="18"/>
+                                  <w:szCs w:val="6"/>
+                                  <w:lang w:val="en-US"/>
+                                </w:rPr>
+                                <w:t xml:space="preserve"> </w:t>
+                              </w:r>
+                              <w:proofErr w:type="spellStart"/>
+                              <w:r>
+                                <w:rPr>
+                                  <w:rFonts w:ascii="bison" w:hAnsi="bison"/>
+                                  <w:sz w:val="18"/>
+                                  <w:szCs w:val="6"/>
+                                  <w:lang w:val="en-US"/>
+                                </w:rPr>
+                                <w:t>Text</w:t>
+                              </w:r>
+                              <w:proofErr w:type="spellEnd"/>
+                              <w:r>
+                                <w:rPr>
+                                  <w:rFonts w:ascii="bison" w:hAnsi="bison"/>
+                                  <w:sz w:val="18"/>
+                                  <w:szCs w:val="6"/>
+                                  <w:lang w:val="en-US"/>
+                                </w:rPr>
+                                <w:t xml:space="preserve"> </w:t>
+                              </w:r>
+                              <w:proofErr w:type="spellStart"/>
+                              <w:r>
+                                <w:rPr>
+                                  <w:rFonts w:ascii="bison" w:hAnsi="bison"/>
+                                  <w:sz w:val="18"/>
+                                  <w:szCs w:val="6"/>
+                                  <w:lang w:val="en-US"/>
+                                </w:rPr>
+                                <w:t>Text</w:t>
+                              </w:r>
+                              <w:proofErr w:type="spellEnd"/>
+                              <w:r>
+                                <w:rPr>
+                                  <w:rFonts w:ascii="bison" w:hAnsi="bison"/>
+                                  <w:sz w:val="18"/>
+                                  <w:szCs w:val="6"/>
+                                  <w:lang w:val="en-US"/>
+                                </w:rPr>
+                                <w:t xml:space="preserve"> </w:t>
+                              </w:r>
+                              <w:proofErr w:type="spellStart"/>
+                              <w:r>
+                                <w:rPr>
+                                  <w:rFonts w:ascii="bison" w:hAnsi="bison"/>
+                                  <w:sz w:val="18"/>
+                                  <w:szCs w:val="6"/>
+                                  <w:lang w:val="en-US"/>
+                                </w:rPr>
+                                <w:t>Text</w:t>
+                              </w:r>
+                              <w:proofErr w:type="spellEnd"/>
+                              <w:r>
+                                <w:rPr>
+                                  <w:rFonts w:ascii="bison" w:hAnsi="bison"/>
+                                  <w:sz w:val="18"/>
+                                  <w:szCs w:val="6"/>
+                                  <w:lang w:val="en-US"/>
+                                </w:rPr>
+                                <w:t xml:space="preserve"> </w:t>
+                              </w:r>
+                              <w:proofErr w:type="spellStart"/>
+                              <w:r>
+                                <w:rPr>
+                                  <w:rFonts w:ascii="bison" w:hAnsi="bison"/>
+                                  <w:sz w:val="18"/>
+                                  <w:szCs w:val="6"/>
+                                  <w:lang w:val="en-US"/>
+                                </w:rPr>
+                                <w:t>Text</w:t>
+                              </w:r>
+                              <w:proofErr w:type="spellEnd"/>
+                              <w:r>
+                                <w:rPr>
+                                  <w:rFonts w:ascii="bison" w:hAnsi="bison"/>
+                                  <w:sz w:val="18"/>
+                                  <w:szCs w:val="6"/>
+                                  <w:lang w:val="en-US"/>
+                                </w:rPr>
+                                <w:t xml:space="preserve"> </w:t>
+                              </w:r>
+                              <w:proofErr w:type="spellStart"/>
+                              <w:r>
+                                <w:rPr>
+                                  <w:rFonts w:ascii="bison" w:hAnsi="bison"/>
+                                  <w:sz w:val="18"/>
+                                  <w:szCs w:val="6"/>
+                                  <w:lang w:val="en-US"/>
+                                </w:rPr>
+                                <w:t>Text</w:t>
+                              </w:r>
+                              <w:proofErr w:type="spellEnd"/>
+                              <w:r>
+                                <w:rPr>
+                                  <w:rFonts w:ascii="bison" w:hAnsi="bison"/>
+                                  <w:sz w:val="18"/>
+                                  <w:szCs w:val="6"/>
+                                  <w:lang w:val="en-US"/>
+                                </w:rPr>
+                                <w:t xml:space="preserve"> </w:t>
+                              </w:r>
+                              <w:proofErr w:type="spellStart"/>
+                              <w:r>
+                                <w:rPr>
+                                  <w:rFonts w:ascii="bison" w:hAnsi="bison"/>
+                                  <w:sz w:val="18"/>
+                                  <w:szCs w:val="6"/>
+                                  <w:lang w:val="en-US"/>
+                                </w:rPr>
+                                <w:t>Text</w:t>
+                              </w:r>
+                              <w:proofErr w:type="spellEnd"/>
+                              <w:r>
+                                <w:rPr>
+                                  <w:rFonts w:ascii="bison" w:hAnsi="bison"/>
+                                  <w:sz w:val="18"/>
+                                  <w:szCs w:val="6"/>
+                                  <w:lang w:val="en-US"/>
+                                </w:rPr>
+                                <w:t xml:space="preserve"> </w:t>
+                              </w:r>
+                              <w:proofErr w:type="spellStart"/>
+                              <w:r>
+                                <w:rPr>
+                                  <w:rFonts w:ascii="bison" w:hAnsi="bison"/>
+                                  <w:sz w:val="18"/>
+                                  <w:szCs w:val="6"/>
+                                  <w:lang w:val="en-US"/>
+                                </w:rPr>
+                                <w:t>Text</w:t>
+                              </w:r>
+                              <w:proofErr w:type="spellEnd"/>
+                              <w:r>
+                                <w:rPr>
+                                  <w:rFonts w:ascii="bison" w:hAnsi="bison"/>
+                                  <w:sz w:val="18"/>
+                                  <w:szCs w:val="6"/>
+                                  <w:lang w:val="en-US"/>
+                                </w:rPr>
+                                <w:t xml:space="preserve"> </w:t>
+                              </w:r>
+                              <w:proofErr w:type="spellStart"/>
+                              <w:r>
+                                <w:rPr>
+                                  <w:rFonts w:ascii="bison" w:hAnsi="bison"/>
+                                  <w:sz w:val="18"/>
+                                  <w:szCs w:val="6"/>
+                                  <w:lang w:val="en-US"/>
+                                </w:rPr>
+                                <w:t>Text</w:t>
+                              </w:r>
+                              <w:proofErr w:type="spellEnd"/>
+                              <w:r>
+                                <w:rPr>
+                                  <w:rFonts w:ascii="bison" w:hAnsi="bison"/>
+                                  <w:sz w:val="18"/>
+                                  <w:szCs w:val="6"/>
+                                  <w:lang w:val="en-US"/>
+                                </w:rPr>
+                                <w:t xml:space="preserve"> </w:t>
+                              </w:r>
+                              <w:proofErr w:type="spellStart"/>
+                              <w:r>
+                                <w:rPr>
+                                  <w:rFonts w:ascii="bison" w:hAnsi="bison"/>
+                                  <w:sz w:val="18"/>
+                                  <w:szCs w:val="6"/>
+                                  <w:lang w:val="en-US"/>
+                                </w:rPr>
+                                <w:t>Text</w:t>
+                              </w:r>
+                              <w:proofErr w:type="spellEnd"/>
+                              <w:r>
+                                <w:rPr>
+                                  <w:rFonts w:ascii="bison" w:hAnsi="bison"/>
+                                  <w:sz w:val="18"/>
+                                  <w:szCs w:val="6"/>
+                                  <w:lang w:val="en-US"/>
+                                </w:rPr>
+                                <w:t xml:space="preserve"> </w:t>
+                              </w:r>
+                              <w:proofErr w:type="spellStart"/>
+                              <w:r>
+                                <w:rPr>
+                                  <w:rFonts w:ascii="bison" w:hAnsi="bison"/>
+                                  <w:sz w:val="18"/>
+                                  <w:szCs w:val="6"/>
+                                  <w:lang w:val="en-US"/>
+                                </w:rPr>
+                                <w:t>Text</w:t>
+                              </w:r>
+                              <w:proofErr w:type="spellEnd"/>
+                              <w:r>
+                                <w:rPr>
+                                  <w:rFonts w:ascii="bison" w:hAnsi="bison"/>
+                                  <w:sz w:val="18"/>
+                                  <w:szCs w:val="6"/>
+                                  <w:lang w:val="en-US"/>
+                                </w:rPr>
+                                <w:t xml:space="preserve"> </w:t>
+                              </w:r>
+                              <w:proofErr w:type="spellStart"/>
+                              <w:r>
+                                <w:rPr>
+                                  <w:rFonts w:ascii="bison" w:hAnsi="bison"/>
+                                  <w:sz w:val="18"/>
+                                  <w:szCs w:val="6"/>
+                                  <w:lang w:val="en-US"/>
+                                </w:rPr>
+                                <w:t>Text</w:t>
+                              </w:r>
+                              <w:proofErr w:type="spellEnd"/>
+                              <w:r>
+                                <w:rPr>
+                                  <w:rFonts w:ascii="bison" w:hAnsi="bison"/>
+                                  <w:sz w:val="18"/>
+                                  <w:szCs w:val="6"/>
+                                  <w:lang w:val="en-US"/>
+                                </w:rPr>
+                                <w:t xml:space="preserve"> </w:t>
+                              </w:r>
+                              <w:proofErr w:type="spellStart"/>
+                              <w:r>
+                                <w:rPr>
+                                  <w:rFonts w:ascii="bison" w:hAnsi="bison"/>
+                                  <w:sz w:val="18"/>
+                                  <w:szCs w:val="6"/>
+                                  <w:lang w:val="en-US"/>
+                                </w:rPr>
+                                <w:t>Text</w:t>
+                              </w:r>
+                              <w:proofErr w:type="spellEnd"/>
+                            </w:p>
+                          </w:txbxContent>
+                        </wps:txbx>
+                        <wps:bodyPr rot="0" spcFirstLastPara="0" vertOverflow="overflow" horzOverflow="overflow" vert="horz" wrap="square" lIns="91440" tIns="45720" rIns="91440" bIns="45720" numCol="1" spcCol="0" rtlCol="0" fromWordArt="0" anchor="t" anchorCtr="0" forceAA="0" compatLnSpc="1">
+                          <a:prstTxWarp prst="textNoShape">
+                            <a:avLst/>
+                          </a:prstTxWarp>
+                          <a:noAutofit/>
+                        </wps:bodyPr>
+                      </wps:wsp>
+                      <wps:wsp>
+                        <wps:cNvPr id="65" name="Textfeld 65"/>
+                        <wps:cNvSpPr txBox="1"/>
+                        <wps:spPr>
+                          <a:xfrm>
+                            <a:off x="0" y="1200760"/>
+                            <a:ext cx="5415378" cy="585926"/>
+                          </a:xfrm>
+                          <a:prstGeom prst="rect">
+                            <a:avLst/>
+                          </a:prstGeom>
+                          <a:noFill/>
+                          <a:ln w="6350">
+                            <a:noFill/>
+                          </a:ln>
+                        </wps:spPr>
+                        <wps:txbx>
+                          <w:txbxContent>
+                            <w:p>
+                              <w:pPr>
+                                <w:spacing w:after="0" w:line="240" w:lineRule="auto"/>
+                                <w:rPr>
+                                  <w:rFonts w:ascii="Berlin Sans FB" w:eastAsia="BatangChe" w:hAnsi="Berlin Sans FB" w:cs="Arabic Typesetting"/>
+                                  <w:sz w:val="2"/>
+                                  <w:szCs w:val="2"/>
+                                  <w:lang w:val="en-US"/>
+                                </w:rPr>
+                              </w:pPr>
+                              <w:r>
+                                <w:rPr>
+                                  <w:rFonts w:ascii="bison" w:hAnsi="bison"/>
+                                  <w:sz w:val="18"/>
+                                  <w:szCs w:val="6"/>
+                                </w:rPr>
+                                <w:t>Auf unsere Kundenwünsche gehen wir individuell ein.</w:t>
+                              </w:r>
+                              <w:r>
+                                <w:rPr>
+                                  <w:rFonts w:ascii="bison" w:hAnsi="bison"/>
+                                  <w:sz w:val="18"/>
+                                  <w:szCs w:val="6"/>
+                                </w:rPr>
+                                <w:t xml:space="preserve"> … </w:t>
+                              </w:r>
+                              <w:proofErr w:type="spellStart"/>
+                              <w:r>
+                                <w:rPr>
+                                  <w:rFonts w:ascii="bison" w:hAnsi="bison"/>
+                                  <w:sz w:val="18"/>
+                                  <w:szCs w:val="6"/>
+                                  <w:lang w:val="en-US"/>
+                                </w:rPr>
+                                <w:t>Weiterer</w:t>
+                              </w:r>
+                              <w:proofErr w:type="spellEnd"/>
+                              <w:r>
+                                <w:rPr>
+                                  <w:rFonts w:ascii="bison" w:hAnsi="bison"/>
+                                  <w:sz w:val="18"/>
+                                  <w:szCs w:val="6"/>
+                                  <w:lang w:val="en-US"/>
+                                </w:rPr>
+                                <w:t xml:space="preserve"> Text </w:t>
+                              </w:r>
+                              <w:proofErr w:type="spellStart"/>
+                              <w:r>
+                                <w:rPr>
+                                  <w:rFonts w:ascii="bison" w:hAnsi="bison"/>
+                                  <w:sz w:val="18"/>
+                                  <w:szCs w:val="6"/>
+                                  <w:lang w:val="en-US"/>
+                                </w:rPr>
+                                <w:t>Text</w:t>
+                              </w:r>
+                              <w:proofErr w:type="spellEnd"/>
+                              <w:r>
+                                <w:rPr>
+                                  <w:rFonts w:ascii="bison" w:hAnsi="bison"/>
+                                  <w:sz w:val="18"/>
+                                  <w:szCs w:val="6"/>
+                                  <w:lang w:val="en-US"/>
+                                </w:rPr>
+                                <w:t xml:space="preserve"> </w:t>
+                              </w:r>
+                              <w:proofErr w:type="spellStart"/>
+                              <w:r>
+                                <w:rPr>
+                                  <w:rFonts w:ascii="bison" w:hAnsi="bison"/>
+                                  <w:sz w:val="18"/>
+                                  <w:szCs w:val="6"/>
+                                  <w:lang w:val="en-US"/>
+                                </w:rPr>
+                                <w:t>Text</w:t>
+                              </w:r>
+                              <w:proofErr w:type="spellEnd"/>
+                              <w:r>
+                                <w:rPr>
+                                  <w:rFonts w:ascii="bison" w:hAnsi="bison"/>
+                                  <w:sz w:val="18"/>
+                                  <w:szCs w:val="6"/>
+                                  <w:lang w:val="en-US"/>
+                                </w:rPr>
+                                <w:t xml:space="preserve"> </w:t>
+                              </w:r>
+                              <w:proofErr w:type="spellStart"/>
+                              <w:r>
+                                <w:rPr>
+                                  <w:rFonts w:ascii="bison" w:hAnsi="bison"/>
+                                  <w:sz w:val="18"/>
+                                  <w:szCs w:val="6"/>
+                                  <w:lang w:val="en-US"/>
+                                </w:rPr>
+                                <w:t>Text</w:t>
+                              </w:r>
+                              <w:proofErr w:type="spellEnd"/>
+                              <w:r>
+                                <w:rPr>
+                                  <w:rFonts w:ascii="bison" w:hAnsi="bison"/>
+                                  <w:sz w:val="18"/>
+                                  <w:szCs w:val="6"/>
+                                  <w:lang w:val="en-US"/>
+                                </w:rPr>
+                                <w:t xml:space="preserve"> </w:t>
+                              </w:r>
+                              <w:proofErr w:type="spellStart"/>
+                              <w:r>
+                                <w:rPr>
+                                  <w:rFonts w:ascii="bison" w:hAnsi="bison"/>
+                                  <w:sz w:val="18"/>
+                                  <w:szCs w:val="6"/>
+                                  <w:lang w:val="en-US"/>
+                                </w:rPr>
+                                <w:t>Text</w:t>
+                              </w:r>
+                              <w:proofErr w:type="spellEnd"/>
+                              <w:r>
+                                <w:rPr>
+                                  <w:rFonts w:ascii="bison" w:hAnsi="bison"/>
+                                  <w:sz w:val="18"/>
+                                  <w:szCs w:val="6"/>
+                                  <w:lang w:val="en-US"/>
+                                </w:rPr>
+                                <w:t xml:space="preserve"> </w:t>
+                              </w:r>
+                              <w:proofErr w:type="spellStart"/>
+                              <w:r>
+                                <w:rPr>
+                                  <w:rFonts w:ascii="bison" w:hAnsi="bison"/>
+                                  <w:sz w:val="18"/>
+                                  <w:szCs w:val="6"/>
+                                  <w:lang w:val="en-US"/>
+                                </w:rPr>
+                                <w:t>Text</w:t>
+                              </w:r>
+                              <w:proofErr w:type="spellEnd"/>
+                              <w:r>
+                                <w:rPr>
+                                  <w:rFonts w:ascii="bison" w:hAnsi="bison"/>
+                                  <w:sz w:val="18"/>
+                                  <w:szCs w:val="6"/>
+                                  <w:lang w:val="en-US"/>
+                                </w:rPr>
+                                <w:t xml:space="preserve"> </w:t>
+                              </w:r>
+                              <w:proofErr w:type="spellStart"/>
+                              <w:r>
+                                <w:rPr>
+                                  <w:rFonts w:ascii="bison" w:hAnsi="bison"/>
+                                  <w:sz w:val="18"/>
+                                  <w:szCs w:val="6"/>
+                                  <w:lang w:val="en-US"/>
+                                </w:rPr>
+                                <w:t>Text</w:t>
+                              </w:r>
+                              <w:proofErr w:type="spellEnd"/>
+                              <w:r>
+                                <w:rPr>
+                                  <w:rFonts w:ascii="bison" w:hAnsi="bison"/>
+                                  <w:sz w:val="18"/>
+                                  <w:szCs w:val="6"/>
+                                  <w:lang w:val="en-US"/>
+                                </w:rPr>
+                                <w:t xml:space="preserve"> </w:t>
+                              </w:r>
+                              <w:proofErr w:type="spellStart"/>
+                              <w:r>
+                                <w:rPr>
+                                  <w:rFonts w:ascii="bison" w:hAnsi="bison"/>
+                                  <w:sz w:val="18"/>
+                                  <w:szCs w:val="6"/>
+                                  <w:lang w:val="en-US"/>
+                                </w:rPr>
+                                <w:t>Text</w:t>
+                              </w:r>
+                              <w:proofErr w:type="spellEnd"/>
+                              <w:r>
+                                <w:rPr>
+                                  <w:rFonts w:ascii="bison" w:hAnsi="bison"/>
+                                  <w:sz w:val="18"/>
+                                  <w:szCs w:val="6"/>
+                                  <w:lang w:val="en-US"/>
+                                </w:rPr>
+                                <w:t xml:space="preserve"> </w:t>
+                              </w:r>
+                              <w:proofErr w:type="spellStart"/>
+                              <w:r>
+                                <w:rPr>
+                                  <w:rFonts w:ascii="bison" w:hAnsi="bison"/>
+                                  <w:sz w:val="18"/>
+                                  <w:szCs w:val="6"/>
+                                  <w:lang w:val="en-US"/>
+                                </w:rPr>
+                                <w:t>Text</w:t>
+                              </w:r>
+                              <w:proofErr w:type="spellEnd"/>
+                              <w:r>
+                                <w:rPr>
+                                  <w:rFonts w:ascii="bison" w:hAnsi="bison"/>
+                                  <w:sz w:val="18"/>
+                                  <w:szCs w:val="6"/>
+                                  <w:lang w:val="en-US"/>
+                                </w:rPr>
+                                <w:t xml:space="preserve"> </w:t>
+                              </w:r>
+                              <w:proofErr w:type="spellStart"/>
+                              <w:r>
+                                <w:rPr>
+                                  <w:rFonts w:ascii="bison" w:hAnsi="bison"/>
+                                  <w:sz w:val="18"/>
+                                  <w:szCs w:val="6"/>
+                                  <w:lang w:val="en-US"/>
+                                </w:rPr>
+                                <w:t>Text</w:t>
+                              </w:r>
+                              <w:proofErr w:type="spellEnd"/>
+                              <w:r>
+                                <w:rPr>
+                                  <w:rFonts w:ascii="bison" w:hAnsi="bison"/>
+                                  <w:sz w:val="18"/>
+                                  <w:szCs w:val="6"/>
+                                  <w:lang w:val="en-US"/>
+                                </w:rPr>
+                                <w:t xml:space="preserve"> </w:t>
+                              </w:r>
+                              <w:proofErr w:type="spellStart"/>
+                              <w:r>
+                                <w:rPr>
+                                  <w:rFonts w:ascii="bison" w:hAnsi="bison"/>
+                                  <w:sz w:val="18"/>
+                                  <w:szCs w:val="6"/>
+                                  <w:lang w:val="en-US"/>
+                                </w:rPr>
+                                <w:t>Text</w:t>
+                              </w:r>
+                              <w:proofErr w:type="spellEnd"/>
+                              <w:r>
+                                <w:rPr>
+                                  <w:rFonts w:ascii="bison" w:hAnsi="bison"/>
+                                  <w:sz w:val="18"/>
+                                  <w:szCs w:val="6"/>
+                                  <w:lang w:val="en-US"/>
+                                </w:rPr>
+                                <w:t xml:space="preserve"> </w:t>
+                              </w:r>
+                              <w:proofErr w:type="spellStart"/>
+                              <w:r>
+                                <w:rPr>
+                                  <w:rFonts w:ascii="bison" w:hAnsi="bison"/>
+                                  <w:sz w:val="18"/>
+                                  <w:szCs w:val="6"/>
+                                  <w:lang w:val="en-US"/>
+                                </w:rPr>
+                                <w:t>Text</w:t>
+                              </w:r>
+                              <w:proofErr w:type="spellEnd"/>
+                              <w:r>
+                                <w:rPr>
+                                  <w:rFonts w:ascii="bison" w:hAnsi="bison"/>
+                                  <w:sz w:val="18"/>
+                                  <w:szCs w:val="6"/>
+                                  <w:lang w:val="en-US"/>
+                                </w:rPr>
+                                <w:t xml:space="preserve"> </w:t>
+                              </w:r>
+                              <w:proofErr w:type="spellStart"/>
+                              <w:r>
+                                <w:rPr>
+                                  <w:rFonts w:ascii="bison" w:hAnsi="bison"/>
+                                  <w:sz w:val="18"/>
+                                  <w:szCs w:val="6"/>
+                                  <w:lang w:val="en-US"/>
+                                </w:rPr>
+                                <w:t>Text</w:t>
+                              </w:r>
+                              <w:proofErr w:type="spellEnd"/>
+                              <w:r>
+                                <w:rPr>
+                                  <w:rFonts w:ascii="bison" w:hAnsi="bison"/>
+                                  <w:sz w:val="18"/>
+                                  <w:szCs w:val="6"/>
+                                  <w:lang w:val="en-US"/>
+                                </w:rPr>
+                                <w:t xml:space="preserve"> </w:t>
+                              </w:r>
+                              <w:proofErr w:type="spellStart"/>
+                              <w:r>
+                                <w:rPr>
+                                  <w:rFonts w:ascii="bison" w:hAnsi="bison"/>
+                                  <w:sz w:val="18"/>
+                                  <w:szCs w:val="6"/>
+                                  <w:lang w:val="en-US"/>
+                                </w:rPr>
+                                <w:t>Text</w:t>
+                              </w:r>
+                              <w:proofErr w:type="spellEnd"/>
+                              <w:r>
+                                <w:rPr>
+                                  <w:rFonts w:ascii="bison" w:hAnsi="bison"/>
+                                  <w:sz w:val="18"/>
+                                  <w:szCs w:val="6"/>
+                                  <w:lang w:val="en-US"/>
+                                </w:rPr>
+                                <w:t xml:space="preserve"> </w:t>
+                              </w:r>
+                              <w:proofErr w:type="spellStart"/>
+                              <w:r>
+                                <w:rPr>
+                                  <w:rFonts w:ascii="bison" w:hAnsi="bison"/>
+                                  <w:sz w:val="18"/>
+                                  <w:szCs w:val="6"/>
+                                  <w:lang w:val="en-US"/>
+                                </w:rPr>
+                                <w:t>Text</w:t>
+                              </w:r>
+                              <w:proofErr w:type="spellEnd"/>
+                              <w:r>
+                                <w:rPr>
+                                  <w:rFonts w:ascii="bison" w:hAnsi="bison"/>
+                                  <w:sz w:val="18"/>
+                                  <w:szCs w:val="6"/>
+                                  <w:lang w:val="en-US"/>
+                                </w:rPr>
+                                <w:t xml:space="preserve"> </w:t>
+                              </w:r>
+                              <w:proofErr w:type="spellStart"/>
+                              <w:r>
+                                <w:rPr>
+                                  <w:rFonts w:ascii="bison" w:hAnsi="bison"/>
+                                  <w:sz w:val="18"/>
+                                  <w:szCs w:val="6"/>
+                                  <w:lang w:val="en-US"/>
+                                </w:rPr>
+                                <w:t>Text</w:t>
+                              </w:r>
+                              <w:proofErr w:type="spellEnd"/>
+                              <w:r>
+                                <w:rPr>
+                                  <w:rFonts w:ascii="bison" w:hAnsi="bison"/>
+                                  <w:sz w:val="18"/>
+                                  <w:szCs w:val="6"/>
+                                  <w:lang w:val="en-US"/>
+                                </w:rPr>
+                                <w:t xml:space="preserve"> </w:t>
+                              </w:r>
+                              <w:proofErr w:type="spellStart"/>
+                              <w:r>
+                                <w:rPr>
+                                  <w:rFonts w:ascii="bison" w:hAnsi="bison"/>
+                                  <w:sz w:val="18"/>
+                                  <w:szCs w:val="6"/>
+                                  <w:lang w:val="en-US"/>
+                                </w:rPr>
+                                <w:t>Text</w:t>
+                              </w:r>
+                              <w:proofErr w:type="spellEnd"/>
+                              <w:r>
+                                <w:rPr>
+                                  <w:rFonts w:ascii="bison" w:hAnsi="bison"/>
+                                  <w:sz w:val="18"/>
+                                  <w:szCs w:val="6"/>
+                                  <w:lang w:val="en-US"/>
+                                </w:rPr>
+                                <w:t xml:space="preserve"> </w:t>
+                              </w:r>
+                              <w:proofErr w:type="spellStart"/>
+                              <w:r>
+                                <w:rPr>
+                                  <w:rFonts w:ascii="bison" w:hAnsi="bison"/>
+                                  <w:sz w:val="18"/>
+                                  <w:szCs w:val="6"/>
+                                  <w:lang w:val="en-US"/>
+                                </w:rPr>
+                                <w:t>Text</w:t>
+                              </w:r>
+                              <w:proofErr w:type="spellEnd"/>
+                              <w:r>
+                                <w:rPr>
+                                  <w:rFonts w:ascii="bison" w:hAnsi="bison"/>
+                                  <w:sz w:val="18"/>
+                                  <w:szCs w:val="6"/>
+                                  <w:lang w:val="en-US"/>
+                                </w:rPr>
+                                <w:t xml:space="preserve"> </w:t>
+                              </w:r>
+                              <w:proofErr w:type="spellStart"/>
+                              <w:r>
+                                <w:rPr>
+                                  <w:rFonts w:ascii="bison" w:hAnsi="bison"/>
+                                  <w:sz w:val="18"/>
+                                  <w:szCs w:val="6"/>
+                                  <w:lang w:val="en-US"/>
+                                </w:rPr>
+                                <w:t>Text</w:t>
+                              </w:r>
+                              <w:proofErr w:type="spellEnd"/>
+                              <w:r>
+                                <w:rPr>
+                                  <w:rFonts w:ascii="bison" w:hAnsi="bison"/>
+                                  <w:sz w:val="18"/>
+                                  <w:szCs w:val="6"/>
+                                  <w:lang w:val="en-US"/>
+                                </w:rPr>
+                                <w:t xml:space="preserve"> </w:t>
+                              </w:r>
+                              <w:proofErr w:type="spellStart"/>
+                              <w:r>
+                                <w:rPr>
+                                  <w:rFonts w:ascii="bison" w:hAnsi="bison"/>
+                                  <w:sz w:val="18"/>
+                                  <w:szCs w:val="6"/>
+                                  <w:lang w:val="en-US"/>
+                                </w:rPr>
+                                <w:t>Text</w:t>
+                              </w:r>
+                              <w:proofErr w:type="spellEnd"/>
+                              <w:r>
+                                <w:rPr>
+                                  <w:rFonts w:ascii="bison" w:hAnsi="bison"/>
+                                  <w:sz w:val="18"/>
+                                  <w:szCs w:val="6"/>
+                                  <w:lang w:val="en-US"/>
+                                </w:rPr>
+                                <w:t xml:space="preserve"> </w:t>
+                              </w:r>
+                              <w:proofErr w:type="spellStart"/>
+                              <w:r>
+                                <w:rPr>
+                                  <w:rFonts w:ascii="bison" w:hAnsi="bison"/>
+                                  <w:sz w:val="18"/>
+                                  <w:szCs w:val="6"/>
+                                  <w:lang w:val="en-US"/>
+                                </w:rPr>
+                                <w:t>Text</w:t>
+                              </w:r>
+                              <w:proofErr w:type="spellEnd"/>
+                              <w:r>
+                                <w:rPr>
+                                  <w:rFonts w:ascii="bison" w:hAnsi="bison"/>
+                                  <w:sz w:val="18"/>
+                                  <w:szCs w:val="6"/>
+                                  <w:lang w:val="en-US"/>
+                                </w:rPr>
+                                <w:t xml:space="preserve"> </w:t>
+                              </w:r>
+                              <w:proofErr w:type="spellStart"/>
+                              <w:r>
+                                <w:rPr>
+                                  <w:rFonts w:ascii="bison" w:hAnsi="bison"/>
+                                  <w:sz w:val="18"/>
+                                  <w:szCs w:val="6"/>
+                                  <w:lang w:val="en-US"/>
+                                </w:rPr>
+                                <w:t>Text</w:t>
+                              </w:r>
+                              <w:proofErr w:type="spellEnd"/>
+                              <w:r>
+                                <w:rPr>
+                                  <w:rFonts w:ascii="bison" w:hAnsi="bison"/>
+                                  <w:sz w:val="18"/>
+                                  <w:szCs w:val="6"/>
+                                  <w:lang w:val="en-US"/>
+                                </w:rPr>
+                                <w:t xml:space="preserve"> </w:t>
+                              </w:r>
+                              <w:proofErr w:type="spellStart"/>
+                              <w:r>
+                                <w:rPr>
+                                  <w:rFonts w:ascii="bison" w:hAnsi="bison"/>
+                                  <w:sz w:val="18"/>
+                                  <w:szCs w:val="6"/>
+                                  <w:lang w:val="en-US"/>
+                                </w:rPr>
+                                <w:t>Text</w:t>
+                              </w:r>
+                              <w:proofErr w:type="spellEnd"/>
+                              <w:r>
+                                <w:rPr>
+                                  <w:rFonts w:ascii="bison" w:hAnsi="bison"/>
+                                  <w:sz w:val="18"/>
+                                  <w:szCs w:val="6"/>
+                                  <w:lang w:val="en-US"/>
+                                </w:rPr>
+                                <w:t xml:space="preserve"> </w:t>
+                              </w:r>
+                              <w:proofErr w:type="spellStart"/>
+                              <w:r>
+                                <w:rPr>
+                                  <w:rFonts w:ascii="bison" w:hAnsi="bison"/>
+                                  <w:sz w:val="18"/>
+                                  <w:szCs w:val="6"/>
+                                  <w:lang w:val="en-US"/>
+                                </w:rPr>
+                                <w:t>Text</w:t>
+                              </w:r>
+                              <w:proofErr w:type="spellEnd"/>
+                              <w:r>
+                                <w:rPr>
+                                  <w:rFonts w:ascii="bison" w:hAnsi="bison"/>
+                                  <w:sz w:val="18"/>
+                                  <w:szCs w:val="6"/>
+                                  <w:lang w:val="en-US"/>
+                                </w:rPr>
+                                <w:t xml:space="preserve"> </w:t>
+                              </w:r>
+                              <w:proofErr w:type="spellStart"/>
+                              <w:r>
+                                <w:rPr>
+                                  <w:rFonts w:ascii="bison" w:hAnsi="bison"/>
+                                  <w:sz w:val="18"/>
+                                  <w:szCs w:val="6"/>
+                                  <w:lang w:val="en-US"/>
+                                </w:rPr>
+                                <w:t>Text</w:t>
+                              </w:r>
+                              <w:proofErr w:type="spellEnd"/>
+                              <w:r>
+                                <w:rPr>
+                                  <w:rFonts w:ascii="bison" w:hAnsi="bison"/>
+                                  <w:sz w:val="18"/>
+                                  <w:szCs w:val="6"/>
+                                  <w:lang w:val="en-US"/>
+                                </w:rPr>
+                                <w:t xml:space="preserve"> </w:t>
+                              </w:r>
+                              <w:proofErr w:type="spellStart"/>
+                              <w:r>
+                                <w:rPr>
+                                  <w:rFonts w:ascii="bison" w:hAnsi="bison"/>
+                                  <w:sz w:val="18"/>
+                                  <w:szCs w:val="6"/>
+                                  <w:lang w:val="en-US"/>
+                                </w:rPr>
+                                <w:t>Text</w:t>
+                              </w:r>
+                              <w:proofErr w:type="spellEnd"/>
+                              <w:r>
+                                <w:rPr>
+                                  <w:rFonts w:ascii="bison" w:hAnsi="bison"/>
+                                  <w:sz w:val="18"/>
+                                  <w:szCs w:val="6"/>
+                                  <w:lang w:val="en-US"/>
+                                </w:rPr>
+                                <w:t xml:space="preserve"> </w:t>
+                              </w:r>
+                              <w:proofErr w:type="spellStart"/>
+                              <w:r>
+                                <w:rPr>
+                                  <w:rFonts w:ascii="bison" w:hAnsi="bison"/>
+                                  <w:sz w:val="18"/>
+                                  <w:szCs w:val="6"/>
+                                  <w:lang w:val="en-US"/>
+                                </w:rPr>
+                                <w:t>Text</w:t>
+                              </w:r>
+                              <w:proofErr w:type="spellEnd"/>
+                              <w:r>
+                                <w:rPr>
+                                  <w:rFonts w:ascii="bison" w:hAnsi="bison"/>
+                                  <w:sz w:val="18"/>
+                                  <w:szCs w:val="6"/>
+                                  <w:lang w:val="en-US"/>
+                                </w:rPr>
+                                <w:t xml:space="preserve"> </w:t>
+                              </w:r>
+                              <w:proofErr w:type="spellStart"/>
+                              <w:r>
+                                <w:rPr>
+                                  <w:rFonts w:ascii="bison" w:hAnsi="bison"/>
+                                  <w:sz w:val="18"/>
+                                  <w:szCs w:val="6"/>
+                                  <w:lang w:val="en-US"/>
+                                </w:rPr>
+                                <w:t>Text</w:t>
+                              </w:r>
+                              <w:proofErr w:type="spellEnd"/>
+                              <w:r>
+                                <w:rPr>
+                                  <w:rFonts w:ascii="bison" w:hAnsi="bison"/>
+                                  <w:sz w:val="18"/>
+                                  <w:szCs w:val="6"/>
+                                  <w:lang w:val="en-US"/>
+                                </w:rPr>
+                                <w:t xml:space="preserve"> </w:t>
+                              </w:r>
+                              <w:proofErr w:type="spellStart"/>
+                              <w:r>
+                                <w:rPr>
+                                  <w:rFonts w:ascii="bison" w:hAnsi="bison"/>
+                                  <w:sz w:val="18"/>
+                                  <w:szCs w:val="6"/>
+                                  <w:lang w:val="en-US"/>
+                                </w:rPr>
+                                <w:t>Text</w:t>
+                              </w:r>
+                              <w:proofErr w:type="spellEnd"/>
+                              <w:r>
+                                <w:rPr>
+                                  <w:rFonts w:ascii="bison" w:hAnsi="bison"/>
+                                  <w:sz w:val="18"/>
+                                  <w:szCs w:val="6"/>
+                                  <w:lang w:val="en-US"/>
+                                </w:rPr>
+                                <w:t xml:space="preserve"> </w:t>
+                              </w:r>
+                              <w:proofErr w:type="spellStart"/>
+                              <w:r>
+                                <w:rPr>
+                                  <w:rFonts w:ascii="bison" w:hAnsi="bison"/>
+                                  <w:sz w:val="18"/>
+                                  <w:szCs w:val="6"/>
+                                  <w:lang w:val="en-US"/>
+                                </w:rPr>
+                                <w:t>Text</w:t>
+                              </w:r>
+                              <w:proofErr w:type="spellEnd"/>
+                              <w:r>
+                                <w:rPr>
+                                  <w:rFonts w:ascii="bison" w:hAnsi="bison"/>
+                                  <w:sz w:val="18"/>
+                                  <w:szCs w:val="6"/>
+                                  <w:lang w:val="en-US"/>
+                                </w:rPr>
+                                <w:t xml:space="preserve"> </w:t>
+                              </w:r>
+                              <w:proofErr w:type="spellStart"/>
+                              <w:r>
+                                <w:rPr>
+                                  <w:rFonts w:ascii="bison" w:hAnsi="bison"/>
+                                  <w:sz w:val="18"/>
+                                  <w:szCs w:val="6"/>
+                                  <w:lang w:val="en-US"/>
+                                </w:rPr>
+                                <w:t>Text</w:t>
+                              </w:r>
+                              <w:proofErr w:type="spellEnd"/>
+                              <w:r>
+                                <w:rPr>
+                                  <w:rFonts w:ascii="bison" w:hAnsi="bison"/>
+                                  <w:sz w:val="18"/>
+                                  <w:szCs w:val="6"/>
+                                  <w:lang w:val="en-US"/>
+                                </w:rPr>
+                                <w:t xml:space="preserve"> </w:t>
+                              </w:r>
+                              <w:proofErr w:type="spellStart"/>
+                              <w:r>
+                                <w:rPr>
+                                  <w:rFonts w:ascii="bison" w:hAnsi="bison"/>
+                                  <w:sz w:val="18"/>
+                                  <w:szCs w:val="6"/>
+                                  <w:lang w:val="en-US"/>
+                                </w:rPr>
+                                <w:t>Text</w:t>
+                              </w:r>
+                              <w:proofErr w:type="spellEnd"/>
+                              <w:r>
+                                <w:rPr>
+                                  <w:rFonts w:ascii="bison" w:hAnsi="bison"/>
+                                  <w:sz w:val="18"/>
+                                  <w:szCs w:val="6"/>
+                                  <w:lang w:val="en-US"/>
+                                </w:rPr>
+                                <w:t xml:space="preserve"> </w:t>
+                              </w:r>
+                              <w:proofErr w:type="spellStart"/>
+                              <w:r>
+                                <w:rPr>
+                                  <w:rFonts w:ascii="bison" w:hAnsi="bison"/>
+                                  <w:sz w:val="18"/>
+                                  <w:szCs w:val="6"/>
+                                  <w:lang w:val="en-US"/>
+                                </w:rPr>
+                                <w:t>Text</w:t>
+                              </w:r>
+                              <w:proofErr w:type="spellEnd"/>
+                              <w:r>
+                                <w:rPr>
+                                  <w:rFonts w:ascii="bison" w:hAnsi="bison"/>
+                                  <w:sz w:val="18"/>
+                                  <w:szCs w:val="6"/>
+                                  <w:lang w:val="en-US"/>
+                                </w:rPr>
+                                <w:t xml:space="preserve"> </w:t>
+                              </w:r>
+                              <w:proofErr w:type="spellStart"/>
+                              <w:r>
+                                <w:rPr>
+                                  <w:rFonts w:ascii="bison" w:hAnsi="bison"/>
+                                  <w:sz w:val="18"/>
+                                  <w:szCs w:val="6"/>
+                                  <w:lang w:val="en-US"/>
+                                </w:rPr>
+                                <w:t>Text</w:t>
+                              </w:r>
+                              <w:proofErr w:type="spellEnd"/>
+                              <w:r>
+                                <w:rPr>
+                                  <w:rFonts w:ascii="bison" w:hAnsi="bison"/>
+                                  <w:sz w:val="18"/>
+                                  <w:szCs w:val="6"/>
+                                  <w:lang w:val="en-US"/>
+                                </w:rPr>
+                                <w:t xml:space="preserve"> </w:t>
+                              </w:r>
+                              <w:proofErr w:type="spellStart"/>
+                              <w:r>
+                                <w:rPr>
+                                  <w:rFonts w:ascii="bison" w:hAnsi="bison"/>
+                                  <w:sz w:val="18"/>
+                                  <w:szCs w:val="6"/>
+                                  <w:lang w:val="en-US"/>
+                                </w:rPr>
+                                <w:t>Text</w:t>
+                              </w:r>
+                              <w:proofErr w:type="spellEnd"/>
+                              <w:r>
+                                <w:rPr>
+                                  <w:rFonts w:ascii="bison" w:hAnsi="bison"/>
+                                  <w:sz w:val="18"/>
+                                  <w:szCs w:val="6"/>
+                                  <w:lang w:val="en-US"/>
+                                </w:rPr>
+                                <w:t xml:space="preserve"> </w:t>
+                              </w:r>
+                              <w:proofErr w:type="spellStart"/>
+                              <w:r>
+                                <w:rPr>
+                                  <w:rFonts w:ascii="bison" w:hAnsi="bison"/>
+                                  <w:sz w:val="18"/>
+                                  <w:szCs w:val="6"/>
+                                  <w:lang w:val="en-US"/>
+                                </w:rPr>
+                                <w:t>Text</w:t>
+                              </w:r>
+                              <w:proofErr w:type="spellEnd"/>
+                              <w:r>
+                                <w:rPr>
+                                  <w:rFonts w:ascii="bison" w:hAnsi="bison"/>
+                                  <w:sz w:val="18"/>
+                                  <w:szCs w:val="6"/>
+                                  <w:lang w:val="en-US"/>
+                                </w:rPr>
+                                <w:t xml:space="preserve"> </w:t>
+                              </w:r>
+                              <w:proofErr w:type="spellStart"/>
+                              <w:r>
+                                <w:rPr>
+                                  <w:rFonts w:ascii="bison" w:hAnsi="bison"/>
+                                  <w:sz w:val="18"/>
+                                  <w:szCs w:val="6"/>
+                                  <w:lang w:val="en-US"/>
+                                </w:rPr>
+                                <w:t>Text</w:t>
+                              </w:r>
+                              <w:proofErr w:type="spellEnd"/>
+                              <w:r>
+                                <w:rPr>
+                                  <w:rFonts w:ascii="bison" w:hAnsi="bison"/>
+                                  <w:sz w:val="18"/>
+                                  <w:szCs w:val="6"/>
+                                  <w:lang w:val="en-US"/>
+                                </w:rPr>
+                                <w:t xml:space="preserve"> </w:t>
+                              </w:r>
+                              <w:proofErr w:type="spellStart"/>
+                              <w:r>
+                                <w:rPr>
+                                  <w:rFonts w:ascii="bison" w:hAnsi="bison"/>
+                                  <w:sz w:val="18"/>
+                                  <w:szCs w:val="6"/>
+                                  <w:lang w:val="en-US"/>
+                                </w:rPr>
+                                <w:t>Text</w:t>
+                              </w:r>
+                              <w:proofErr w:type="spellEnd"/>
+                              <w:r>
+                                <w:rPr>
+                                  <w:rFonts w:ascii="bison" w:hAnsi="bison"/>
+                                  <w:sz w:val="18"/>
+                                  <w:szCs w:val="6"/>
+                                  <w:lang w:val="en-US"/>
+                                </w:rPr>
+                                <w:t xml:space="preserve"> </w:t>
+                              </w:r>
+                              <w:proofErr w:type="spellStart"/>
+                              <w:r>
+                                <w:rPr>
+                                  <w:rFonts w:ascii="bison" w:hAnsi="bison"/>
+                                  <w:sz w:val="18"/>
+                                  <w:szCs w:val="6"/>
+                                  <w:lang w:val="en-US"/>
+                                </w:rPr>
+                                <w:t>Text</w:t>
+                              </w:r>
+                              <w:proofErr w:type="spellEnd"/>
+                              <w:r>
+                                <w:rPr>
+                                  <w:rFonts w:ascii="bison" w:hAnsi="bison"/>
+                                  <w:sz w:val="18"/>
+                                  <w:szCs w:val="6"/>
+                                  <w:lang w:val="en-US"/>
+                                </w:rPr>
+                                <w:t xml:space="preserve"> </w:t>
+                              </w:r>
+                              <w:proofErr w:type="spellStart"/>
+                              <w:r>
+                                <w:rPr>
+                                  <w:rFonts w:ascii="bison" w:hAnsi="bison"/>
+                                  <w:sz w:val="18"/>
+                                  <w:szCs w:val="6"/>
+                                  <w:lang w:val="en-US"/>
+                                </w:rPr>
+                                <w:t>Text</w:t>
+                              </w:r>
+                              <w:proofErr w:type="spellEnd"/>
+                              <w:r>
+                                <w:rPr>
+                                  <w:rFonts w:ascii="bison" w:hAnsi="bison"/>
+                                  <w:sz w:val="18"/>
+                                  <w:szCs w:val="6"/>
+                                  <w:lang w:val="en-US"/>
+                                </w:rPr>
+                                <w:t xml:space="preserve"> </w:t>
+                              </w:r>
+                              <w:proofErr w:type="spellStart"/>
+                              <w:r>
+                                <w:rPr>
+                                  <w:rFonts w:ascii="bison" w:hAnsi="bison"/>
+                                  <w:sz w:val="18"/>
+                                  <w:szCs w:val="6"/>
+                                  <w:lang w:val="en-US"/>
+                                </w:rPr>
+                                <w:t>Text</w:t>
+                              </w:r>
+                              <w:proofErr w:type="spellEnd"/>
+                              <w:r>
+                                <w:rPr>
+                                  <w:rFonts w:ascii="bison" w:hAnsi="bison"/>
+                                  <w:sz w:val="18"/>
+                                  <w:szCs w:val="6"/>
+                                  <w:lang w:val="en-US"/>
+                                </w:rPr>
+                                <w:t xml:space="preserve"> </w:t>
+                              </w:r>
+                              <w:proofErr w:type="spellStart"/>
+                              <w:r>
+                                <w:rPr>
+                                  <w:rFonts w:ascii="bison" w:hAnsi="bison"/>
+                                  <w:sz w:val="18"/>
+                                  <w:szCs w:val="6"/>
+                                  <w:lang w:val="en-US"/>
+                                </w:rPr>
+                                <w:t>Text</w:t>
+                              </w:r>
+                              <w:proofErr w:type="spellEnd"/>
+                              <w:r>
+                                <w:rPr>
+                                  <w:rFonts w:ascii="bison" w:hAnsi="bison"/>
+                                  <w:sz w:val="18"/>
+                                  <w:szCs w:val="6"/>
+                                  <w:lang w:val="en-US"/>
+                                </w:rPr>
+                                <w:t xml:space="preserve"> </w:t>
+                              </w:r>
+                              <w:proofErr w:type="spellStart"/>
+                              <w:r>
+                                <w:rPr>
+                                  <w:rFonts w:ascii="bison" w:hAnsi="bison"/>
+                                  <w:sz w:val="18"/>
+                                  <w:szCs w:val="6"/>
+                                  <w:lang w:val="en-US"/>
+                                </w:rPr>
+                                <w:t>Text</w:t>
+                              </w:r>
+                              <w:proofErr w:type="spellEnd"/>
+                            </w:p>
+                          </w:txbxContent>
+                        </wps:txbx>
+                        <wps:bodyPr rot="0" spcFirstLastPara="0" vertOverflow="overflow" horzOverflow="overflow" vert="horz" wrap="square" lIns="91440" tIns="45720" rIns="91440" bIns="45720" numCol="1" spcCol="0" rtlCol="0" fromWordArt="0" anchor="t" anchorCtr="0" forceAA="0" compatLnSpc="1">
+                          <a:prstTxWarp prst="textNoShape">
+                            <a:avLst/>
+                          </a:prstTxWarp>
+                          <a:noAutofit/>
+                        </wps:bodyPr>
+                      </wps:wsp>
+                    </wpg:wgp>
+                  </a:graphicData>
+                </a:graphic>
+              </wp:anchor>
+            </w:drawing>
+          </mc:Choice>
+          <mc:Fallback>
+            <w:pict>
+              <v:group w14:anchorId="6E547AAC" id="Gruppieren 60" o:spid="_x0000_s1045" style="position:absolute;margin-left:11.25pt;margin-top:16.1pt;width:426.65pt;height:140.7pt;z-index:251667456" coordsize="54186,17866" o:gfxdata="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">
+                <v:shape id="Textfeld 61" o:spid="_x0000_s1046" type="#_x0000_t202" style="position:absolute;left:32;width:10875;height:2880;visibility:visible;mso-wrap-style:square;v-text-anchor:top" o:gfxdata="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" filled="f" stroked="f" strokeweight=".5pt">
+                  <v:textbox>
+                    <w:txbxContent>
+                      <w:p>
+                        <w:pPr>
+                          <w:spacing w:after="0" w:line="240" w:lineRule="auto"/>
+                          <w:rPr>
+                            <w:rFonts w:ascii="Berlin Sans FB" w:eastAsia="BatangChe" w:hAnsi="Berlin Sans FB" w:cs="Arabic Typesetting"/>
+                            <w:b/>
+                            <w:bCs/>
+                            <w:sz w:val="6"/>
+                            <w:szCs w:val="6"/>
+                          </w:rPr>
+                        </w:pPr>
+                        <w:r>
+                          <w:rPr>
+                            <w:rFonts w:ascii="bison" w:hAnsi="bison"/>
+                            <w:b/>
+                            <w:bCs/>
+                            <w:szCs w:val="10"/>
+                          </w:rPr>
+                          <w:t>Handgefertigt</w:t>
+                        </w:r>
+                      </w:p>
+                    </w:txbxContent>
+                  </v:textbox>
+                </v:shape>
+                <v:shape id="Textfeld 62" o:spid="_x0000_s1047" type="#_x0000_t202" style="position:absolute;left:32;top:9241;width:10875;height:2881;visibility:visible;mso-wrap-style:square;v-text-anchor:top" o:gfxdata="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" filled="f" stroked="f" strokeweight=".5pt">
+                  <v:textbox>
+                    <w:txbxContent>
+                      <w:p>
+                        <w:pPr>
+                          <w:spacing w:after="0" w:line="240" w:lineRule="auto"/>
+                          <w:rPr>
+                            <w:rFonts w:ascii="Berlin Sans FB" w:eastAsia="BatangChe" w:hAnsi="Berlin Sans FB" w:cs="Arabic Typesetting"/>
+                            <w:b/>
+                            <w:bCs/>
+                            <w:sz w:val="6"/>
+                            <w:szCs w:val="6"/>
+                          </w:rPr>
+                        </w:pPr>
+                        <w:r>
+                          <w:rPr>
+                            <w:rFonts w:ascii="bison" w:hAnsi="bison"/>
+                            <w:b/>
+                            <w:bCs/>
+                            <w:szCs w:val="10"/>
+                          </w:rPr>
+                          <w:t>Individuell</w:t>
+                        </w:r>
+                      </w:p>
+                    </w:txbxContent>
+                  </v:textbox>
+                </v:shape>
+                <v:shape id="Textfeld 64" o:spid="_x0000_s1048" type="#_x0000_t202" style="position:absolute;left:32;top:2896;width:54154;height:5859;visibility:visible;mso-wrap-style:square;v-text-anchor:top" o:gfxdata="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" filled="f" stroked="f" strokeweight=".5pt">
+                  <v:textbox>
+                    <w:txbxContent>
+                      <w:p>
+                        <w:pPr>
+                          <w:spacing w:after="0" w:line="240" w:lineRule="auto"/>
+                          <w:rPr>
+                            <w:rFonts w:ascii="Berlin Sans FB" w:eastAsia="BatangChe" w:hAnsi="Berlin Sans FB" w:cs="Arabic Typesetting"/>
+                            <w:sz w:val="2"/>
+                            <w:szCs w:val="2"/>
+                            <w:lang w:val="en-US"/>
+                          </w:rPr>
+                        </w:pPr>
+                        <w:r>
+                          <w:rPr>
+                            <w:rFonts w:ascii="bison" w:hAnsi="bison"/>
+                            <w:sz w:val="18"/>
+                            <w:szCs w:val="6"/>
+                          </w:rPr>
+                          <w:t xml:space="preserve">Mit viel Liebe und Zuneigung fertigen wir unsere Pralinen. </w:t>
+                        </w:r>
+                        <w:proofErr w:type="spellStart"/>
+                        <w:r>
+                          <w:rPr>
+                            <w:rFonts w:ascii="bison" w:hAnsi="bison"/>
+                            <w:sz w:val="18"/>
+                            <w:szCs w:val="6"/>
+                            <w:lang w:val="en-US"/>
+                          </w:rPr>
+                          <w:t>Weiterer</w:t>
+                        </w:r>
+                        <w:proofErr w:type="spellEnd"/>
+                        <w:r>
+                          <w:rPr>
+                            <w:rFonts w:ascii="bison" w:hAnsi="bison"/>
+                            <w:sz w:val="18"/>
+                            <w:szCs w:val="6"/>
+                            <w:lang w:val="en-US"/>
+                          </w:rPr>
+                          <w:t xml:space="preserve"> Text </w:t>
+                        </w:r>
+                        <w:proofErr w:type="spellStart"/>
+                        <w:r>
+                          <w:rPr>
+                            <w:rFonts w:ascii="bison" w:hAnsi="bison"/>
+                            <w:sz w:val="18"/>
+                            <w:szCs w:val="6"/>
+                            <w:lang w:val="en-US"/>
+                          </w:rPr>
+                          <w:t>Text</w:t>
+                        </w:r>
+                        <w:proofErr w:type="spellEnd"/>
+                        <w:r>
+                          <w:rPr>
+                            <w:rFonts w:ascii="bison" w:hAnsi="bison"/>
+                            <w:sz w:val="18"/>
+                            <w:szCs w:val="6"/>
+                            <w:lang w:val="en-US"/>
+                          </w:rPr>
+                          <w:t xml:space="preserve"> </w:t>
+                        </w:r>
+                        <w:proofErr w:type="spellStart"/>
+                        <w:r>
+                          <w:rPr>
+                            <w:rFonts w:ascii="bison" w:hAnsi="bison"/>
+                            <w:sz w:val="18"/>
+                            <w:szCs w:val="6"/>
+                            <w:lang w:val="en-US"/>
+                          </w:rPr>
+                          <w:t>Text</w:t>
+                        </w:r>
+                        <w:proofErr w:type="spellEnd"/>
+                        <w:r>
+                          <w:rPr>
+                            <w:rFonts w:ascii="bison" w:hAnsi="bison"/>
+                            <w:sz w:val="18"/>
+                            <w:szCs w:val="6"/>
+                            <w:lang w:val="en-US"/>
+                          </w:rPr>
+                          <w:t xml:space="preserve"> </w:t>
+                        </w:r>
+                        <w:proofErr w:type="spellStart"/>
+                        <w:r>
+                          <w:rPr>
+                            <w:rFonts w:ascii="bison" w:hAnsi="bison"/>
+                            <w:sz w:val="18"/>
+                            <w:szCs w:val="6"/>
+                            <w:lang w:val="en-US"/>
+                          </w:rPr>
+                          <w:t>Text</w:t>
+                        </w:r>
+                        <w:proofErr w:type="spellEnd"/>
+                        <w:r>
+                          <w:rPr>
+                            <w:rFonts w:ascii="bison" w:hAnsi="bison"/>
+                            <w:sz w:val="18"/>
+                            <w:szCs w:val="6"/>
+                            <w:lang w:val="en-US"/>
+                          </w:rPr>
+                          <w:t xml:space="preserve"> </w:t>
+                        </w:r>
+                        <w:proofErr w:type="spellStart"/>
+                        <w:r>
+                          <w:rPr>
+                            <w:rFonts w:ascii="bison" w:hAnsi="bison"/>
+                            <w:sz w:val="18"/>
+                            <w:szCs w:val="6"/>
+                            <w:lang w:val="en-US"/>
+                          </w:rPr>
+                          <w:t>Text</w:t>
+                        </w:r>
+                        <w:proofErr w:type="spellEnd"/>
+                        <w:r>
+                          <w:rPr>
+                            <w:rFonts w:ascii="bison" w:hAnsi="bison"/>
+                            <w:sz w:val="18"/>
+                            <w:szCs w:val="6"/>
+                            <w:lang w:val="en-US"/>
+                          </w:rPr>
+                          <w:t xml:space="preserve"> </w:t>
+                        </w:r>
+                        <w:proofErr w:type="spellStart"/>
+                        <w:r>
+                          <w:rPr>
+                            <w:rFonts w:ascii="bison" w:hAnsi="bison"/>
+                            <w:sz w:val="18"/>
+                            <w:szCs w:val="6"/>
+                            <w:lang w:val="en-US"/>
+                          </w:rPr>
+                          <w:t>Text</w:t>
+                        </w:r>
+                        <w:proofErr w:type="spellEnd"/>
+                        <w:r>
+                          <w:rPr>
+                            <w:rFonts w:ascii="bison" w:hAnsi="bison"/>
+                            <w:sz w:val="18"/>
+                            <w:szCs w:val="6"/>
+                            <w:lang w:val="en-US"/>
+                          </w:rPr>
+                          <w:t xml:space="preserve"> </w:t>
+                        </w:r>
+                        <w:proofErr w:type="spellStart"/>
+                        <w:r>
+                          <w:rPr>
+                            <w:rFonts w:ascii="bison" w:hAnsi="bison"/>
+                            <w:sz w:val="18"/>
+                            <w:szCs w:val="6"/>
+                            <w:lang w:val="en-US"/>
+                          </w:rPr>
+                          <w:t>Text</w:t>
+                        </w:r>
+                        <w:proofErr w:type="spellEnd"/>
+                        <w:r>
+                          <w:rPr>
+                            <w:rFonts w:ascii="bison" w:hAnsi="bison"/>
+                            <w:sz w:val="18"/>
+                            <w:szCs w:val="6"/>
+                            <w:lang w:val="en-US"/>
+                          </w:rPr>
+                          <w:t xml:space="preserve"> </w:t>
+                        </w:r>
+                        <w:proofErr w:type="spellStart"/>
+                        <w:r>
+                          <w:rPr>
+                            <w:rFonts w:ascii="bison" w:hAnsi="bison"/>
+                            <w:sz w:val="18"/>
+                            <w:szCs w:val="6"/>
+                            <w:lang w:val="en-US"/>
+                          </w:rPr>
+                          <w:t>Text</w:t>
+                        </w:r>
+                        <w:proofErr w:type="spellEnd"/>
+                        <w:r>
+                          <w:rPr>
+                            <w:rFonts w:ascii="bison" w:hAnsi="bison"/>
+                            <w:sz w:val="18"/>
+                            <w:szCs w:val="6"/>
+                            <w:lang w:val="en-US"/>
+                          </w:rPr>
+                          <w:t xml:space="preserve"> </w:t>
+                        </w:r>
+                        <w:proofErr w:type="spellStart"/>
+                        <w:r>
+                          <w:rPr>
+                            <w:rFonts w:ascii="bison" w:hAnsi="bison"/>
+                            <w:sz w:val="18"/>
+                            <w:szCs w:val="6"/>
+                            <w:lang w:val="en-US"/>
+                          </w:rPr>
+                          <w:t>Text</w:t>
+                        </w:r>
+                        <w:proofErr w:type="spellEnd"/>
+                        <w:r>
+                          <w:rPr>
+                            <w:rFonts w:ascii="bison" w:hAnsi="bison"/>
+                            <w:sz w:val="18"/>
+                            <w:szCs w:val="6"/>
+                            <w:lang w:val="en-US"/>
+                          </w:rPr>
+                          <w:t xml:space="preserve"> </w:t>
+                        </w:r>
+                        <w:proofErr w:type="spellStart"/>
+                        <w:r>
+                          <w:rPr>
+                            <w:rFonts w:ascii="bison" w:hAnsi="bison"/>
+                            <w:sz w:val="18"/>
+                            <w:szCs w:val="6"/>
+                            <w:lang w:val="en-US"/>
+                          </w:rPr>
+                          <w:t>Text</w:t>
+                        </w:r>
+                        <w:proofErr w:type="spellEnd"/>
+                        <w:r>
+                          <w:rPr>
+                            <w:rFonts w:ascii="bison" w:hAnsi="bison"/>
+                            <w:sz w:val="18"/>
+                            <w:szCs w:val="6"/>
+                            <w:lang w:val="en-US"/>
+                          </w:rPr>
+                          <w:t xml:space="preserve"> </w:t>
+                        </w:r>
+                        <w:proofErr w:type="spellStart"/>
+                        <w:r>
+                          <w:rPr>
+                            <w:rFonts w:ascii="bison" w:hAnsi="bison"/>
+                            <w:sz w:val="18"/>
+                            <w:szCs w:val="6"/>
+                            <w:lang w:val="en-US"/>
+                          </w:rPr>
+                          <w:t>Text</w:t>
+                        </w:r>
+                        <w:proofErr w:type="spellEnd"/>
+                        <w:r>
+                          <w:rPr>
+                            <w:rFonts w:ascii="bison" w:hAnsi="bison"/>
+                            <w:sz w:val="18"/>
+                            <w:szCs w:val="6"/>
+                            <w:lang w:val="en-US"/>
+                          </w:rPr>
+                          <w:t xml:space="preserve"> </w:t>
+                        </w:r>
+                        <w:proofErr w:type="spellStart"/>
+                        <w:r>
+                          <w:rPr>
+                            <w:rFonts w:ascii="bison" w:hAnsi="bison"/>
+                            <w:sz w:val="18"/>
+                            <w:szCs w:val="6"/>
+                            <w:lang w:val="en-US"/>
+                          </w:rPr>
+                          <w:t>Text</w:t>
+                        </w:r>
+                        <w:proofErr w:type="spellEnd"/>
+                        <w:r>
+                          <w:rPr>
+                            <w:rFonts w:ascii="bison" w:hAnsi="bison"/>
+                            <w:sz w:val="18"/>
+                            <w:szCs w:val="6"/>
+                            <w:lang w:val="en-US"/>
+                          </w:rPr>
+                          <w:t xml:space="preserve"> </w:t>
+                        </w:r>
+                        <w:proofErr w:type="spellStart"/>
+                        <w:r>
+                          <w:rPr>
+                            <w:rFonts w:ascii="bison" w:hAnsi="bison"/>
+                            <w:sz w:val="18"/>
+                            <w:szCs w:val="6"/>
+                            <w:lang w:val="en-US"/>
+                          </w:rPr>
+                          <w:t>Text</w:t>
+                        </w:r>
+                        <w:proofErr w:type="spellEnd"/>
+                        <w:r>
+                          <w:rPr>
+                            <w:rFonts w:ascii="bison" w:hAnsi="bison"/>
+                            <w:sz w:val="18"/>
+                            <w:szCs w:val="6"/>
+                            <w:lang w:val="en-US"/>
+                          </w:rPr>
+                          <w:t xml:space="preserve"> </w:t>
+                        </w:r>
+                        <w:proofErr w:type="spellStart"/>
+                        <w:r>
+                          <w:rPr>
+                            <w:rFonts w:ascii="bison" w:hAnsi="bison"/>
+                            <w:sz w:val="18"/>
+                            <w:szCs w:val="6"/>
+                            <w:lang w:val="en-US"/>
+                          </w:rPr>
+                          <w:t>Text</w:t>
+                        </w:r>
+                        <w:proofErr w:type="spellEnd"/>
+                        <w:r>
+                          <w:rPr>
+                            <w:rFonts w:ascii="bison" w:hAnsi="bison"/>
+                            <w:sz w:val="18"/>
+                            <w:szCs w:val="6"/>
+                            <w:lang w:val="en-US"/>
+                          </w:rPr>
+                          <w:t xml:space="preserve"> </w:t>
+                        </w:r>
+                        <w:proofErr w:type="spellStart"/>
+                        <w:r>
+                          <w:rPr>
+                            <w:rFonts w:ascii="bison" w:hAnsi="bison"/>
+                            <w:sz w:val="18"/>
+                            <w:szCs w:val="6"/>
+                            <w:lang w:val="en-US"/>
+                          </w:rPr>
+                          <w:t>Text</w:t>
+                        </w:r>
+                        <w:proofErr w:type="spellEnd"/>
+                        <w:r>
+                          <w:rPr>
+                            <w:rFonts w:ascii="bison" w:hAnsi="bison"/>
+                            <w:sz w:val="18"/>
+                            <w:szCs w:val="6"/>
+                            <w:lang w:val="en-US"/>
+                          </w:rPr>
+                          <w:t xml:space="preserve"> </w:t>
+                        </w:r>
+                        <w:proofErr w:type="spellStart"/>
+                        <w:r>
+                          <w:rPr>
+                            <w:rFonts w:ascii="bison" w:hAnsi="bison"/>
+                            <w:sz w:val="18"/>
+                            <w:szCs w:val="6"/>
+                            <w:lang w:val="en-US"/>
+                          </w:rPr>
+                          <w:t>Text</w:t>
+                        </w:r>
+                        <w:proofErr w:type="spellEnd"/>
+                        <w:r>
+                          <w:rPr>
+                            <w:rFonts w:ascii="bison" w:hAnsi="bison"/>
+                            <w:sz w:val="18"/>
+                            <w:szCs w:val="6"/>
+                            <w:lang w:val="en-US"/>
+                          </w:rPr>
+                          <w:t xml:space="preserve"> </w:t>
+                        </w:r>
+                        <w:proofErr w:type="spellStart"/>
+                        <w:r>
+                          <w:rPr>
+                            <w:rFonts w:ascii="bison" w:hAnsi="bison"/>
+                            <w:sz w:val="18"/>
+                            <w:szCs w:val="6"/>
+                            <w:lang w:val="en-US"/>
+                          </w:rPr>
+                          <w:t>Text</w:t>
+                        </w:r>
+                        <w:proofErr w:type="spellEnd"/>
+                        <w:r>
+                          <w:rPr>
+                            <w:rFonts w:ascii="bison" w:hAnsi="bison"/>
+                            <w:sz w:val="18"/>
+                            <w:szCs w:val="6"/>
+                            <w:lang w:val="en-US"/>
+                          </w:rPr>
+                          <w:t xml:space="preserve"> </w:t>
+                        </w:r>
+                        <w:proofErr w:type="spellStart"/>
+                        <w:r>
+                          <w:rPr>
+                            <w:rFonts w:ascii="bison" w:hAnsi="bison"/>
+                            <w:sz w:val="18"/>
+                            <w:szCs w:val="6"/>
+                            <w:lang w:val="en-US"/>
+                          </w:rPr>
+                          <w:t>Text</w:t>
+                        </w:r>
+                        <w:proofErr w:type="spellEnd"/>
+                        <w:r>
+                          <w:rPr>
+                            <w:rFonts w:ascii="bison" w:hAnsi="bison"/>
+                            <w:sz w:val="18"/>
+                            <w:szCs w:val="6"/>
+                            <w:lang w:val="en-US"/>
+                          </w:rPr>
+                          <w:t xml:space="preserve"> </w:t>
+                        </w:r>
+                        <w:proofErr w:type="spellStart"/>
+                        <w:r>
+                          <w:rPr>
+                            <w:rFonts w:ascii="bison" w:hAnsi="bison"/>
+                            <w:sz w:val="18"/>
+                            <w:szCs w:val="6"/>
+                            <w:lang w:val="en-US"/>
+                          </w:rPr>
+                          <w:t>Text</w:t>
+                        </w:r>
+                        <w:proofErr w:type="spellEnd"/>
+                        <w:r>
+                          <w:rPr>
+                            <w:rFonts w:ascii="bison" w:hAnsi="bison"/>
+                            <w:sz w:val="18"/>
+                            <w:szCs w:val="6"/>
+                            <w:lang w:val="en-US"/>
+                          </w:rPr>
+                          <w:t xml:space="preserve"> </w:t>
+                        </w:r>
+                        <w:proofErr w:type="spellStart"/>
+                        <w:r>
+                          <w:rPr>
+                            <w:rFonts w:ascii="bison" w:hAnsi="bison"/>
+                            <w:sz w:val="18"/>
+                            <w:szCs w:val="6"/>
+                            <w:lang w:val="en-US"/>
+                          </w:rPr>
+                          <w:t>Text</w:t>
+                        </w:r>
+                        <w:proofErr w:type="spellEnd"/>
+                        <w:r>
+                          <w:rPr>
+                            <w:rFonts w:ascii="bison" w:hAnsi="bison"/>
+                            <w:sz w:val="18"/>
+                            <w:szCs w:val="6"/>
+                            <w:lang w:val="en-US"/>
+                          </w:rPr>
+                          <w:t xml:space="preserve"> </w:t>
+                        </w:r>
+                        <w:proofErr w:type="spellStart"/>
+                        <w:r>
+                          <w:rPr>
+                            <w:rFonts w:ascii="bison" w:hAnsi="bison"/>
+                            <w:sz w:val="18"/>
+                            <w:szCs w:val="6"/>
+                            <w:lang w:val="en-US"/>
+                          </w:rPr>
+                          <w:t>Text</w:t>
+                        </w:r>
+                        <w:proofErr w:type="spellEnd"/>
+                        <w:r>
+                          <w:rPr>
+                            <w:rFonts w:ascii="bison" w:hAnsi="bison"/>
+                            <w:sz w:val="18"/>
+                            <w:szCs w:val="6"/>
+                            <w:lang w:val="en-US"/>
+                          </w:rPr>
+                          <w:t xml:space="preserve"> </w:t>
+                        </w:r>
+                        <w:proofErr w:type="spellStart"/>
+                        <w:r>
+                          <w:rPr>
+                            <w:rFonts w:ascii="bison" w:hAnsi="bison"/>
+                            <w:sz w:val="18"/>
+                            <w:szCs w:val="6"/>
+                            <w:lang w:val="en-US"/>
+                          </w:rPr>
+                          <w:t>Text</w:t>
+                        </w:r>
+                        <w:proofErr w:type="spellEnd"/>
+                        <w:r>
+                          <w:rPr>
+                            <w:rFonts w:ascii="bison" w:hAnsi="bison"/>
+                            <w:sz w:val="18"/>
+                            <w:szCs w:val="6"/>
+                            <w:lang w:val="en-US"/>
+                          </w:rPr>
+                          <w:t xml:space="preserve"> </w:t>
+                        </w:r>
+                        <w:proofErr w:type="spellStart"/>
+                        <w:r>
+                          <w:rPr>
+                            <w:rFonts w:ascii="bison" w:hAnsi="bison"/>
+                            <w:sz w:val="18"/>
+                            <w:szCs w:val="6"/>
+                            <w:lang w:val="en-US"/>
+                          </w:rPr>
+                          <w:t>Text</w:t>
+                        </w:r>
+                        <w:proofErr w:type="spellEnd"/>
+                        <w:r>
+                          <w:rPr>
+                            <w:rFonts w:ascii="bison" w:hAnsi="bison"/>
+                            <w:sz w:val="18"/>
+                            <w:szCs w:val="6"/>
+                            <w:lang w:val="en-US"/>
+                          </w:rPr>
+                          <w:t xml:space="preserve"> </w:t>
+                        </w:r>
+                        <w:proofErr w:type="spellStart"/>
+                        <w:r>
+                          <w:rPr>
+                            <w:rFonts w:ascii="bison" w:hAnsi="bison"/>
+                            <w:sz w:val="18"/>
+                            <w:szCs w:val="6"/>
+                            <w:lang w:val="en-US"/>
+                          </w:rPr>
+                          <w:t>Text</w:t>
+                        </w:r>
+                        <w:proofErr w:type="spellEnd"/>
+                        <w:r>
+                          <w:rPr>
+                            <w:rFonts w:ascii="bison" w:hAnsi="bison"/>
+                            <w:sz w:val="18"/>
+                            <w:szCs w:val="6"/>
+                            <w:lang w:val="en-US"/>
+                          </w:rPr>
+                          <w:t xml:space="preserve"> </w:t>
+                        </w:r>
+                        <w:proofErr w:type="spellStart"/>
+                        <w:r>
+                          <w:rPr>
+                            <w:rFonts w:ascii="bison" w:hAnsi="bison"/>
+                            <w:sz w:val="18"/>
+                            <w:szCs w:val="6"/>
+                            <w:lang w:val="en-US"/>
+                          </w:rPr>
+                          <w:t>Text</w:t>
+                        </w:r>
+                        <w:proofErr w:type="spellEnd"/>
+                        <w:r>
+                          <w:rPr>
+                            <w:rFonts w:ascii="bison" w:hAnsi="bison"/>
+                            <w:sz w:val="18"/>
+                            <w:szCs w:val="6"/>
+                            <w:lang w:val="en-US"/>
+                          </w:rPr>
+                          <w:t xml:space="preserve"> </w:t>
+                        </w:r>
+                        <w:proofErr w:type="spellStart"/>
+                        <w:r>
+                          <w:rPr>
+                            <w:rFonts w:ascii="bison" w:hAnsi="bison"/>
+                            <w:sz w:val="18"/>
+                            <w:szCs w:val="6"/>
+                            <w:lang w:val="en-US"/>
+                          </w:rPr>
+                          <w:t>Text</w:t>
+                        </w:r>
+                        <w:proofErr w:type="spellEnd"/>
+                        <w:r>
+                          <w:rPr>
+                            <w:rFonts w:ascii="bison" w:hAnsi="bison"/>
+                            <w:sz w:val="18"/>
+                            <w:szCs w:val="6"/>
+                            <w:lang w:val="en-US"/>
+                          </w:rPr>
+                          <w:t xml:space="preserve"> </w:t>
+                        </w:r>
+                        <w:proofErr w:type="spellStart"/>
+                        <w:r>
+                          <w:rPr>
+                            <w:rFonts w:ascii="bison" w:hAnsi="bison"/>
+                            <w:sz w:val="18"/>
+                            <w:szCs w:val="6"/>
+                            <w:lang w:val="en-US"/>
+                          </w:rPr>
+                          <w:t>Text</w:t>
+                        </w:r>
+                        <w:proofErr w:type="spellEnd"/>
+                        <w:r>
+                          <w:rPr>
+                            <w:rFonts w:ascii="bison" w:hAnsi="bison"/>
+                            <w:sz w:val="18"/>
+                            <w:szCs w:val="6"/>
+                            <w:lang w:val="en-US"/>
+                          </w:rPr>
+                          <w:t xml:space="preserve"> </w:t>
+                        </w:r>
+                        <w:proofErr w:type="spellStart"/>
+                        <w:r>
+                          <w:rPr>
+                            <w:rFonts w:ascii="bison" w:hAnsi="bison"/>
+                            <w:sz w:val="18"/>
+                            <w:szCs w:val="6"/>
+                            <w:lang w:val="en-US"/>
+                          </w:rPr>
+                          <w:t>Text</w:t>
+                        </w:r>
+                        <w:proofErr w:type="spellEnd"/>
+                        <w:r>
+                          <w:rPr>
+                            <w:rFonts w:ascii="bison" w:hAnsi="bison"/>
+                            <w:sz w:val="18"/>
+                            <w:szCs w:val="6"/>
+                            <w:lang w:val="en-US"/>
+                          </w:rPr>
+                          <w:t xml:space="preserve"> </w:t>
+                        </w:r>
+                        <w:proofErr w:type="spellStart"/>
+                        <w:r>
+                          <w:rPr>
+                            <w:rFonts w:ascii="bison" w:hAnsi="bison"/>
+                            <w:sz w:val="18"/>
+                            <w:szCs w:val="6"/>
+                            <w:lang w:val="en-US"/>
+                          </w:rPr>
+                          <w:t>Text</w:t>
+                        </w:r>
+                        <w:proofErr w:type="spellEnd"/>
+                        <w:r>
+                          <w:rPr>
+                            <w:rFonts w:ascii="bison" w:hAnsi="bison"/>
+                            <w:sz w:val="18"/>
+                            <w:szCs w:val="6"/>
+                            <w:lang w:val="en-US"/>
+                          </w:rPr>
+                          <w:t xml:space="preserve"> </w:t>
+                        </w:r>
+                        <w:proofErr w:type="spellStart"/>
+                        <w:r>
+                          <w:rPr>
+                            <w:rFonts w:ascii="bison" w:hAnsi="bison"/>
+                            <w:sz w:val="18"/>
+                            <w:szCs w:val="6"/>
+                            <w:lang w:val="en-US"/>
+                          </w:rPr>
+                          <w:t>Text</w:t>
+                        </w:r>
+                        <w:proofErr w:type="spellEnd"/>
+                        <w:r>
+                          <w:rPr>
+                            <w:rFonts w:ascii="bison" w:hAnsi="bison"/>
+                            <w:sz w:val="18"/>
+                            <w:szCs w:val="6"/>
+                            <w:lang w:val="en-US"/>
+                          </w:rPr>
+                          <w:t xml:space="preserve"> </w:t>
+                        </w:r>
+                        <w:proofErr w:type="spellStart"/>
+                        <w:r>
+                          <w:rPr>
+                            <w:rFonts w:ascii="bison" w:hAnsi="bison"/>
+                            <w:sz w:val="18"/>
+                            <w:szCs w:val="6"/>
+                            <w:lang w:val="en-US"/>
+                          </w:rPr>
+                          <w:t>Text</w:t>
+                        </w:r>
+                        <w:proofErr w:type="spellEnd"/>
+                        <w:r>
+                          <w:rPr>
+                            <w:rFonts w:ascii="bison" w:hAnsi="bison"/>
+                            <w:sz w:val="18"/>
+                            <w:szCs w:val="6"/>
+                            <w:lang w:val="en-US"/>
+                          </w:rPr>
+                          <w:t xml:space="preserve"> </w:t>
+                        </w:r>
+                        <w:proofErr w:type="spellStart"/>
+                        <w:r>
+                          <w:rPr>
+                            <w:rFonts w:ascii="bison" w:hAnsi="bison"/>
+                            <w:sz w:val="18"/>
+                            <w:szCs w:val="6"/>
+                            <w:lang w:val="en-US"/>
+                          </w:rPr>
+                          <w:t>Text</w:t>
+                        </w:r>
+                        <w:proofErr w:type="spellEnd"/>
+                        <w:r>
+                          <w:rPr>
+                            <w:rFonts w:ascii="bison" w:hAnsi="bison"/>
+                            <w:sz w:val="18"/>
+                            <w:szCs w:val="6"/>
+                            <w:lang w:val="en-US"/>
+                          </w:rPr>
+                          <w:t xml:space="preserve"> </w:t>
+                        </w:r>
+                        <w:proofErr w:type="spellStart"/>
+                        <w:r>
+                          <w:rPr>
+                            <w:rFonts w:ascii="bison" w:hAnsi="bison"/>
+                            <w:sz w:val="18"/>
+                            <w:szCs w:val="6"/>
+                            <w:lang w:val="en-US"/>
+                          </w:rPr>
+                          <w:t>Text</w:t>
+                        </w:r>
+                        <w:proofErr w:type="spellEnd"/>
+                        <w:r>
+                          <w:rPr>
+                            <w:rFonts w:ascii="bison" w:hAnsi="bison"/>
+                            <w:sz w:val="18"/>
+                            <w:szCs w:val="6"/>
+                            <w:lang w:val="en-US"/>
+                          </w:rPr>
+                          <w:t xml:space="preserve"> </w:t>
+                        </w:r>
+                        <w:proofErr w:type="spellStart"/>
+                        <w:r>
+                          <w:rPr>
+                            <w:rFonts w:ascii="bison" w:hAnsi="bison"/>
+                            <w:sz w:val="18"/>
+                            <w:szCs w:val="6"/>
+                            <w:lang w:val="en-US"/>
+                          </w:rPr>
+                          <w:t>Text</w:t>
+                        </w:r>
+                        <w:proofErr w:type="spellEnd"/>
+                        <w:r>
+                          <w:rPr>
+                            <w:rFonts w:ascii="bison" w:hAnsi="bison"/>
+                            <w:sz w:val="18"/>
+                            <w:szCs w:val="6"/>
+                            <w:lang w:val="en-US"/>
+                          </w:rPr>
+                          <w:t xml:space="preserve"> </w:t>
+                        </w:r>
+                        <w:proofErr w:type="spellStart"/>
+                        <w:r>
+                          <w:rPr>
+                            <w:rFonts w:ascii="bison" w:hAnsi="bison"/>
+                            <w:sz w:val="18"/>
+                            <w:szCs w:val="6"/>
+                            <w:lang w:val="en-US"/>
+                          </w:rPr>
+                          <w:t>Text</w:t>
+                        </w:r>
+                        <w:proofErr w:type="spellEnd"/>
+                        <w:r>
+                          <w:rPr>
+                            <w:rFonts w:ascii="bison" w:hAnsi="bison"/>
+                            <w:sz w:val="18"/>
+                            <w:szCs w:val="6"/>
+                            <w:lang w:val="en-US"/>
+                          </w:rPr>
+                          <w:t xml:space="preserve"> </w:t>
+                        </w:r>
+                        <w:proofErr w:type="spellStart"/>
+                        <w:r>
+                          <w:rPr>
+                            <w:rFonts w:ascii="bison" w:hAnsi="bison"/>
+                            <w:sz w:val="18"/>
+                            <w:szCs w:val="6"/>
+                            <w:lang w:val="en-US"/>
+                          </w:rPr>
+                          <w:t>Text</w:t>
+                        </w:r>
+                        <w:proofErr w:type="spellEnd"/>
+                        <w:r>
+                          <w:rPr>
+                            <w:rFonts w:ascii="bison" w:hAnsi="bison"/>
+                            <w:sz w:val="18"/>
+                            <w:szCs w:val="6"/>
+                            <w:lang w:val="en-US"/>
+                          </w:rPr>
+                          <w:t xml:space="preserve"> </w:t>
+                        </w:r>
+                        <w:proofErr w:type="spellStart"/>
+                        <w:r>
+                          <w:rPr>
+                            <w:rFonts w:ascii="bison" w:hAnsi="bison"/>
+                            <w:sz w:val="18"/>
+                            <w:szCs w:val="6"/>
+                            <w:lang w:val="en-US"/>
+                          </w:rPr>
+                          <w:t>Text</w:t>
+                        </w:r>
+                        <w:proofErr w:type="spellEnd"/>
+                        <w:r>
+                          <w:rPr>
+                            <w:rFonts w:ascii="bison" w:hAnsi="bison"/>
+                            <w:sz w:val="18"/>
+                            <w:szCs w:val="6"/>
+                            <w:lang w:val="en-US"/>
+                          </w:rPr>
+                          <w:t xml:space="preserve"> </w:t>
+                        </w:r>
+                        <w:proofErr w:type="spellStart"/>
+                        <w:r>
+                          <w:rPr>
+                            <w:rFonts w:ascii="bison" w:hAnsi="bison"/>
+                            <w:sz w:val="18"/>
+                            <w:szCs w:val="6"/>
+                            <w:lang w:val="en-US"/>
+                          </w:rPr>
+                          <w:t>Text</w:t>
+                        </w:r>
+                        <w:proofErr w:type="spellEnd"/>
+                        <w:r>
+                          <w:rPr>
+                            <w:rFonts w:ascii="bison" w:hAnsi="bison"/>
+                            <w:sz w:val="18"/>
+                            <w:szCs w:val="6"/>
+                            <w:lang w:val="en-US"/>
+                          </w:rPr>
+                          <w:t xml:space="preserve"> </w:t>
+                        </w:r>
+                        <w:proofErr w:type="spellStart"/>
+                        <w:r>
+                          <w:rPr>
+                            <w:rFonts w:ascii="bison" w:hAnsi="bison"/>
+                            <w:sz w:val="18"/>
+                            <w:szCs w:val="6"/>
+                            <w:lang w:val="en-US"/>
+                          </w:rPr>
+                          <w:t>Text</w:t>
+                        </w:r>
+                        <w:proofErr w:type="spellEnd"/>
+                        <w:r>
+                          <w:rPr>
+                            <w:rFonts w:ascii="bison" w:hAnsi="bison"/>
+                            <w:sz w:val="18"/>
+                            <w:szCs w:val="6"/>
+                            <w:lang w:val="en-US"/>
+                          </w:rPr>
+                          <w:t xml:space="preserve"> </w:t>
+                        </w:r>
+                        <w:proofErr w:type="spellStart"/>
+                        <w:r>
+                          <w:rPr>
+                            <w:rFonts w:ascii="bison" w:hAnsi="bison"/>
+                            <w:sz w:val="18"/>
+                            <w:szCs w:val="6"/>
+                            <w:lang w:val="en-US"/>
+                          </w:rPr>
+                          <w:t>Text</w:t>
+                        </w:r>
+                        <w:proofErr w:type="spellEnd"/>
+                        <w:r>
+                          <w:rPr>
+                            <w:rFonts w:ascii="bison" w:hAnsi="bison"/>
+                            <w:sz w:val="18"/>
+                            <w:szCs w:val="6"/>
+                            <w:lang w:val="en-US"/>
+                          </w:rPr>
+                          <w:t xml:space="preserve"> </w:t>
+                        </w:r>
+                        <w:proofErr w:type="spellStart"/>
+                        <w:r>
+                          <w:rPr>
+                            <w:rFonts w:ascii="bison" w:hAnsi="bison"/>
+                            <w:sz w:val="18"/>
+                            <w:szCs w:val="6"/>
+                            <w:lang w:val="en-US"/>
+                          </w:rPr>
+                          <w:t>Text</w:t>
+                        </w:r>
+                        <w:proofErr w:type="spellEnd"/>
+                        <w:r>
+                          <w:rPr>
+                            <w:rFonts w:ascii="bison" w:hAnsi="bison"/>
+                            <w:sz w:val="18"/>
+                            <w:szCs w:val="6"/>
+                            <w:lang w:val="en-US"/>
+                          </w:rPr>
+                          <w:t xml:space="preserve"> </w:t>
+                        </w:r>
+                        <w:proofErr w:type="spellStart"/>
+                        <w:r>
+                          <w:rPr>
+                            <w:rFonts w:ascii="bison" w:hAnsi="bison"/>
+                            <w:sz w:val="18"/>
+                            <w:szCs w:val="6"/>
+                            <w:lang w:val="en-US"/>
+                          </w:rPr>
+                          <w:t>Text</w:t>
+                        </w:r>
+                        <w:proofErr w:type="spellEnd"/>
+                        <w:r>
+                          <w:rPr>
+                            <w:rFonts w:ascii="bison" w:hAnsi="bison"/>
+                            <w:sz w:val="18"/>
+                            <w:szCs w:val="6"/>
+                            <w:lang w:val="en-US"/>
+                          </w:rPr>
+                          <w:t xml:space="preserve"> </w:t>
+                        </w:r>
+                        <w:proofErr w:type="spellStart"/>
+                        <w:r>
+                          <w:rPr>
+                            <w:rFonts w:ascii="bison" w:hAnsi="bison"/>
+                            <w:sz w:val="18"/>
+                            <w:szCs w:val="6"/>
+                            <w:lang w:val="en-US"/>
+                          </w:rPr>
+                          <w:t>Text</w:t>
+                        </w:r>
+                        <w:proofErr w:type="spellEnd"/>
+                      </w:p>
+                    </w:txbxContent>
+                  </v:textbox>
+                </v:shape>
+                <v:shape id="Textfeld 65" o:spid="_x0000_s1049" type="#_x0000_t202" style="position:absolute;top:12007;width:54153;height:5859;visibility:visible;mso-wrap-style:square;v-text-anchor:top" o:gfxdata="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" filled="f" stroked="f" strokeweight=".5pt">
+                  <v:textbox>
+                    <w:txbxContent>
+                      <w:p>
+                        <w:pPr>
+                          <w:spacing w:after="0" w:line="240" w:lineRule="auto"/>
+                          <w:rPr>
+                            <w:rFonts w:ascii="Berlin Sans FB" w:eastAsia="BatangChe" w:hAnsi="Berlin Sans FB" w:cs="Arabic Typesetting"/>
+                            <w:sz w:val="2"/>
+                            <w:szCs w:val="2"/>
+                            <w:lang w:val="en-US"/>
+                          </w:rPr>
+                        </w:pPr>
+                        <w:r>
+                          <w:rPr>
+                            <w:rFonts w:ascii="bison" w:hAnsi="bison"/>
+                            <w:sz w:val="18"/>
+                            <w:szCs w:val="6"/>
+                          </w:rPr>
+                          <w:t>Auf unsere Kundenwünsche gehen wir individuell ein.</w:t>
+                        </w:r>
+                        <w:r>
+                          <w:rPr>
+                            <w:rFonts w:ascii="bison" w:hAnsi="bison"/>
+                            <w:sz w:val="18"/>
+                            <w:szCs w:val="6"/>
+                          </w:rPr>
+                          <w:t xml:space="preserve"> … </w:t>
+                        </w:r>
+                        <w:proofErr w:type="spellStart"/>
+                        <w:r>
+                          <w:rPr>
+                            <w:rFonts w:ascii="bison" w:hAnsi="bison"/>
+                            <w:sz w:val="18"/>
+                            <w:szCs w:val="6"/>
+                            <w:lang w:val="en-US"/>
+                          </w:rPr>
+                          <w:t>Weiterer</w:t>
+                        </w:r>
+                        <w:proofErr w:type="spellEnd"/>
+                        <w:r>
+                          <w:rPr>
+                            <w:rFonts w:ascii="bison" w:hAnsi="bison"/>
+                            <w:sz w:val="18"/>
+                            <w:szCs w:val="6"/>
+                            <w:lang w:val="en-US"/>
+                          </w:rPr>
+                          <w:t xml:space="preserve"> Text </w:t>
+                        </w:r>
+                        <w:proofErr w:type="spellStart"/>
+                        <w:r>
+                          <w:rPr>
+                            <w:rFonts w:ascii="bison" w:hAnsi="bison"/>
+                            <w:sz w:val="18"/>
+                            <w:szCs w:val="6"/>
+                            <w:lang w:val="en-US"/>
+                          </w:rPr>
+                          <w:t>Text</w:t>
+                        </w:r>
+                        <w:proofErr w:type="spellEnd"/>
+                        <w:r>
+                          <w:rPr>
+                            <w:rFonts w:ascii="bison" w:hAnsi="bison"/>
+                            <w:sz w:val="18"/>
+                            <w:szCs w:val="6"/>
+                            <w:lang w:val="en-US"/>
+                          </w:rPr>
+                          <w:t xml:space="preserve"> </w:t>
+                        </w:r>
+                        <w:proofErr w:type="spellStart"/>
+                        <w:r>
+                          <w:rPr>
+                            <w:rFonts w:ascii="bison" w:hAnsi="bison"/>
+                            <w:sz w:val="18"/>
+                            <w:szCs w:val="6"/>
+                            <w:lang w:val="en-US"/>
+                          </w:rPr>
+                          <w:t>Text</w:t>
+                        </w:r>
+                        <w:proofErr w:type="spellEnd"/>
+                        <w:r>
+                          <w:rPr>
+                            <w:rFonts w:ascii="bison" w:hAnsi="bison"/>
+                            <w:sz w:val="18"/>
+                            <w:szCs w:val="6"/>
+                            <w:lang w:val="en-US"/>
+                          </w:rPr>
+                          <w:t xml:space="preserve"> </w:t>
+                        </w:r>
+                        <w:proofErr w:type="spellStart"/>
+                        <w:r>
+                          <w:rPr>
+                            <w:rFonts w:ascii="bison" w:hAnsi="bison"/>
+                            <w:sz w:val="18"/>
+                            <w:szCs w:val="6"/>
+                            <w:lang w:val="en-US"/>
+                          </w:rPr>
+                          <w:t>Text</w:t>
+                        </w:r>
+                        <w:proofErr w:type="spellEnd"/>
+                        <w:r>
+                          <w:rPr>
+                            <w:rFonts w:ascii="bison" w:hAnsi="bison"/>
+                            <w:sz w:val="18"/>
+                            <w:szCs w:val="6"/>
+                            <w:lang w:val="en-US"/>
+                          </w:rPr>
+                          <w:t xml:space="preserve"> </w:t>
+                        </w:r>
+                        <w:proofErr w:type="spellStart"/>
+                        <w:r>
+                          <w:rPr>
+                            <w:rFonts w:ascii="bison" w:hAnsi="bison"/>
+                            <w:sz w:val="18"/>
+                            <w:szCs w:val="6"/>
+                            <w:lang w:val="en-US"/>
+                          </w:rPr>
+                          <w:t>Text</w:t>
+                        </w:r>
+                        <w:proofErr w:type="spellEnd"/>
+                        <w:r>
+                          <w:rPr>
+                            <w:rFonts w:ascii="bison" w:hAnsi="bison"/>
+                            <w:sz w:val="18"/>
+                            <w:szCs w:val="6"/>
+                            <w:lang w:val="en-US"/>
+                          </w:rPr>
+                          <w:t xml:space="preserve"> </w:t>
+                        </w:r>
+                        <w:proofErr w:type="spellStart"/>
+                        <w:r>
+                          <w:rPr>
+                            <w:rFonts w:ascii="bison" w:hAnsi="bison"/>
+                            <w:sz w:val="18"/>
+                            <w:szCs w:val="6"/>
+                            <w:lang w:val="en-US"/>
+                          </w:rPr>
+                          <w:t>Text</w:t>
+                        </w:r>
+                        <w:proofErr w:type="spellEnd"/>
+                        <w:r>
+                          <w:rPr>
+                            <w:rFonts w:ascii="bison" w:hAnsi="bison"/>
+                            <w:sz w:val="18"/>
+                            <w:szCs w:val="6"/>
+                            <w:lang w:val="en-US"/>
+                          </w:rPr>
+                          <w:t xml:space="preserve"> </w:t>
+                        </w:r>
+                        <w:proofErr w:type="spellStart"/>
+                        <w:r>
+                          <w:rPr>
+                            <w:rFonts w:ascii="bison" w:hAnsi="bison"/>
+                            <w:sz w:val="18"/>
+                            <w:szCs w:val="6"/>
+                            <w:lang w:val="en-US"/>
+                          </w:rPr>
+                          <w:t>Text</w:t>
+                        </w:r>
+                        <w:proofErr w:type="spellEnd"/>
+                        <w:r>
+                          <w:rPr>
+                            <w:rFonts w:ascii="bison" w:hAnsi="bison"/>
+                            <w:sz w:val="18"/>
+                            <w:szCs w:val="6"/>
+                            <w:lang w:val="en-US"/>
+                          </w:rPr>
+                          <w:t xml:space="preserve"> </w:t>
+                        </w:r>
+                        <w:proofErr w:type="spellStart"/>
+                        <w:r>
+                          <w:rPr>
+                            <w:rFonts w:ascii="bison" w:hAnsi="bison"/>
+                            <w:sz w:val="18"/>
+                            <w:szCs w:val="6"/>
+                            <w:lang w:val="en-US"/>
+                          </w:rPr>
+                          <w:t>Text</w:t>
+                        </w:r>
+                        <w:proofErr w:type="spellEnd"/>
+                        <w:r>
+                          <w:rPr>
+                            <w:rFonts w:ascii="bison" w:hAnsi="bison"/>
+                            <w:sz w:val="18"/>
+                            <w:szCs w:val="6"/>
+                            <w:lang w:val="en-US"/>
+                          </w:rPr>
+                          <w:t xml:space="preserve"> </w:t>
+                        </w:r>
+                        <w:proofErr w:type="spellStart"/>
+                        <w:r>
+                          <w:rPr>
+                            <w:rFonts w:ascii="bison" w:hAnsi="bison"/>
+                            <w:sz w:val="18"/>
+                            <w:szCs w:val="6"/>
+                            <w:lang w:val="en-US"/>
+                          </w:rPr>
+                          <w:t>Text</w:t>
+                        </w:r>
+                        <w:proofErr w:type="spellEnd"/>
+                        <w:r>
+                          <w:rPr>
+                            <w:rFonts w:ascii="bison" w:hAnsi="bison"/>
+                            <w:sz w:val="18"/>
+                            <w:szCs w:val="6"/>
+                            <w:lang w:val="en-US"/>
+                          </w:rPr>
+                          <w:t xml:space="preserve"> </w:t>
+                        </w:r>
+                        <w:proofErr w:type="spellStart"/>
+                        <w:r>
+                          <w:rPr>
+                            <w:rFonts w:ascii="bison" w:hAnsi="bison"/>
+                            <w:sz w:val="18"/>
+                            <w:szCs w:val="6"/>
+                            <w:lang w:val="en-US"/>
+                          </w:rPr>
+                          <w:t>Text</w:t>
+                        </w:r>
+                        <w:proofErr w:type="spellEnd"/>
+                        <w:r>
+                          <w:rPr>
+                            <w:rFonts w:ascii="bison" w:hAnsi="bison"/>
+                            <w:sz w:val="18"/>
+                            <w:szCs w:val="6"/>
+                            <w:lang w:val="en-US"/>
+                          </w:rPr>
+                          <w:t xml:space="preserve"> </w:t>
+                        </w:r>
+                        <w:proofErr w:type="spellStart"/>
+                        <w:r>
+                          <w:rPr>
+                            <w:rFonts w:ascii="bison" w:hAnsi="bison"/>
+                            <w:sz w:val="18"/>
+                            <w:szCs w:val="6"/>
+                            <w:lang w:val="en-US"/>
+                          </w:rPr>
+                          <w:t>Text</w:t>
+                        </w:r>
+                        <w:proofErr w:type="spellEnd"/>
+                        <w:r>
+                          <w:rPr>
+                            <w:rFonts w:ascii="bison" w:hAnsi="bison"/>
+                            <w:sz w:val="18"/>
+                            <w:szCs w:val="6"/>
+                            <w:lang w:val="en-US"/>
+                          </w:rPr>
+                          <w:t xml:space="preserve"> </w:t>
+                        </w:r>
+                        <w:proofErr w:type="spellStart"/>
+                        <w:r>
+                          <w:rPr>
+                            <w:rFonts w:ascii="bison" w:hAnsi="bison"/>
+                            <w:sz w:val="18"/>
+                            <w:szCs w:val="6"/>
+                            <w:lang w:val="en-US"/>
+                          </w:rPr>
+                          <w:t>Text</w:t>
+                        </w:r>
+                        <w:proofErr w:type="spellEnd"/>
+                        <w:r>
+                          <w:rPr>
+                            <w:rFonts w:ascii="bison" w:hAnsi="bison"/>
+                            <w:sz w:val="18"/>
+                            <w:szCs w:val="6"/>
+                            <w:lang w:val="en-US"/>
+                          </w:rPr>
+                          <w:t xml:space="preserve"> </w:t>
+                        </w:r>
+                        <w:proofErr w:type="spellStart"/>
+                        <w:r>
+                          <w:rPr>
+                            <w:rFonts w:ascii="bison" w:hAnsi="bison"/>
+                            <w:sz w:val="18"/>
+                            <w:szCs w:val="6"/>
+                            <w:lang w:val="en-US"/>
+                          </w:rPr>
+                          <w:t>Text</w:t>
+                        </w:r>
+                        <w:proofErr w:type="spellEnd"/>
+                        <w:r>
+                          <w:rPr>
+                            <w:rFonts w:ascii="bison" w:hAnsi="bison"/>
+                            <w:sz w:val="18"/>
+                            <w:szCs w:val="6"/>
+                            <w:lang w:val="en-US"/>
+                          </w:rPr>
+                          <w:t xml:space="preserve"> </w:t>
+                        </w:r>
+                        <w:proofErr w:type="spellStart"/>
+                        <w:r>
+                          <w:rPr>
+                            <w:rFonts w:ascii="bison" w:hAnsi="bison"/>
+                            <w:sz w:val="18"/>
+                            <w:szCs w:val="6"/>
+                            <w:lang w:val="en-US"/>
+                          </w:rPr>
+                          <w:t>Text</w:t>
+                        </w:r>
+                        <w:proofErr w:type="spellEnd"/>
+                        <w:r>
+                          <w:rPr>
+                            <w:rFonts w:ascii="bison" w:hAnsi="bison"/>
+                            <w:sz w:val="18"/>
+                            <w:szCs w:val="6"/>
+                            <w:lang w:val="en-US"/>
+                          </w:rPr>
+                          <w:t xml:space="preserve"> </w:t>
+                        </w:r>
+                        <w:proofErr w:type="spellStart"/>
+                        <w:r>
+                          <w:rPr>
+                            <w:rFonts w:ascii="bison" w:hAnsi="bison"/>
+                            <w:sz w:val="18"/>
+                            <w:szCs w:val="6"/>
+                            <w:lang w:val="en-US"/>
+                          </w:rPr>
+                          <w:t>Text</w:t>
+                        </w:r>
+                        <w:proofErr w:type="spellEnd"/>
+                        <w:r>
+                          <w:rPr>
+                            <w:rFonts w:ascii="bison" w:hAnsi="bison"/>
+                            <w:sz w:val="18"/>
+                            <w:szCs w:val="6"/>
+                            <w:lang w:val="en-US"/>
+                          </w:rPr>
+                          <w:t xml:space="preserve"> </w:t>
+                        </w:r>
+                        <w:proofErr w:type="spellStart"/>
+                        <w:r>
+                          <w:rPr>
+                            <w:rFonts w:ascii="bison" w:hAnsi="bison"/>
+                            <w:sz w:val="18"/>
+                            <w:szCs w:val="6"/>
+                            <w:lang w:val="en-US"/>
+                          </w:rPr>
+                          <w:t>Text</w:t>
+                        </w:r>
+                        <w:proofErr w:type="spellEnd"/>
+                        <w:r>
+                          <w:rPr>
+                            <w:rFonts w:ascii="bison" w:hAnsi="bison"/>
+                            <w:sz w:val="18"/>
+                            <w:szCs w:val="6"/>
+                            <w:lang w:val="en-US"/>
+                          </w:rPr>
+                          <w:t xml:space="preserve"> </w:t>
+                        </w:r>
+                        <w:proofErr w:type="spellStart"/>
+                        <w:r>
+                          <w:rPr>
+                            <w:rFonts w:ascii="bison" w:hAnsi="bison"/>
+                            <w:sz w:val="18"/>
+                            <w:szCs w:val="6"/>
+                            <w:lang w:val="en-US"/>
+                          </w:rPr>
+                          <w:t>Text</w:t>
+                        </w:r>
+                        <w:proofErr w:type="spellEnd"/>
+                        <w:r>
+                          <w:rPr>
+                            <w:rFonts w:ascii="bison" w:hAnsi="bison"/>
+                            <w:sz w:val="18"/>
+                            <w:szCs w:val="6"/>
+                            <w:lang w:val="en-US"/>
+                          </w:rPr>
+                          <w:t xml:space="preserve"> </w:t>
+                        </w:r>
+                        <w:proofErr w:type="spellStart"/>
+                        <w:r>
+                          <w:rPr>
+                            <w:rFonts w:ascii="bison" w:hAnsi="bison"/>
+                            <w:sz w:val="18"/>
+                            <w:szCs w:val="6"/>
+                            <w:lang w:val="en-US"/>
+                          </w:rPr>
+                          <w:t>Text</w:t>
+                        </w:r>
+                        <w:proofErr w:type="spellEnd"/>
+                        <w:r>
+                          <w:rPr>
+                            <w:rFonts w:ascii="bison" w:hAnsi="bison"/>
+                            <w:sz w:val="18"/>
+                            <w:szCs w:val="6"/>
+                            <w:lang w:val="en-US"/>
+                          </w:rPr>
+                          <w:t xml:space="preserve"> </w:t>
+                        </w:r>
+                        <w:proofErr w:type="spellStart"/>
+                        <w:r>
+                          <w:rPr>
+                            <w:rFonts w:ascii="bison" w:hAnsi="bison"/>
+                            <w:sz w:val="18"/>
+                            <w:szCs w:val="6"/>
+                            <w:lang w:val="en-US"/>
+                          </w:rPr>
+                          <w:t>Text</w:t>
+                        </w:r>
+                        <w:proofErr w:type="spellEnd"/>
+                        <w:r>
+                          <w:rPr>
+                            <w:rFonts w:ascii="bison" w:hAnsi="bison"/>
+                            <w:sz w:val="18"/>
+                            <w:szCs w:val="6"/>
+                            <w:lang w:val="en-US"/>
+                          </w:rPr>
+                          <w:t xml:space="preserve"> </w:t>
+                        </w:r>
+                        <w:proofErr w:type="spellStart"/>
+                        <w:r>
+                          <w:rPr>
+                            <w:rFonts w:ascii="bison" w:hAnsi="bison"/>
+                            <w:sz w:val="18"/>
+                            <w:szCs w:val="6"/>
+                            <w:lang w:val="en-US"/>
+                          </w:rPr>
+                          <w:t>Text</w:t>
+                        </w:r>
+                        <w:proofErr w:type="spellEnd"/>
+                        <w:r>
+                          <w:rPr>
+                            <w:rFonts w:ascii="bison" w:hAnsi="bison"/>
+                            <w:sz w:val="18"/>
+                            <w:szCs w:val="6"/>
+                            <w:lang w:val="en-US"/>
+                          </w:rPr>
+                          <w:t xml:space="preserve"> </w:t>
+                        </w:r>
+                        <w:proofErr w:type="spellStart"/>
+                        <w:r>
+                          <w:rPr>
+                            <w:rFonts w:ascii="bison" w:hAnsi="bison"/>
+                            <w:sz w:val="18"/>
+                            <w:szCs w:val="6"/>
+                            <w:lang w:val="en-US"/>
+                          </w:rPr>
+                          <w:t>Text</w:t>
+                        </w:r>
+                        <w:proofErr w:type="spellEnd"/>
+                        <w:r>
+                          <w:rPr>
+                            <w:rFonts w:ascii="bison" w:hAnsi="bison"/>
+                            <w:sz w:val="18"/>
+                            <w:szCs w:val="6"/>
+                            <w:lang w:val="en-US"/>
+                          </w:rPr>
+                          <w:t xml:space="preserve"> </w:t>
+                        </w:r>
+                        <w:proofErr w:type="spellStart"/>
+                        <w:r>
+                          <w:rPr>
+                            <w:rFonts w:ascii="bison" w:hAnsi="bison"/>
+                            <w:sz w:val="18"/>
+                            <w:szCs w:val="6"/>
+                            <w:lang w:val="en-US"/>
+                          </w:rPr>
+                          <w:t>Text</w:t>
+                        </w:r>
+                        <w:proofErr w:type="spellEnd"/>
+                        <w:r>
+                          <w:rPr>
+                            <w:rFonts w:ascii="bison" w:hAnsi="bison"/>
+                            <w:sz w:val="18"/>
+                            <w:szCs w:val="6"/>
+                            <w:lang w:val="en-US"/>
+                          </w:rPr>
+                          <w:t xml:space="preserve"> </w:t>
+                        </w:r>
+                        <w:proofErr w:type="spellStart"/>
+                        <w:r>
+                          <w:rPr>
+                            <w:rFonts w:ascii="bison" w:hAnsi="bison"/>
+                            <w:sz w:val="18"/>
+                            <w:szCs w:val="6"/>
+                            <w:lang w:val="en-US"/>
+                          </w:rPr>
+                          <w:t>Text</w:t>
+                        </w:r>
+                        <w:proofErr w:type="spellEnd"/>
+                        <w:r>
+                          <w:rPr>
+                            <w:rFonts w:ascii="bison" w:hAnsi="bison"/>
+                            <w:sz w:val="18"/>
+                            <w:szCs w:val="6"/>
+                            <w:lang w:val="en-US"/>
+                          </w:rPr>
+                          <w:t xml:space="preserve"> </w:t>
+                        </w:r>
+                        <w:proofErr w:type="spellStart"/>
+                        <w:r>
+                          <w:rPr>
+                            <w:rFonts w:ascii="bison" w:hAnsi="bison"/>
+                            <w:sz w:val="18"/>
+                            <w:szCs w:val="6"/>
+                            <w:lang w:val="en-US"/>
+                          </w:rPr>
+                          <w:t>Text</w:t>
+                        </w:r>
+                        <w:proofErr w:type="spellEnd"/>
+                        <w:r>
+                          <w:rPr>
+                            <w:rFonts w:ascii="bison" w:hAnsi="bison"/>
+                            <w:sz w:val="18"/>
+                            <w:szCs w:val="6"/>
+                            <w:lang w:val="en-US"/>
+                          </w:rPr>
+                          <w:t xml:space="preserve"> </w:t>
+                        </w:r>
+                        <w:proofErr w:type="spellStart"/>
+                        <w:r>
+                          <w:rPr>
+                            <w:rFonts w:ascii="bison" w:hAnsi="bison"/>
+                            <w:sz w:val="18"/>
+                            <w:szCs w:val="6"/>
+                            <w:lang w:val="en-US"/>
+                          </w:rPr>
+                          <w:t>Text</w:t>
+                        </w:r>
+                        <w:proofErr w:type="spellEnd"/>
+                        <w:r>
+                          <w:rPr>
+                            <w:rFonts w:ascii="bison" w:hAnsi="bison"/>
+                            <w:sz w:val="18"/>
+                            <w:szCs w:val="6"/>
+                            <w:lang w:val="en-US"/>
+                          </w:rPr>
+                          <w:t xml:space="preserve"> </w:t>
+                        </w:r>
+                        <w:proofErr w:type="spellStart"/>
+                        <w:r>
+                          <w:rPr>
+                            <w:rFonts w:ascii="bison" w:hAnsi="bison"/>
+                            <w:sz w:val="18"/>
+                            <w:szCs w:val="6"/>
+                            <w:lang w:val="en-US"/>
+                          </w:rPr>
+                          <w:t>Text</w:t>
+                        </w:r>
+                        <w:proofErr w:type="spellEnd"/>
+                        <w:r>
+                          <w:rPr>
+                            <w:rFonts w:ascii="bison" w:hAnsi="bison"/>
+                            <w:sz w:val="18"/>
+                            <w:szCs w:val="6"/>
+                            <w:lang w:val="en-US"/>
+                          </w:rPr>
+                          <w:t xml:space="preserve"> </w:t>
+                        </w:r>
+                        <w:proofErr w:type="spellStart"/>
+                        <w:r>
+                          <w:rPr>
+                            <w:rFonts w:ascii="bison" w:hAnsi="bison"/>
+                            <w:sz w:val="18"/>
+                            <w:szCs w:val="6"/>
+                            <w:lang w:val="en-US"/>
+                          </w:rPr>
+                          <w:t>Text</w:t>
+                        </w:r>
+                        <w:proofErr w:type="spellEnd"/>
+                        <w:r>
+                          <w:rPr>
+                            <w:rFonts w:ascii="bison" w:hAnsi="bison"/>
+                            <w:sz w:val="18"/>
+                            <w:szCs w:val="6"/>
+                            <w:lang w:val="en-US"/>
+                          </w:rPr>
+                          <w:t xml:space="preserve"> </w:t>
+                        </w:r>
+                        <w:proofErr w:type="spellStart"/>
+                        <w:r>
+                          <w:rPr>
+                            <w:rFonts w:ascii="bison" w:hAnsi="bison"/>
+                            <w:sz w:val="18"/>
+                            <w:szCs w:val="6"/>
+                            <w:lang w:val="en-US"/>
+                          </w:rPr>
+                          <w:t>Text</w:t>
+                        </w:r>
+                        <w:proofErr w:type="spellEnd"/>
+                        <w:r>
+                          <w:rPr>
+                            <w:rFonts w:ascii="bison" w:hAnsi="bison"/>
+                            <w:sz w:val="18"/>
+                            <w:szCs w:val="6"/>
+                            <w:lang w:val="en-US"/>
+                          </w:rPr>
+                          <w:t xml:space="preserve"> </w:t>
+                        </w:r>
+                        <w:proofErr w:type="spellStart"/>
+                        <w:r>
+                          <w:rPr>
+                            <w:rFonts w:ascii="bison" w:hAnsi="bison"/>
+                            <w:sz w:val="18"/>
+                            <w:szCs w:val="6"/>
+                            <w:lang w:val="en-US"/>
+                          </w:rPr>
+                          <w:t>Text</w:t>
+                        </w:r>
+                        <w:proofErr w:type="spellEnd"/>
+                        <w:r>
+                          <w:rPr>
+                            <w:rFonts w:ascii="bison" w:hAnsi="bison"/>
+                            <w:sz w:val="18"/>
+                            <w:szCs w:val="6"/>
+                            <w:lang w:val="en-US"/>
+                          </w:rPr>
+                          <w:t xml:space="preserve"> </w:t>
+                        </w:r>
+                        <w:proofErr w:type="spellStart"/>
+                        <w:r>
+                          <w:rPr>
+                            <w:rFonts w:ascii="bison" w:hAnsi="bison"/>
+                            <w:sz w:val="18"/>
+                            <w:szCs w:val="6"/>
+                            <w:lang w:val="en-US"/>
+                          </w:rPr>
+                          <w:t>Text</w:t>
+                        </w:r>
+                        <w:proofErr w:type="spellEnd"/>
+                        <w:r>
+                          <w:rPr>
+                            <w:rFonts w:ascii="bison" w:hAnsi="bison"/>
+                            <w:sz w:val="18"/>
+                            <w:szCs w:val="6"/>
+                            <w:lang w:val="en-US"/>
+                          </w:rPr>
+                          <w:t xml:space="preserve"> </w:t>
+                        </w:r>
+                        <w:proofErr w:type="spellStart"/>
+                        <w:r>
+                          <w:rPr>
+                            <w:rFonts w:ascii="bison" w:hAnsi="bison"/>
+                            <w:sz w:val="18"/>
+                            <w:szCs w:val="6"/>
+                            <w:lang w:val="en-US"/>
+                          </w:rPr>
+                          <w:t>Text</w:t>
+                        </w:r>
+                        <w:proofErr w:type="spellEnd"/>
+                        <w:r>
+                          <w:rPr>
+                            <w:rFonts w:ascii="bison" w:hAnsi="bison"/>
+                            <w:sz w:val="18"/>
+                            <w:szCs w:val="6"/>
+                            <w:lang w:val="en-US"/>
+                          </w:rPr>
+                          <w:t xml:space="preserve"> </w:t>
+                        </w:r>
+                        <w:proofErr w:type="spellStart"/>
+                        <w:r>
+                          <w:rPr>
+                            <w:rFonts w:ascii="bison" w:hAnsi="bison"/>
+                            <w:sz w:val="18"/>
+                            <w:szCs w:val="6"/>
+                            <w:lang w:val="en-US"/>
+                          </w:rPr>
+                          <w:t>Text</w:t>
+                        </w:r>
+                        <w:proofErr w:type="spellEnd"/>
+                        <w:r>
+                          <w:rPr>
+                            <w:rFonts w:ascii="bison" w:hAnsi="bison"/>
+                            <w:sz w:val="18"/>
+                            <w:szCs w:val="6"/>
+                            <w:lang w:val="en-US"/>
+                          </w:rPr>
+                          <w:t xml:space="preserve"> </w:t>
+                        </w:r>
+                        <w:proofErr w:type="spellStart"/>
+                        <w:r>
+                          <w:rPr>
+                            <w:rFonts w:ascii="bison" w:hAnsi="bison"/>
+                            <w:sz w:val="18"/>
+                            <w:szCs w:val="6"/>
+                            <w:lang w:val="en-US"/>
+                          </w:rPr>
+                          <w:t>Text</w:t>
+                        </w:r>
+                        <w:proofErr w:type="spellEnd"/>
+                        <w:r>
+                          <w:rPr>
+                            <w:rFonts w:ascii="bison" w:hAnsi="bison"/>
+                            <w:sz w:val="18"/>
+                            <w:szCs w:val="6"/>
+                            <w:lang w:val="en-US"/>
+                          </w:rPr>
+                          <w:t xml:space="preserve"> </w:t>
+                        </w:r>
+                        <w:proofErr w:type="spellStart"/>
+                        <w:r>
+                          <w:rPr>
+                            <w:rFonts w:ascii="bison" w:hAnsi="bison"/>
+                            <w:sz w:val="18"/>
+                            <w:szCs w:val="6"/>
+                            <w:lang w:val="en-US"/>
+                          </w:rPr>
+                          <w:t>Text</w:t>
+                        </w:r>
+                        <w:proofErr w:type="spellEnd"/>
+                        <w:r>
+                          <w:rPr>
+                            <w:rFonts w:ascii="bison" w:hAnsi="bison"/>
+                            <w:sz w:val="18"/>
+                            <w:szCs w:val="6"/>
+                            <w:lang w:val="en-US"/>
+                          </w:rPr>
+                          <w:t xml:space="preserve"> </w:t>
+                        </w:r>
+                        <w:proofErr w:type="spellStart"/>
+                        <w:r>
+                          <w:rPr>
+                            <w:rFonts w:ascii="bison" w:hAnsi="bison"/>
+                            <w:sz w:val="18"/>
+                            <w:szCs w:val="6"/>
+                            <w:lang w:val="en-US"/>
+                          </w:rPr>
+                          <w:t>Text</w:t>
+                        </w:r>
+                        <w:proofErr w:type="spellEnd"/>
+                        <w:r>
+                          <w:rPr>
+                            <w:rFonts w:ascii="bison" w:hAnsi="bison"/>
+                            <w:sz w:val="18"/>
+                            <w:szCs w:val="6"/>
+                            <w:lang w:val="en-US"/>
+                          </w:rPr>
+                          <w:t xml:space="preserve"> </w:t>
+                        </w:r>
+                        <w:proofErr w:type="spellStart"/>
+                        <w:r>
+                          <w:rPr>
+                            <w:rFonts w:ascii="bison" w:hAnsi="bison"/>
+                            <w:sz w:val="18"/>
+                            <w:szCs w:val="6"/>
+                            <w:lang w:val="en-US"/>
+                          </w:rPr>
+                          <w:t>Text</w:t>
+                        </w:r>
+                        <w:proofErr w:type="spellEnd"/>
+                        <w:r>
+                          <w:rPr>
+                            <w:rFonts w:ascii="bison" w:hAnsi="bison"/>
+                            <w:sz w:val="18"/>
+                            <w:szCs w:val="6"/>
+                            <w:lang w:val="en-US"/>
+                          </w:rPr>
+                          <w:t xml:space="preserve"> </w:t>
+                        </w:r>
+                        <w:proofErr w:type="spellStart"/>
+                        <w:r>
+                          <w:rPr>
+                            <w:rFonts w:ascii="bison" w:hAnsi="bison"/>
+                            <w:sz w:val="18"/>
+                            <w:szCs w:val="6"/>
+                            <w:lang w:val="en-US"/>
+                          </w:rPr>
+                          <w:t>Text</w:t>
+                        </w:r>
+                        <w:proofErr w:type="spellEnd"/>
+                        <w:r>
+                          <w:rPr>
+                            <w:rFonts w:ascii="bison" w:hAnsi="bison"/>
+                            <w:sz w:val="18"/>
+                            <w:szCs w:val="6"/>
+                            <w:lang w:val="en-US"/>
+                          </w:rPr>
+                          <w:t xml:space="preserve"> </w:t>
+                        </w:r>
+                        <w:proofErr w:type="spellStart"/>
+                        <w:r>
+                          <w:rPr>
+                            <w:rFonts w:ascii="bison" w:hAnsi="bison"/>
+                            <w:sz w:val="18"/>
+                            <w:szCs w:val="6"/>
+                            <w:lang w:val="en-US"/>
+                          </w:rPr>
+                          <w:t>Text</w:t>
+                        </w:r>
+                        <w:proofErr w:type="spellEnd"/>
+                        <w:r>
+                          <w:rPr>
+                            <w:rFonts w:ascii="bison" w:hAnsi="bison"/>
+                            <w:sz w:val="18"/>
+                            <w:szCs w:val="6"/>
+                            <w:lang w:val="en-US"/>
+                          </w:rPr>
+                          <w:t xml:space="preserve"> </w:t>
+                        </w:r>
+                        <w:proofErr w:type="spellStart"/>
+                        <w:r>
+                          <w:rPr>
+                            <w:rFonts w:ascii="bison" w:hAnsi="bison"/>
+                            <w:sz w:val="18"/>
+                            <w:szCs w:val="6"/>
+                            <w:lang w:val="en-US"/>
+                          </w:rPr>
+                          <w:t>Text</w:t>
+                        </w:r>
+                        <w:proofErr w:type="spellEnd"/>
+                        <w:r>
+                          <w:rPr>
+                            <w:rFonts w:ascii="bison" w:hAnsi="bison"/>
+                            <w:sz w:val="18"/>
+                            <w:szCs w:val="6"/>
+                            <w:lang w:val="en-US"/>
+                          </w:rPr>
+                          <w:t xml:space="preserve"> </w:t>
+                        </w:r>
+                        <w:proofErr w:type="spellStart"/>
+                        <w:r>
+                          <w:rPr>
+                            <w:rFonts w:ascii="bison" w:hAnsi="bison"/>
+                            <w:sz w:val="18"/>
+                            <w:szCs w:val="6"/>
+                            <w:lang w:val="en-US"/>
+                          </w:rPr>
+                          <w:t>Text</w:t>
+                        </w:r>
+                        <w:proofErr w:type="spellEnd"/>
+                        <w:r>
+                          <w:rPr>
+                            <w:rFonts w:ascii="bison" w:hAnsi="bison"/>
+                            <w:sz w:val="18"/>
+                            <w:szCs w:val="6"/>
+                            <w:lang w:val="en-US"/>
+                          </w:rPr>
+                          <w:t xml:space="preserve"> </w:t>
+                        </w:r>
+                        <w:proofErr w:type="spellStart"/>
+                        <w:r>
+                          <w:rPr>
+                            <w:rFonts w:ascii="bison" w:hAnsi="bison"/>
+                            <w:sz w:val="18"/>
+                            <w:szCs w:val="6"/>
+                            <w:lang w:val="en-US"/>
+                          </w:rPr>
+                          <w:t>Text</w:t>
+                        </w:r>
+                        <w:proofErr w:type="spellEnd"/>
+                        <w:r>
+                          <w:rPr>
+                            <w:rFonts w:ascii="bison" w:hAnsi="bison"/>
+                            <w:sz w:val="18"/>
+                            <w:szCs w:val="6"/>
+                            <w:lang w:val="en-US"/>
+                          </w:rPr>
+                          <w:t xml:space="preserve"> </w:t>
+                        </w:r>
+                        <w:proofErr w:type="spellStart"/>
+                        <w:r>
+                          <w:rPr>
+                            <w:rFonts w:ascii="bison" w:hAnsi="bison"/>
+                            <w:sz w:val="18"/>
+                            <w:szCs w:val="6"/>
+                            <w:lang w:val="en-US"/>
+                          </w:rPr>
+                          <w:t>Text</w:t>
+                        </w:r>
+                        <w:proofErr w:type="spellEnd"/>
+                        <w:r>
+                          <w:rPr>
+                            <w:rFonts w:ascii="bison" w:hAnsi="bison"/>
+                            <w:sz w:val="18"/>
+                            <w:szCs w:val="6"/>
+                            <w:lang w:val="en-US"/>
+                          </w:rPr>
+                          <w:t xml:space="preserve"> </w:t>
+                        </w:r>
+                        <w:proofErr w:type="spellStart"/>
+                        <w:r>
+                          <w:rPr>
+                            <w:rFonts w:ascii="bison" w:hAnsi="bison"/>
+                            <w:sz w:val="18"/>
+                            <w:szCs w:val="6"/>
+                            <w:lang w:val="en-US"/>
+                          </w:rPr>
+                          <w:t>Text</w:t>
+                        </w:r>
+                        <w:proofErr w:type="spellEnd"/>
+                      </w:p>
+                    </w:txbxContent>
+                  </v:textbox>
+                </v:shape>
+              </v:group>
+            </w:pict>
+          </mc:Fallback>
+        </mc:AlternateContent>
+      </w:r>
+    </w:p>
+    <w:p/>
+    <w:p/>
+    <w:p/>
+    <w:p/>
+    <w:p/>
+    <w:p/>
+    <w:p/>
+    <w:p>
+      <w:pPr>
+        <w:jc w:val="center"/>
+      </w:pPr>
+      <w:r>
+        <w:t>Erste Designvorschläge</w:t>
       </w:r>
     </w:p>
     <w:p>
       <w:pPr>
         <w:pStyle w:val="berschrift3"/>
       </w:pPr>
-      <w:bookmarkStart w:id="5" w:name="_Toc121415677"/>
-      <w:r>
+      <w:bookmarkStart w:id="5" w:name="_Toc121419113"/>
+      <w:r>
+        <w:lastRenderedPageBreak/>
         <w:t>Name und Logo</w:t>
       </w:r>
       <w:bookmarkEnd w:id="5"/>
@@ -1782,12 +6661,274 @@
       <w:r>
         <w:t>.</w:t>
       </w:r>
+    </w:p>
+    <w:p/>
+    <w:p>
+      <w:pPr>
+        <w:jc w:val="center"/>
+      </w:pPr>
+      <w:r>
+        <w:rPr>
+          <w:noProof/>
+        </w:rPr>
+        <w:drawing>
+          <wp:inline distT="0" distB="0" distL="0" distR="0" wp14:anchorId="4E21D047" wp14:editId="02EB5DAC">
+            <wp:extent cx="1080000" cy="1080000"/>
+            <wp:effectExtent l="0" t="0" r="6350" b="6350"/>
+            <wp:docPr id="5" name="Grafik 5"/>
+            <wp:cNvGraphicFramePr>
+              <a:graphicFrameLocks xmlns:a="http://schemas.openxmlformats.org/drawingml/2006/main" noChangeAspect="1"/>
+            </wp:cNvGraphicFramePr>
+            <a:graphic xmlns:a="http://schemas.openxmlformats.org/drawingml/2006/main">
+              <a:graphicData uri="http://schemas.openxmlformats.org/drawingml/2006/picture">
+                <pic:pic xmlns:pic="http://schemas.openxmlformats.org/drawingml/2006/picture">
+                  <pic:nvPicPr>
+                    <pic:cNvPr id="5" name="Grafik 5"/>
+                    <pic:cNvPicPr/>
+                  </pic:nvPicPr>
+                  <pic:blipFill>
+                    <a:blip r:embed="rId12" cstate="print">
+                      <a:extLst>
+                        <a:ext uri="{28A0092B-C50C-407E-A947-70E740481C1C}">
+                          <a14:useLocalDpi xmlns:a14="http://schemas.microsoft.com/office/drawing/2010/main" val="0"/>
+                        </a:ext>
+                      </a:extLst>
+                    </a:blip>
+                    <a:stretch>
+                      <a:fillRect/>
+                    </a:stretch>
+                  </pic:blipFill>
+                  <pic:spPr>
+                    <a:xfrm>
+                      <a:off x="0" y="0"/>
+                      <a:ext cx="1080000" cy="1080000"/>
+                    </a:xfrm>
+                    <a:prstGeom prst="rect">
+                      <a:avLst/>
+                    </a:prstGeom>
+                  </pic:spPr>
+                </pic:pic>
+              </a:graphicData>
+            </a:graphic>
+          </wp:inline>
+        </w:drawing>
+      </w:r>
+      <w:r>
+        <w:rPr>
+          <w:noProof/>
+        </w:rPr>
+        <w:drawing>
+          <wp:inline distT="0" distB="0" distL="0" distR="0" wp14:anchorId="2DE9D40C" wp14:editId="4CECE030">
+            <wp:extent cx="1080000" cy="1080000"/>
+            <wp:effectExtent l="0" t="0" r="6350" b="6350"/>
+            <wp:docPr id="6" name="Grafik 6"/>
+            <wp:cNvGraphicFramePr>
+              <a:graphicFrameLocks xmlns:a="http://schemas.openxmlformats.org/drawingml/2006/main" noChangeAspect="1"/>
+            </wp:cNvGraphicFramePr>
+            <a:graphic xmlns:a="http://schemas.openxmlformats.org/drawingml/2006/main">
+              <a:graphicData uri="http://schemas.openxmlformats.org/drawingml/2006/picture">
+                <pic:pic xmlns:pic="http://schemas.openxmlformats.org/drawingml/2006/picture">
+                  <pic:nvPicPr>
+                    <pic:cNvPr id="6" name="Grafik 6"/>
+                    <pic:cNvPicPr/>
+                  </pic:nvPicPr>
+                  <pic:blipFill>
+                    <a:blip r:embed="rId13" cstate="print">
+                      <a:extLst>
+                        <a:ext uri="{28A0092B-C50C-407E-A947-70E740481C1C}">
+                          <a14:useLocalDpi xmlns:a14="http://schemas.microsoft.com/office/drawing/2010/main" val="0"/>
+                        </a:ext>
+                      </a:extLst>
+                    </a:blip>
+                    <a:stretch>
+                      <a:fillRect/>
+                    </a:stretch>
+                  </pic:blipFill>
+                  <pic:spPr>
+                    <a:xfrm>
+                      <a:off x="0" y="0"/>
+                      <a:ext cx="1080000" cy="1080000"/>
+                    </a:xfrm>
+                    <a:prstGeom prst="rect">
+                      <a:avLst/>
+                    </a:prstGeom>
+                  </pic:spPr>
+                </pic:pic>
+              </a:graphicData>
+            </a:graphic>
+          </wp:inline>
+        </w:drawing>
+      </w:r>
+      <w:r>
+        <w:rPr>
+          <w:noProof/>
+        </w:rPr>
+        <w:drawing>
+          <wp:inline distT="0" distB="0" distL="0" distR="0" wp14:anchorId="56BA0222" wp14:editId="468D4242">
+            <wp:extent cx="1080000" cy="1080000"/>
+            <wp:effectExtent l="0" t="0" r="6350" b="6350"/>
+            <wp:docPr id="7" name="Grafik 7"/>
+            <wp:cNvGraphicFramePr>
+              <a:graphicFrameLocks xmlns:a="http://schemas.openxmlformats.org/drawingml/2006/main" noChangeAspect="1"/>
+            </wp:cNvGraphicFramePr>
+            <a:graphic xmlns:a="http://schemas.openxmlformats.org/drawingml/2006/main">
+              <a:graphicData uri="http://schemas.openxmlformats.org/drawingml/2006/picture">
+                <pic:pic xmlns:pic="http://schemas.openxmlformats.org/drawingml/2006/picture">
+                  <pic:nvPicPr>
+                    <pic:cNvPr id="7" name="Grafik 7"/>
+                    <pic:cNvPicPr/>
+                  </pic:nvPicPr>
+                  <pic:blipFill>
+                    <a:blip r:embed="rId14" cstate="print">
+                      <a:extLst>
+                        <a:ext uri="{28A0092B-C50C-407E-A947-70E740481C1C}">
+                          <a14:useLocalDpi xmlns:a14="http://schemas.microsoft.com/office/drawing/2010/main" val="0"/>
+                        </a:ext>
+                      </a:extLst>
+                    </a:blip>
+                    <a:stretch>
+                      <a:fillRect/>
+                    </a:stretch>
+                  </pic:blipFill>
+                  <pic:spPr>
+                    <a:xfrm>
+                      <a:off x="0" y="0"/>
+                      <a:ext cx="1080000" cy="1080000"/>
+                    </a:xfrm>
+                    <a:prstGeom prst="rect">
+                      <a:avLst/>
+                    </a:prstGeom>
+                  </pic:spPr>
+                </pic:pic>
+              </a:graphicData>
+            </a:graphic>
+          </wp:inline>
+        </w:drawing>
+      </w:r>
+      <w:r>
+        <w:rPr>
+          <w:noProof/>
+        </w:rPr>
+        <w:drawing>
+          <wp:inline distT="0" distB="0" distL="0" distR="0" wp14:anchorId="0F32DE4D" wp14:editId="72F7AF7D">
+            <wp:extent cx="1080000" cy="1080000"/>
+            <wp:effectExtent l="0" t="0" r="6350" b="6350"/>
+            <wp:docPr id="8" name="Grafik 8"/>
+            <wp:cNvGraphicFramePr>
+              <a:graphicFrameLocks xmlns:a="http://schemas.openxmlformats.org/drawingml/2006/main" noChangeAspect="1"/>
+            </wp:cNvGraphicFramePr>
+            <a:graphic xmlns:a="http://schemas.openxmlformats.org/drawingml/2006/main">
+              <a:graphicData uri="http://schemas.openxmlformats.org/drawingml/2006/picture">
+                <pic:pic xmlns:pic="http://schemas.openxmlformats.org/drawingml/2006/picture">
+                  <pic:nvPicPr>
+                    <pic:cNvPr id="8" name="Grafik 8"/>
+                    <pic:cNvPicPr/>
+                  </pic:nvPicPr>
+                  <pic:blipFill>
+                    <a:blip r:embed="rId15" cstate="print">
+                      <a:extLst>
+                        <a:ext uri="{28A0092B-C50C-407E-A947-70E740481C1C}">
+                          <a14:useLocalDpi xmlns:a14="http://schemas.microsoft.com/office/drawing/2010/main" val="0"/>
+                        </a:ext>
+                      </a:extLst>
+                    </a:blip>
+                    <a:stretch>
+                      <a:fillRect/>
+                    </a:stretch>
+                  </pic:blipFill>
+                  <pic:spPr>
+                    <a:xfrm>
+                      <a:off x="0" y="0"/>
+                      <a:ext cx="1080000" cy="1080000"/>
+                    </a:xfrm>
+                    <a:prstGeom prst="rect">
+                      <a:avLst/>
+                    </a:prstGeom>
+                  </pic:spPr>
+                </pic:pic>
+              </a:graphicData>
+            </a:graphic>
+          </wp:inline>
+        </w:drawing>
+      </w:r>
+    </w:p>
+    <w:p>
+      <w:pPr>
+        <w:jc w:val="center"/>
+      </w:pPr>
+      <w:r>
+        <w:t>Verschiedene Logovorschläge</w:t>
+      </w:r>
+    </w:p>
+    <w:p>
+      <w:pPr>
+        <w:jc w:val="center"/>
+      </w:pPr>
+      <w:r>
+        <w:rPr>
+          <w:noProof/>
+        </w:rPr>
+        <w:drawing>
+          <wp:inline distT="0" distB="0" distL="0" distR="0" wp14:anchorId="7E2371BD" wp14:editId="03344CBF">
+            <wp:extent cx="1078336" cy="1080000"/>
+            <wp:effectExtent l="0" t="0" r="7620" b="6350"/>
+            <wp:docPr id="11" name="Grafik 11"/>
+            <wp:cNvGraphicFramePr>
+              <a:graphicFrameLocks xmlns:a="http://schemas.openxmlformats.org/drawingml/2006/main" noChangeAspect="1"/>
+            </wp:cNvGraphicFramePr>
+            <a:graphic xmlns:a="http://schemas.openxmlformats.org/drawingml/2006/main">
+              <a:graphicData uri="http://schemas.openxmlformats.org/drawingml/2006/picture">
+                <pic:pic xmlns:pic="http://schemas.openxmlformats.org/drawingml/2006/picture">
+                  <pic:nvPicPr>
+                    <pic:cNvPr id="11" name="Grafik 11"/>
+                    <pic:cNvPicPr/>
+                  </pic:nvPicPr>
+                  <pic:blipFill>
+                    <a:blip r:embed="rId16" cstate="print">
+                      <a:extLst>
+                        <a:ext uri="{28A0092B-C50C-407E-A947-70E740481C1C}">
+                          <a14:useLocalDpi xmlns:a14="http://schemas.microsoft.com/office/drawing/2010/main" val="0"/>
+                        </a:ext>
+                      </a:extLst>
+                    </a:blip>
+                    <a:stretch>
+                      <a:fillRect/>
+                    </a:stretch>
+                  </pic:blipFill>
+                  <pic:spPr>
+                    <a:xfrm>
+                      <a:off x="0" y="0"/>
+                      <a:ext cx="1078336" cy="1080000"/>
+                    </a:xfrm>
+                    <a:prstGeom prst="rect">
+                      <a:avLst/>
+                    </a:prstGeom>
+                  </pic:spPr>
+                </pic:pic>
+              </a:graphicData>
+            </a:graphic>
+          </wp:inline>
+        </w:drawing>
+      </w:r>
+    </w:p>
+    <w:p>
+      <w:pPr>
+        <w:jc w:val="center"/>
+      </w:pPr>
+      <w:r>
+        <w:t>Endgültiges Logo</w:t>
+      </w:r>
+    </w:p>
+    <w:p>
+      <w:pPr>
+        <w:jc w:val="center"/>
+      </w:pPr>
     </w:p>
     <w:p>
       <w:pPr>
         <w:pStyle w:val="berschrift3"/>
       </w:pPr>
-      <w:bookmarkStart w:id="6" w:name="_Toc121415678"/>
+      <w:bookmarkStart w:id="6" w:name="_Toc121419114"/>
       <w:r>
         <w:t>Farb</w:t>
       </w:r>
@@ -1814,13 +6955,12 @@
         <w:t>Als Schriftfarbe setzen wir klassisch auf schwarz im Vordergrund und grau im Hintergrund.</w:t>
       </w:r>
     </w:p>
-    <w:p/>
     <w:p/>
     <w:p>
       <w:pPr>
         <w:pStyle w:val="berschrift2"/>
       </w:pPr>
-      <w:bookmarkStart w:id="7" w:name="_Toc121415679"/>
+      <w:bookmarkStart w:id="7" w:name="_Toc121419115"/>
       <w:r>
         <w:t>Aufbau der Website</w:t>
       </w:r>
@@ -1845,7 +6985,7 @@
       <w:pPr>
         <w:pStyle w:val="berschrift3"/>
       </w:pPr>
-      <w:bookmarkStart w:id="8" w:name="_Toc121415680"/>
+      <w:bookmarkStart w:id="8" w:name="_Toc121419116"/>
       <w:r>
         <w:t>Landingpage</w:t>
       </w:r>
@@ -1878,8 +7018,9 @@
       <w:pPr>
         <w:pStyle w:val="berschrift3"/>
       </w:pPr>
-      <w:bookmarkStart w:id="9" w:name="_Toc121415681"/>
-      <w:r>
+      <w:bookmarkStart w:id="9" w:name="_Toc121419117"/>
+      <w:r>
+        <w:lastRenderedPageBreak/>
         <w:t>Produkte</w:t>
       </w:r>
       <w:bookmarkEnd w:id="9"/>
@@ -1893,9 +7034,8 @@
       <w:pPr>
         <w:pStyle w:val="berschrift3"/>
       </w:pPr>
-      <w:bookmarkStart w:id="10" w:name="_Toc121415682"/>
-      <w:r>
-        <w:lastRenderedPageBreak/>
+      <w:bookmarkStart w:id="10" w:name="_Toc121419118"/>
+      <w:r>
         <w:t>Herstellung</w:t>
       </w:r>
       <w:bookmarkEnd w:id="10"/>
@@ -1909,7 +7049,7 @@
       <w:pPr>
         <w:pStyle w:val="berschrift3"/>
       </w:pPr>
-      <w:bookmarkStart w:id="11" w:name="_Toc121415683"/>
+      <w:bookmarkStart w:id="11" w:name="_Toc121419119"/>
       <w:r>
         <w:t>Geschenkideen</w:t>
       </w:r>
@@ -1935,7 +7075,7 @@
       <w:pPr>
         <w:pStyle w:val="berschrift3"/>
       </w:pPr>
-      <w:bookmarkStart w:id="12" w:name="_Toc121415684"/>
+      <w:bookmarkStart w:id="12" w:name="_Toc121419120"/>
       <w:r>
         <w:t>Über Uns</w:t>
       </w:r>
@@ -1950,7 +7090,7 @@
       <w:pPr>
         <w:pStyle w:val="berschrift3"/>
       </w:pPr>
-      <w:bookmarkStart w:id="13" w:name="_Toc121415685"/>
+      <w:bookmarkStart w:id="13" w:name="_Toc121419121"/>
       <w:r>
         <w:t>Kontakt</w:t>
       </w:r>
@@ -1968,7 +7108,7 @@
       <w:pPr>
         <w:pStyle w:val="berschrift1"/>
       </w:pPr>
-      <w:bookmarkStart w:id="14" w:name="_Toc121415686"/>
+      <w:bookmarkStart w:id="14" w:name="_Toc121419122"/>
       <w:r>
         <w:t>Technische Details</w:t>
       </w:r>
@@ -2040,7 +7180,7 @@
       <w:pPr>
         <w:pStyle w:val="berschrift1"/>
       </w:pPr>
-      <w:bookmarkStart w:id="15" w:name="_Toc121415687"/>
+      <w:bookmarkStart w:id="15" w:name="_Toc121419123"/>
       <w:r>
         <w:t>Probleme bei der Durchführung</w:t>
       </w:r>
@@ -2067,8 +7207,8 @@
       </w:r>
     </w:p>
     <w:sectPr>
-      <w:headerReference w:type="default" r:id="rId8"/>
-      <w:footerReference w:type="default" r:id="rId9"/>
+      <w:headerReference w:type="default" r:id="rId17"/>
+      <w:footerReference w:type="default" r:id="rId18"/>
       <w:pgSz w:w="11906" w:h="16838"/>
       <w:pgMar w:top="1417" w:right="1417" w:bottom="1134" w:left="1417" w:header="708" w:footer="708" w:gutter="0"/>
       <w:cols w:space="708"/>

--- a/DokuUndKonzept/Doku Website.docx
+++ b/DokuUndKonzept/Doku Website.docx
@@ -7104,6 +7104,7 @@
         <w:t>. Hier landet man auch über den Link auf der Seite „Geschenkideen“</w:t>
       </w:r>
     </w:p>
+    <w:p/>
     <w:p>
       <w:pPr>
         <w:pStyle w:val="berschrift1"/>
